--- a/web programmung/lab3/Отчет.docx
+++ b/web programmung/lab3/Отчет.docx
@@ -1,6 +1,6 @@
 
 <file path=word/document.xml><?xml version="1.0" encoding="utf-8"?>
-<w:document xmlns:wpc="http://schemas.microsoft.com/office/word/2010/wordprocessingCanvas" xmlns:cx="http://schemas.microsoft.com/office/drawing/2014/chartex" xmlns:cx1="http://schemas.microsoft.com/office/drawing/2015/9/8/chartex" xmlns:cx2="http://schemas.microsoft.com/office/drawing/2015/10/21/chartex" xmlns:cx3="http://schemas.microsoft.com/office/drawing/2016/5/9/chartex" xmlns:cx4="http://schemas.microsoft.com/office/drawing/2016/5/10/chartex" xmlns:cx5="http://schemas.microsoft.com/office/drawing/2016/5/11/chartex" xmlns:cx6="http://schemas.microsoft.com/office/drawing/2016/5/12/chartex" xmlns:cx7="http://schemas.microsoft.com/office/drawing/2016/5/13/chartex" xmlns:cx8="http://schemas.microsoft.com/office/drawing/2016/5/14/chartex" xmlns:mc="http://schemas.openxmlformats.org/markup-compatibility/2006" xmlns:aink="http://schemas.microsoft.com/office/drawing/2016/ink" xmlns:am3d="http://schemas.microsoft.com/office/drawing/2017/model3d" xmlns:o="urn:schemas-microsoft-com:office:office" xmlns:oel="http://schemas.microsoft.com/office/2019/extlst" xmlns:r="http://schemas.openxmlformats.org/officeDocument/2006/relationships" xmlns:m="http://schemas.openxmlformats.org/officeDocument/2006/math" xmlns:v="urn:schemas-microsoft-com:vml" xmlns:wp14="http://schemas.microsoft.com/office/word/2010/wordprocessingDrawing" xmlns:wp="http://schemas.openxmlformats.org/drawingml/2006/wordprocessingDrawing" xmlns:w10="urn:schemas-microsoft-com:office:word" xmlns:w="http://schemas.openxmlformats.org/wordprocessingml/2006/main" xmlns:w14="http://schemas.microsoft.com/office/word/2010/wordml" xmlns:w15="http://schemas.microsoft.com/office/word/2012/wordml" xmlns:w16cex="http://schemas.microsoft.com/office/word/2018/wordml/cex" xmlns:w16cid="http://schemas.microsoft.com/office/word/2016/wordml/cid" xmlns:w16="http://schemas.microsoft.com/office/word/2018/wordml" xmlns:w16sdtdh="http://schemas.microsoft.com/office/word/2020/wordml/sdtdatahash" xmlns:w16se="http://schemas.microsoft.com/office/word/2015/wordml/symex" xmlns:wpg="http://schemas.microsoft.com/office/word/2010/wordprocessingGroup" xmlns:wpi="http://schemas.microsoft.com/office/word/2010/wordprocessingInk" xmlns:wne="http://schemas.microsoft.com/office/word/2006/wordml" xmlns:wps="http://schemas.microsoft.com/office/word/2010/wordprocessingShape" mc:Ignorable="w14 w15 w16se w16cid w16 w16cex w16sdtdh wp14">
+<w:document xmlns:ve="http://schemas.openxmlformats.org/markup-compatibility/2006" xmlns:o="urn:schemas-microsoft-com:office:office" xmlns:r="http://schemas.openxmlformats.org/officeDocument/2006/relationships" xmlns:m="http://schemas.openxmlformats.org/officeDocument/2006/math" xmlns:v="urn:schemas-microsoft-com:vml" xmlns:wp="http://schemas.openxmlformats.org/drawingml/2006/wordprocessingDrawing" xmlns:w10="urn:schemas-microsoft-com:office:word" xmlns:w="http://schemas.openxmlformats.org/wordprocessingml/2006/main" xmlns:wne="http://schemas.microsoft.com/office/word/2006/wordml">
   <w:body>
     <w:p>
       <w:pPr>
@@ -126,7 +126,25 @@
           <w:sz w:val="28"/>
           <w:szCs w:val="28"/>
         </w:rPr>
-        <w:t>по курсу «ТР И-Р»</w:t>
+        <w:t>по курсу «</w:t>
+      </w:r>
+      <w:proofErr w:type="gramStart"/>
+      <w:r>
+        <w:rPr>
+          <w:rFonts w:ascii="Times New Roman" w:hAnsi="Times New Roman" w:cs="Times New Roman"/>
+          <w:sz w:val="28"/>
+          <w:szCs w:val="28"/>
+        </w:rPr>
+        <w:t>ТР</w:t>
+      </w:r>
+      <w:proofErr w:type="gramEnd"/>
+      <w:r>
+        <w:rPr>
+          <w:rFonts w:ascii="Times New Roman" w:hAnsi="Times New Roman" w:cs="Times New Roman"/>
+          <w:sz w:val="28"/>
+          <w:szCs w:val="28"/>
+        </w:rPr>
+        <w:t xml:space="preserve"> И-Р»</w:t>
       </w:r>
     </w:p>
     <w:p>
@@ -161,17 +179,45 @@
           <w:bCs w:val="0"/>
           <w:color w:val="000000"/>
         </w:rPr>
-        <w:t>Создание таблиц при разработке Web страниц.</w:t>
-      </w:r>
+        <w:t xml:space="preserve">Создание таблиц при разработке </w:t>
+      </w:r>
+      <w:proofErr w:type="spellStart"/>
       <w:r>
         <w:rPr>
           <w:b w:val="0"/>
           <w:bCs w:val="0"/>
+          <w:color w:val="000000"/>
+        </w:rPr>
+        <w:t>Web</w:t>
+      </w:r>
+      <w:proofErr w:type="spellEnd"/>
+      <w:r>
+        <w:rPr>
+          <w:b w:val="0"/>
+          <w:bCs w:val="0"/>
+          <w:color w:val="000000"/>
+        </w:rPr>
+        <w:t xml:space="preserve"> страниц</w:t>
+      </w:r>
+      <w:proofErr w:type="gramStart"/>
+      <w:r>
+        <w:rPr>
+          <w:b w:val="0"/>
+          <w:bCs w:val="0"/>
+          <w:color w:val="000000"/>
+        </w:rPr>
+        <w:t>.</w:t>
+      </w:r>
+      <w:r>
+        <w:rPr>
+          <w:b w:val="0"/>
+          <w:bCs w:val="0"/>
           <w:sz w:val="28"/>
           <w:szCs w:val="28"/>
         </w:rPr>
         <w:t>"</w:t>
       </w:r>
+      <w:proofErr w:type="gramEnd"/>
     </w:p>
     <w:p>
       <w:pPr>
@@ -350,15 +396,25 @@
           <w:sz w:val="28"/>
           <w:szCs w:val="28"/>
         </w:rPr>
-        <w:t>К. т.н., доцент Бурукина И. П.</w:t>
-      </w:r>
-      <w:r>
-        <w:rPr>
-          <w:rFonts w:ascii="Times New Roman" w:hAnsi="Times New Roman" w:cs="Times New Roman"/>
-          <w:sz w:val="28"/>
-          <w:szCs w:val="28"/>
-        </w:rPr>
-        <w:t xml:space="preserve"> </w:t>
+        <w:t xml:space="preserve">К. т.н., доцент </w:t>
+      </w:r>
+      <w:proofErr w:type="spellStart"/>
+      <w:r>
+        <w:rPr>
+          <w:rFonts w:ascii="Times New Roman" w:hAnsi="Times New Roman" w:cs="Times New Roman"/>
+          <w:sz w:val="28"/>
+          <w:szCs w:val="28"/>
+        </w:rPr>
+        <w:t>Бурукина</w:t>
+      </w:r>
+      <w:proofErr w:type="spellEnd"/>
+      <w:r>
+        <w:rPr>
+          <w:rFonts w:ascii="Times New Roman" w:hAnsi="Times New Roman" w:cs="Times New Roman"/>
+          <w:sz w:val="28"/>
+          <w:szCs w:val="28"/>
+        </w:rPr>
+        <w:t xml:space="preserve"> И. П.</w:t>
       </w:r>
     </w:p>
     <w:p>
@@ -436,6 +492,7 @@
     </w:p>
     <w:p>
       <w:pPr>
+        <w:spacing w:after="0" w:line="360" w:lineRule="auto"/>
         <w:rPr>
           <w:rFonts w:ascii="Times New Roman" w:hAnsi="Times New Roman" w:cs="Times New Roman"/>
           <w:b/>
@@ -456,7 +513,9 @@
     </w:p>
     <w:p>
       <w:pPr>
-        <w:rPr>
+        <w:spacing w:after="0" w:line="360" w:lineRule="auto"/>
+        <w:rPr>
+          <w:rFonts w:ascii="Times New Roman" w:hAnsi="Times New Roman" w:cs="Times New Roman"/>
           <w:color w:val="000000"/>
           <w:sz w:val="28"/>
           <w:szCs w:val="28"/>
@@ -464,15 +523,37 @@
       </w:pPr>
       <w:r>
         <w:rPr>
+          <w:rFonts w:ascii="Times New Roman" w:hAnsi="Times New Roman" w:cs="Times New Roman"/>
           <w:color w:val="000000"/>
           <w:sz w:val="28"/>
           <w:szCs w:val="28"/>
         </w:rPr>
-        <w:t>Создание таблиц при разработке Web страниц.</w:t>
-      </w:r>
-    </w:p>
-    <w:p>
-      <w:pPr>
+        <w:t xml:space="preserve">Создание таблиц при разработке </w:t>
+      </w:r>
+      <w:proofErr w:type="spellStart"/>
+      <w:r>
+        <w:rPr>
+          <w:rFonts w:ascii="Times New Roman" w:hAnsi="Times New Roman" w:cs="Times New Roman"/>
+          <w:color w:val="000000"/>
+          <w:sz w:val="28"/>
+          <w:szCs w:val="28"/>
+        </w:rPr>
+        <w:t>Web</w:t>
+      </w:r>
+      <w:proofErr w:type="spellEnd"/>
+      <w:r>
+        <w:rPr>
+          <w:rFonts w:ascii="Times New Roman" w:hAnsi="Times New Roman" w:cs="Times New Roman"/>
+          <w:color w:val="000000"/>
+          <w:sz w:val="28"/>
+          <w:szCs w:val="28"/>
+        </w:rPr>
+        <w:t xml:space="preserve"> страниц.</w:t>
+      </w:r>
+    </w:p>
+    <w:p>
+      <w:pPr>
+        <w:spacing w:after="0" w:line="360" w:lineRule="auto"/>
         <w:rPr>
           <w:rFonts w:ascii="Times New Roman" w:hAnsi="Times New Roman" w:cs="Times New Roman"/>
           <w:b/>
@@ -492,8 +573,9 @@
     </w:p>
     <w:p>
       <w:pPr>
-        <w:spacing w:before="100" w:beforeAutospacing="1" w:after="100" w:afterAutospacing="1" w:line="240" w:lineRule="auto"/>
-        <w:rPr>
+        <w:spacing w:after="0" w:line="360" w:lineRule="auto"/>
+        <w:rPr>
+          <w:rFonts w:ascii="Times New Roman" w:hAnsi="Times New Roman" w:cs="Times New Roman"/>
           <w:color w:val="000000"/>
           <w:sz w:val="27"/>
           <w:szCs w:val="27"/>
@@ -501,6 +583,7 @@
       </w:pPr>
       <w:r>
         <w:rPr>
+          <w:rFonts w:ascii="Times New Roman" w:hAnsi="Times New Roman" w:cs="Times New Roman"/>
           <w:color w:val="000000"/>
           <w:sz w:val="27"/>
           <w:szCs w:val="27"/>
@@ -510,7 +593,7 @@
     </w:p>
     <w:p>
       <w:pPr>
-        <w:spacing w:before="100" w:beforeAutospacing="1" w:after="100" w:afterAutospacing="1" w:line="240" w:lineRule="auto"/>
+        <w:spacing w:after="0" w:line="360" w:lineRule="auto"/>
         <w:rPr>
           <w:rFonts w:ascii="Times New Roman" w:eastAsia="Times New Roman" w:hAnsi="Times New Roman" w:cs="Times New Roman"/>
           <w:color w:val="000000"/>
@@ -534,7 +617,7 @@
     </w:p>
     <w:p>
       <w:pPr>
-        <w:spacing w:before="100" w:beforeAutospacing="1" w:after="100" w:afterAutospacing="1" w:line="240" w:lineRule="auto"/>
+        <w:spacing w:after="0" w:line="360" w:lineRule="auto"/>
         <w:rPr>
           <w:rFonts w:ascii="Times New Roman" w:eastAsia="Times New Roman" w:hAnsi="Times New Roman" w:cs="Times New Roman"/>
           <w:color w:val="000000"/>
@@ -545,14 +628,36 @@
       </w:pPr>
       <w:r>
         <w:rPr>
+          <w:rFonts w:ascii="Times New Roman" w:hAnsi="Times New Roman" w:cs="Times New Roman"/>
           <w:color w:val="000000"/>
           <w:sz w:val="27"/>
           <w:szCs w:val="27"/>
         </w:rPr>
-        <w:t>Разработать HTML программу для вывода на Web страницу таблицы успеваемости учебной группы за два семестра.</w:t>
-      </w:r>
-      <w:r>
-        <w:rPr>
+        <w:t xml:space="preserve">Разработать HTML программу для вывода на </w:t>
+      </w:r>
+      <w:proofErr w:type="spellStart"/>
+      <w:r>
+        <w:rPr>
+          <w:rFonts w:ascii="Times New Roman" w:hAnsi="Times New Roman" w:cs="Times New Roman"/>
+          <w:color w:val="000000"/>
+          <w:sz w:val="27"/>
+          <w:szCs w:val="27"/>
+        </w:rPr>
+        <w:t>Web</w:t>
+      </w:r>
+      <w:proofErr w:type="spellEnd"/>
+      <w:r>
+        <w:rPr>
+          <w:rFonts w:ascii="Times New Roman" w:hAnsi="Times New Roman" w:cs="Times New Roman"/>
+          <w:color w:val="000000"/>
+          <w:sz w:val="27"/>
+          <w:szCs w:val="27"/>
+        </w:rPr>
+        <w:t xml:space="preserve"> страницу таблицы успеваемости учебной группы за два семестра.</w:t>
+      </w:r>
+      <w:r>
+        <w:rPr>
+          <w:rFonts w:ascii="Times New Roman" w:hAnsi="Times New Roman" w:cs="Times New Roman"/>
           <w:color w:val="000000"/>
           <w:sz w:val="27"/>
           <w:szCs w:val="27"/>
@@ -578,8 +683,10 @@
           <w:ilvl w:val="0"/>
           <w:numId w:val="3"/>
         </w:numPr>
-        <w:spacing w:before="100" w:beforeAutospacing="1" w:after="100" w:afterAutospacing="1"/>
-        <w:rPr>
+        <w:spacing w:before="20" w:after="20" w:line="240" w:lineRule="auto"/>
+        <w:ind w:left="714" w:hanging="357"/>
+        <w:rPr>
+          <w:rFonts w:ascii="Times New Roman" w:hAnsi="Times New Roman" w:cs="Times New Roman"/>
           <w:color w:val="000000"/>
           <w:sz w:val="27"/>
           <w:szCs w:val="27"/>
@@ -587,6 +694,7 @@
       </w:pPr>
       <w:r>
         <w:rPr>
+          <w:rFonts w:ascii="Times New Roman" w:hAnsi="Times New Roman" w:cs="Times New Roman"/>
           <w:color w:val="000000"/>
           <w:sz w:val="27"/>
           <w:szCs w:val="27"/>
@@ -597,6 +705,7 @@
         <w:r>
           <w:rPr>
             <w:rStyle w:val="a4"/>
+            <w:rFonts w:ascii="Times New Roman" w:hAnsi="Times New Roman" w:cs="Times New Roman"/>
             <w:sz w:val="27"/>
             <w:szCs w:val="27"/>
           </w:rPr>
@@ -605,6 +714,7 @@
       </w:hyperlink>
       <w:r>
         <w:rPr>
+          <w:rFonts w:ascii="Times New Roman" w:hAnsi="Times New Roman" w:cs="Times New Roman"/>
           <w:color w:val="000000"/>
           <w:sz w:val="27"/>
           <w:szCs w:val="27"/>
@@ -615,14 +725,36 @@
         <w:r>
           <w:rPr>
             <w:rStyle w:val="a4"/>
+            <w:rFonts w:ascii="Times New Roman" w:hAnsi="Times New Roman" w:cs="Times New Roman"/>
             <w:sz w:val="27"/>
             <w:szCs w:val="27"/>
           </w:rPr>
-          <w:t>Элемент &lt;head&gt;</w:t>
+          <w:t>Элемент &lt;</w:t>
+        </w:r>
+        <w:proofErr w:type="spellStart"/>
+        <w:r>
+          <w:rPr>
+            <w:rStyle w:val="a4"/>
+            <w:rFonts w:ascii="Times New Roman" w:hAnsi="Times New Roman" w:cs="Times New Roman"/>
+            <w:sz w:val="27"/>
+            <w:szCs w:val="27"/>
+          </w:rPr>
+          <w:t>head</w:t>
+        </w:r>
+        <w:proofErr w:type="spellEnd"/>
+        <w:r>
+          <w:rPr>
+            <w:rStyle w:val="a4"/>
+            <w:rFonts w:ascii="Times New Roman" w:hAnsi="Times New Roman" w:cs="Times New Roman"/>
+            <w:sz w:val="27"/>
+            <w:szCs w:val="27"/>
+          </w:rPr>
+          <w:t>&gt;</w:t>
         </w:r>
       </w:hyperlink>
       <w:r>
         <w:rPr>
+          <w:rFonts w:ascii="Times New Roman" w:hAnsi="Times New Roman" w:cs="Times New Roman"/>
           <w:color w:val="000000"/>
           <w:sz w:val="27"/>
           <w:szCs w:val="27"/>
@@ -633,14 +765,27 @@
         <w:r>
           <w:rPr>
             <w:rStyle w:val="a4"/>
+            <w:rFonts w:ascii="Times New Roman" w:hAnsi="Times New Roman" w:cs="Times New Roman"/>
             <w:sz w:val="27"/>
             <w:szCs w:val="27"/>
           </w:rPr>
-          <w:t>Элемент body</w:t>
+          <w:t xml:space="preserve">Элемент </w:t>
         </w:r>
+        <w:proofErr w:type="spellStart"/>
+        <w:r>
+          <w:rPr>
+            <w:rStyle w:val="a4"/>
+            <w:rFonts w:ascii="Times New Roman" w:hAnsi="Times New Roman" w:cs="Times New Roman"/>
+            <w:sz w:val="27"/>
+            <w:szCs w:val="27"/>
+          </w:rPr>
+          <w:t>body</w:t>
+        </w:r>
+        <w:proofErr w:type="spellEnd"/>
       </w:hyperlink>
       <w:r>
         <w:rPr>
+          <w:rFonts w:ascii="Times New Roman" w:hAnsi="Times New Roman" w:cs="Times New Roman"/>
           <w:color w:val="000000"/>
           <w:sz w:val="27"/>
           <w:szCs w:val="27"/>
@@ -654,8 +799,10 @@
           <w:ilvl w:val="0"/>
           <w:numId w:val="3"/>
         </w:numPr>
-        <w:spacing w:before="100" w:beforeAutospacing="1" w:after="100" w:afterAutospacing="1" w:line="240" w:lineRule="auto"/>
-        <w:rPr>
+        <w:spacing w:before="20" w:after="20" w:line="240" w:lineRule="auto"/>
+        <w:ind w:left="714" w:hanging="357"/>
+        <w:rPr>
+          <w:rFonts w:ascii="Times New Roman" w:hAnsi="Times New Roman" w:cs="Times New Roman"/>
           <w:color w:val="000000"/>
           <w:sz w:val="27"/>
           <w:szCs w:val="27"/>
@@ -663,6 +810,7 @@
       </w:pPr>
       <w:r>
         <w:rPr>
+          <w:rFonts w:ascii="Times New Roman" w:hAnsi="Times New Roman" w:cs="Times New Roman"/>
           <w:color w:val="000000"/>
           <w:sz w:val="27"/>
           <w:szCs w:val="27"/>
@@ -673,6 +821,7 @@
         <w:r>
           <w:rPr>
             <w:rStyle w:val="a4"/>
+            <w:rFonts w:ascii="Times New Roman" w:hAnsi="Times New Roman" w:cs="Times New Roman"/>
             <w:sz w:val="27"/>
             <w:szCs w:val="27"/>
           </w:rPr>
@@ -681,11 +830,52 @@
       </w:hyperlink>
       <w:r>
         <w:rPr>
+          <w:rFonts w:ascii="Times New Roman" w:hAnsi="Times New Roman" w:cs="Times New Roman"/>
           <w:color w:val="000000"/>
           <w:sz w:val="27"/>
           <w:szCs w:val="27"/>
         </w:rPr>
-        <w:t> на Web страницах.</w:t>
+        <w:t xml:space="preserve"> на </w:t>
+      </w:r>
+      <w:proofErr w:type="spellStart"/>
+      <w:r>
+        <w:rPr>
+          <w:rFonts w:ascii="Times New Roman" w:hAnsi="Times New Roman" w:cs="Times New Roman"/>
+          <w:color w:val="000000"/>
+          <w:sz w:val="27"/>
+          <w:szCs w:val="27"/>
+        </w:rPr>
+        <w:t>Web</w:t>
+      </w:r>
+      <w:proofErr w:type="spellEnd"/>
+      <w:r>
+        <w:rPr>
+          <w:rFonts w:ascii="Times New Roman" w:hAnsi="Times New Roman" w:cs="Times New Roman"/>
+          <w:color w:val="000000"/>
+          <w:sz w:val="27"/>
+          <w:szCs w:val="27"/>
+        </w:rPr>
+        <w:t xml:space="preserve"> </w:t>
+      </w:r>
+      <w:proofErr w:type="gramStart"/>
+      <w:r>
+        <w:rPr>
+          <w:rFonts w:ascii="Times New Roman" w:hAnsi="Times New Roman" w:cs="Times New Roman"/>
+          <w:color w:val="000000"/>
+          <w:sz w:val="27"/>
+          <w:szCs w:val="27"/>
+        </w:rPr>
+        <w:t>страницах</w:t>
+      </w:r>
+      <w:proofErr w:type="gramEnd"/>
+      <w:r>
+        <w:rPr>
+          <w:rFonts w:ascii="Times New Roman" w:hAnsi="Times New Roman" w:cs="Times New Roman"/>
+          <w:color w:val="000000"/>
+          <w:sz w:val="27"/>
+          <w:szCs w:val="27"/>
+        </w:rPr>
+        <w:t>.</w:t>
       </w:r>
     </w:p>
     <w:p>
@@ -694,8 +884,10 @@
           <w:ilvl w:val="0"/>
           <w:numId w:val="3"/>
         </w:numPr>
-        <w:spacing w:before="100" w:beforeAutospacing="1" w:after="100" w:afterAutospacing="1" w:line="240" w:lineRule="auto"/>
-        <w:rPr>
+        <w:spacing w:before="20" w:after="20" w:line="240" w:lineRule="auto"/>
+        <w:ind w:left="714" w:hanging="357"/>
+        <w:rPr>
+          <w:rFonts w:ascii="Times New Roman" w:hAnsi="Times New Roman" w:cs="Times New Roman"/>
           <w:color w:val="000000"/>
           <w:sz w:val="27"/>
           <w:szCs w:val="27"/>
@@ -703,6 +895,7 @@
       </w:pPr>
       <w:r>
         <w:rPr>
+          <w:rFonts w:ascii="Times New Roman" w:hAnsi="Times New Roman" w:cs="Times New Roman"/>
           <w:color w:val="000000"/>
           <w:sz w:val="27"/>
           <w:szCs w:val="27"/>
@@ -713,6 +906,7 @@
         <w:r>
           <w:rPr>
             <w:rStyle w:val="a4"/>
+            <w:rFonts w:ascii="Times New Roman" w:hAnsi="Times New Roman" w:cs="Times New Roman"/>
             <w:sz w:val="27"/>
             <w:szCs w:val="27"/>
           </w:rPr>
@@ -721,6 +915,7 @@
       </w:hyperlink>
       <w:r>
         <w:rPr>
+          <w:rFonts w:ascii="Times New Roman" w:hAnsi="Times New Roman" w:cs="Times New Roman"/>
           <w:color w:val="000000"/>
           <w:sz w:val="27"/>
           <w:szCs w:val="27"/>
@@ -734,8 +929,10 @@
           <w:ilvl w:val="0"/>
           <w:numId w:val="3"/>
         </w:numPr>
-        <w:spacing w:before="100" w:beforeAutospacing="1" w:after="100" w:afterAutospacing="1" w:line="240" w:lineRule="auto"/>
-        <w:rPr>
+        <w:spacing w:before="20" w:after="20" w:line="240" w:lineRule="auto"/>
+        <w:ind w:left="714" w:hanging="357"/>
+        <w:rPr>
+          <w:rFonts w:ascii="Times New Roman" w:hAnsi="Times New Roman" w:cs="Times New Roman"/>
           <w:color w:val="000000"/>
           <w:sz w:val="27"/>
           <w:szCs w:val="27"/>
@@ -743,6 +940,7 @@
       </w:pPr>
       <w:r>
         <w:rPr>
+          <w:rFonts w:ascii="Times New Roman" w:hAnsi="Times New Roman" w:cs="Times New Roman"/>
           <w:color w:val="000000"/>
           <w:sz w:val="27"/>
           <w:szCs w:val="27"/>
@@ -756,8 +954,10 @@
           <w:ilvl w:val="0"/>
           <w:numId w:val="3"/>
         </w:numPr>
-        <w:spacing w:before="100" w:beforeAutospacing="1" w:after="100" w:afterAutospacing="1" w:line="240" w:lineRule="auto"/>
-        <w:rPr>
+        <w:spacing w:before="20" w:after="20" w:line="240" w:lineRule="auto"/>
+        <w:ind w:left="714" w:hanging="357"/>
+        <w:rPr>
+          <w:rFonts w:ascii="Times New Roman" w:hAnsi="Times New Roman" w:cs="Times New Roman"/>
           <w:color w:val="000000"/>
           <w:sz w:val="27"/>
           <w:szCs w:val="27"/>
@@ -765,6 +965,7 @@
       </w:pPr>
       <w:r>
         <w:rPr>
+          <w:rFonts w:ascii="Times New Roman" w:hAnsi="Times New Roman" w:cs="Times New Roman"/>
           <w:color w:val="000000"/>
           <w:sz w:val="27"/>
           <w:szCs w:val="27"/>
@@ -828,114 +1029,287 @@
           <w:lang w:val="en-US" w:eastAsia="ru-RU"/>
         </w:rPr>
       </w:pPr>
-      <w:r>
-        <w:rPr>
-          <w:rFonts w:ascii="Times New Roman" w:hAnsi="Times New Roman" w:cs="Times New Roman"/>
-          <w:sz w:val="24"/>
-          <w:szCs w:val="24"/>
-          <w:lang w:val="en-US" w:eastAsia="ru-RU"/>
-        </w:rPr>
-        <w:t>&lt;!DOCTYPE html&gt;</w:t>
-      </w:r>
-    </w:p>
-    <w:p>
-      <w:pPr>
-        <w:spacing w:after="0"/>
-        <w:rPr>
-          <w:rFonts w:ascii="Times New Roman" w:hAnsi="Times New Roman" w:cs="Times New Roman"/>
-          <w:sz w:val="24"/>
-          <w:szCs w:val="24"/>
-          <w:lang w:val="en-US" w:eastAsia="ru-RU"/>
-        </w:rPr>
-      </w:pPr>
-      <w:r>
-        <w:rPr>
-          <w:rFonts w:ascii="Times New Roman" w:hAnsi="Times New Roman" w:cs="Times New Roman"/>
-          <w:sz w:val="24"/>
-          <w:szCs w:val="24"/>
-          <w:lang w:val="en-US" w:eastAsia="ru-RU"/>
-        </w:rPr>
-        <w:t>&lt;html lang="en"&gt;</w:t>
-      </w:r>
-    </w:p>
-    <w:p>
-      <w:pPr>
-        <w:spacing w:after="0"/>
-        <w:rPr>
-          <w:rFonts w:ascii="Times New Roman" w:hAnsi="Times New Roman" w:cs="Times New Roman"/>
-          <w:sz w:val="24"/>
-          <w:szCs w:val="24"/>
-          <w:lang w:val="en-US" w:eastAsia="ru-RU"/>
-        </w:rPr>
-      </w:pPr>
-      <w:r>
-        <w:rPr>
-          <w:rFonts w:ascii="Times New Roman" w:hAnsi="Times New Roman" w:cs="Times New Roman"/>
-          <w:sz w:val="24"/>
-          <w:szCs w:val="24"/>
-          <w:lang w:val="en-US" w:eastAsia="ru-RU"/>
-        </w:rPr>
-        <w:t>&lt;head&gt;</w:t>
-      </w:r>
-    </w:p>
-    <w:p>
-      <w:pPr>
-        <w:spacing w:after="0"/>
-        <w:rPr>
-          <w:rFonts w:ascii="Times New Roman" w:hAnsi="Times New Roman" w:cs="Times New Roman"/>
-          <w:sz w:val="24"/>
-          <w:szCs w:val="24"/>
-          <w:lang w:val="en-US" w:eastAsia="ru-RU"/>
-        </w:rPr>
-      </w:pPr>
-      <w:r>
-        <w:rPr>
-          <w:rFonts w:ascii="Times New Roman" w:hAnsi="Times New Roman" w:cs="Times New Roman"/>
-          <w:sz w:val="24"/>
-          <w:szCs w:val="24"/>
-          <w:lang w:val="en-US" w:eastAsia="ru-RU"/>
-        </w:rPr>
-        <w:t>    &lt;meta charset="UTF-8"&gt;</w:t>
-      </w:r>
-    </w:p>
-    <w:p>
-      <w:pPr>
-        <w:spacing w:after="0"/>
-        <w:rPr>
-          <w:rFonts w:ascii="Times New Roman" w:hAnsi="Times New Roman" w:cs="Times New Roman"/>
-          <w:sz w:val="24"/>
-          <w:szCs w:val="24"/>
-          <w:lang w:val="en-US" w:eastAsia="ru-RU"/>
-        </w:rPr>
-      </w:pPr>
-      <w:r>
-        <w:rPr>
-          <w:rFonts w:ascii="Times New Roman" w:hAnsi="Times New Roman" w:cs="Times New Roman"/>
-          <w:sz w:val="24"/>
-          <w:szCs w:val="24"/>
-          <w:lang w:val="en-US" w:eastAsia="ru-RU"/>
-        </w:rPr>
-        <w:t>    &lt;link rel="stylesheet" href="style.css"&gt;</w:t>
-      </w:r>
-    </w:p>
-    <w:p>
-      <w:pPr>
-        <w:spacing w:after="0"/>
-        <w:rPr>
-          <w:rFonts w:ascii="Times New Roman" w:hAnsi="Times New Roman" w:cs="Times New Roman"/>
-          <w:sz w:val="24"/>
-          <w:szCs w:val="24"/>
-          <w:lang w:val="en-US" w:eastAsia="ru-RU"/>
-        </w:rPr>
-      </w:pPr>
-      <w:r>
-        <w:rPr>
-          <w:rFonts w:ascii="Times New Roman" w:hAnsi="Times New Roman" w:cs="Times New Roman"/>
-          <w:sz w:val="24"/>
-          <w:szCs w:val="24"/>
-          <w:lang w:val="en-US" w:eastAsia="ru-RU"/>
-        </w:rPr>
-        <w:t>    &lt;title&gt;Document&lt;/title&gt;</w:t>
+      <w:proofErr w:type="gramStart"/>
+      <w:r>
+        <w:rPr>
+          <w:rFonts w:ascii="Times New Roman" w:hAnsi="Times New Roman" w:cs="Times New Roman"/>
+          <w:sz w:val="24"/>
+          <w:szCs w:val="24"/>
+          <w:lang w:val="en-US" w:eastAsia="ru-RU"/>
+        </w:rPr>
+        <w:t>&lt;!DOCTYPE</w:t>
+      </w:r>
+      <w:proofErr w:type="gramEnd"/>
+      <w:r>
+        <w:rPr>
+          <w:rFonts w:ascii="Times New Roman" w:hAnsi="Times New Roman" w:cs="Times New Roman"/>
+          <w:sz w:val="24"/>
+          <w:szCs w:val="24"/>
+          <w:lang w:val="en-US" w:eastAsia="ru-RU"/>
+        </w:rPr>
+        <w:t xml:space="preserve"> html&gt;</w:t>
+      </w:r>
+    </w:p>
+    <w:p>
+      <w:pPr>
+        <w:spacing w:after="0"/>
+        <w:rPr>
+          <w:rFonts w:ascii="Times New Roman" w:hAnsi="Times New Roman" w:cs="Times New Roman"/>
+          <w:sz w:val="24"/>
+          <w:szCs w:val="24"/>
+          <w:lang w:val="en-US" w:eastAsia="ru-RU"/>
+        </w:rPr>
+      </w:pPr>
+      <w:r>
+        <w:rPr>
+          <w:rFonts w:ascii="Times New Roman" w:hAnsi="Times New Roman" w:cs="Times New Roman"/>
+          <w:sz w:val="24"/>
+          <w:szCs w:val="24"/>
+          <w:lang w:val="en-US" w:eastAsia="ru-RU"/>
+        </w:rPr>
+        <w:t xml:space="preserve">&lt;html </w:t>
+      </w:r>
+      <w:proofErr w:type="spellStart"/>
+      <w:proofErr w:type="gramStart"/>
+      <w:r>
+        <w:rPr>
+          <w:rFonts w:ascii="Times New Roman" w:hAnsi="Times New Roman" w:cs="Times New Roman"/>
+          <w:sz w:val="24"/>
+          <w:szCs w:val="24"/>
+          <w:lang w:val="en-US" w:eastAsia="ru-RU"/>
+        </w:rPr>
+        <w:t>lang</w:t>
+      </w:r>
+      <w:proofErr w:type="spellEnd"/>
+      <w:proofErr w:type="gramEnd"/>
+      <w:r>
+        <w:rPr>
+          <w:rFonts w:ascii="Times New Roman" w:hAnsi="Times New Roman" w:cs="Times New Roman"/>
+          <w:sz w:val="24"/>
+          <w:szCs w:val="24"/>
+          <w:lang w:val="en-US" w:eastAsia="ru-RU"/>
+        </w:rPr>
+        <w:t>="en"&gt;</w:t>
+      </w:r>
+    </w:p>
+    <w:p>
+      <w:pPr>
+        <w:spacing w:after="0"/>
+        <w:rPr>
+          <w:rFonts w:ascii="Times New Roman" w:hAnsi="Times New Roman" w:cs="Times New Roman"/>
+          <w:sz w:val="24"/>
+          <w:szCs w:val="24"/>
+          <w:lang w:val="en-US" w:eastAsia="ru-RU"/>
+        </w:rPr>
+      </w:pPr>
+      <w:r>
+        <w:rPr>
+          <w:rFonts w:ascii="Times New Roman" w:hAnsi="Times New Roman" w:cs="Times New Roman"/>
+          <w:sz w:val="24"/>
+          <w:szCs w:val="24"/>
+          <w:lang w:val="en-US" w:eastAsia="ru-RU"/>
+        </w:rPr>
+        <w:t>&lt;</w:t>
+      </w:r>
+      <w:proofErr w:type="gramStart"/>
+      <w:r>
+        <w:rPr>
+          <w:rFonts w:ascii="Times New Roman" w:hAnsi="Times New Roman" w:cs="Times New Roman"/>
+          <w:sz w:val="24"/>
+          <w:szCs w:val="24"/>
+          <w:lang w:val="en-US" w:eastAsia="ru-RU"/>
+        </w:rPr>
+        <w:t>head</w:t>
+      </w:r>
+      <w:proofErr w:type="gramEnd"/>
+      <w:r>
+        <w:rPr>
+          <w:rFonts w:ascii="Times New Roman" w:hAnsi="Times New Roman" w:cs="Times New Roman"/>
+          <w:sz w:val="24"/>
+          <w:szCs w:val="24"/>
+          <w:lang w:val="en-US" w:eastAsia="ru-RU"/>
+        </w:rPr>
+        <w:t>&gt;</w:t>
+      </w:r>
+    </w:p>
+    <w:p>
+      <w:pPr>
+        <w:spacing w:after="0"/>
+        <w:rPr>
+          <w:rFonts w:ascii="Times New Roman" w:hAnsi="Times New Roman" w:cs="Times New Roman"/>
+          <w:sz w:val="24"/>
+          <w:szCs w:val="24"/>
+          <w:lang w:val="en-US" w:eastAsia="ru-RU"/>
+        </w:rPr>
+      </w:pPr>
+      <w:r>
+        <w:rPr>
+          <w:rFonts w:ascii="Times New Roman" w:hAnsi="Times New Roman" w:cs="Times New Roman"/>
+          <w:sz w:val="24"/>
+          <w:szCs w:val="24"/>
+          <w:lang w:val="en-US" w:eastAsia="ru-RU"/>
+        </w:rPr>
+        <w:t>    &lt;</w:t>
+      </w:r>
+      <w:proofErr w:type="gramStart"/>
+      <w:r>
+        <w:rPr>
+          <w:rFonts w:ascii="Times New Roman" w:hAnsi="Times New Roman" w:cs="Times New Roman"/>
+          <w:sz w:val="24"/>
+          <w:szCs w:val="24"/>
+          <w:lang w:val="en-US" w:eastAsia="ru-RU"/>
+        </w:rPr>
+        <w:t>meta</w:t>
+      </w:r>
+      <w:proofErr w:type="gramEnd"/>
+      <w:r>
+        <w:rPr>
+          <w:rFonts w:ascii="Times New Roman" w:hAnsi="Times New Roman" w:cs="Times New Roman"/>
+          <w:sz w:val="24"/>
+          <w:szCs w:val="24"/>
+          <w:lang w:val="en-US" w:eastAsia="ru-RU"/>
+        </w:rPr>
+        <w:t xml:space="preserve"> </w:t>
+      </w:r>
+      <w:proofErr w:type="spellStart"/>
+      <w:r>
+        <w:rPr>
+          <w:rFonts w:ascii="Times New Roman" w:hAnsi="Times New Roman" w:cs="Times New Roman"/>
+          <w:sz w:val="24"/>
+          <w:szCs w:val="24"/>
+          <w:lang w:val="en-US" w:eastAsia="ru-RU"/>
+        </w:rPr>
+        <w:t>charset</w:t>
+      </w:r>
+      <w:proofErr w:type="spellEnd"/>
+      <w:r>
+        <w:rPr>
+          <w:rFonts w:ascii="Times New Roman" w:hAnsi="Times New Roman" w:cs="Times New Roman"/>
+          <w:sz w:val="24"/>
+          <w:szCs w:val="24"/>
+          <w:lang w:val="en-US" w:eastAsia="ru-RU"/>
+        </w:rPr>
+        <w:t>="UTF-8"&gt;</w:t>
+      </w:r>
+    </w:p>
+    <w:p>
+      <w:pPr>
+        <w:spacing w:after="0"/>
+        <w:rPr>
+          <w:rFonts w:ascii="Times New Roman" w:hAnsi="Times New Roman" w:cs="Times New Roman"/>
+          <w:sz w:val="24"/>
+          <w:szCs w:val="24"/>
+          <w:lang w:val="en-US" w:eastAsia="ru-RU"/>
+        </w:rPr>
+      </w:pPr>
+      <w:r>
+        <w:rPr>
+          <w:rFonts w:ascii="Times New Roman" w:hAnsi="Times New Roman" w:cs="Times New Roman"/>
+          <w:sz w:val="24"/>
+          <w:szCs w:val="24"/>
+          <w:lang w:val="en-US" w:eastAsia="ru-RU"/>
+        </w:rPr>
+        <w:t xml:space="preserve">    &lt;link </w:t>
+      </w:r>
+      <w:proofErr w:type="spellStart"/>
+      <w:r>
+        <w:rPr>
+          <w:rFonts w:ascii="Times New Roman" w:hAnsi="Times New Roman" w:cs="Times New Roman"/>
+          <w:sz w:val="24"/>
+          <w:szCs w:val="24"/>
+          <w:lang w:val="en-US" w:eastAsia="ru-RU"/>
+        </w:rPr>
+        <w:t>rel</w:t>
+      </w:r>
+      <w:proofErr w:type="spellEnd"/>
+      <w:r>
+        <w:rPr>
+          <w:rFonts w:ascii="Times New Roman" w:hAnsi="Times New Roman" w:cs="Times New Roman"/>
+          <w:sz w:val="24"/>
+          <w:szCs w:val="24"/>
+          <w:lang w:val="en-US" w:eastAsia="ru-RU"/>
+        </w:rPr>
+        <w:t>="</w:t>
+      </w:r>
+      <w:proofErr w:type="spellStart"/>
+      <w:r>
+        <w:rPr>
+          <w:rFonts w:ascii="Times New Roman" w:hAnsi="Times New Roman" w:cs="Times New Roman"/>
+          <w:sz w:val="24"/>
+          <w:szCs w:val="24"/>
+          <w:lang w:val="en-US" w:eastAsia="ru-RU"/>
+        </w:rPr>
+        <w:t>stylesheet</w:t>
+      </w:r>
+      <w:proofErr w:type="spellEnd"/>
+      <w:r>
+        <w:rPr>
+          <w:rFonts w:ascii="Times New Roman" w:hAnsi="Times New Roman" w:cs="Times New Roman"/>
+          <w:sz w:val="24"/>
+          <w:szCs w:val="24"/>
+          <w:lang w:val="en-US" w:eastAsia="ru-RU"/>
+        </w:rPr>
+        <w:t xml:space="preserve">" </w:t>
+      </w:r>
+      <w:proofErr w:type="spellStart"/>
+      <w:r>
+        <w:rPr>
+          <w:rFonts w:ascii="Times New Roman" w:hAnsi="Times New Roman" w:cs="Times New Roman"/>
+          <w:sz w:val="24"/>
+          <w:szCs w:val="24"/>
+          <w:lang w:val="en-US" w:eastAsia="ru-RU"/>
+        </w:rPr>
+        <w:t>href</w:t>
+      </w:r>
+      <w:proofErr w:type="spellEnd"/>
+      <w:r>
+        <w:rPr>
+          <w:rFonts w:ascii="Times New Roman" w:hAnsi="Times New Roman" w:cs="Times New Roman"/>
+          <w:sz w:val="24"/>
+          <w:szCs w:val="24"/>
+          <w:lang w:val="en-US" w:eastAsia="ru-RU"/>
+        </w:rPr>
+        <w:t>="style.css"&gt;</w:t>
+      </w:r>
+    </w:p>
+    <w:p>
+      <w:pPr>
+        <w:spacing w:after="0"/>
+        <w:rPr>
+          <w:rFonts w:ascii="Times New Roman" w:hAnsi="Times New Roman" w:cs="Times New Roman"/>
+          <w:sz w:val="24"/>
+          <w:szCs w:val="24"/>
+          <w:lang w:val="en-US" w:eastAsia="ru-RU"/>
+        </w:rPr>
+      </w:pPr>
+      <w:r>
+        <w:rPr>
+          <w:rFonts w:ascii="Times New Roman" w:hAnsi="Times New Roman" w:cs="Times New Roman"/>
+          <w:sz w:val="24"/>
+          <w:szCs w:val="24"/>
+          <w:lang w:val="en-US" w:eastAsia="ru-RU"/>
+        </w:rPr>
+        <w:t>    &lt;</w:t>
+      </w:r>
+      <w:proofErr w:type="gramStart"/>
+      <w:r>
+        <w:rPr>
+          <w:rFonts w:ascii="Times New Roman" w:hAnsi="Times New Roman" w:cs="Times New Roman"/>
+          <w:sz w:val="24"/>
+          <w:szCs w:val="24"/>
+          <w:lang w:val="en-US" w:eastAsia="ru-RU"/>
+        </w:rPr>
+        <w:t>title&gt;</w:t>
+      </w:r>
+      <w:proofErr w:type="gramEnd"/>
+      <w:r>
+        <w:rPr>
+          <w:rFonts w:ascii="Times New Roman" w:hAnsi="Times New Roman" w:cs="Times New Roman"/>
+          <w:sz w:val="24"/>
+          <w:szCs w:val="24"/>
+          <w:lang w:val="en-US" w:eastAsia="ru-RU"/>
+        </w:rPr>
+        <w:t>Document&lt;/title&gt;</w:t>
       </w:r>
     </w:p>
     <w:p>
@@ -975,7 +1349,27 @@
           <w:szCs w:val="24"/>
           <w:lang w:val="en-US" w:eastAsia="ru-RU"/>
         </w:rPr>
-        <w:t>&lt;body&gt;</w:t>
+        <w:t>&lt;</w:t>
+      </w:r>
+      <w:proofErr w:type="gramStart"/>
+      <w:r>
+        <w:rPr>
+          <w:rFonts w:ascii="Times New Roman" w:hAnsi="Times New Roman" w:cs="Times New Roman"/>
+          <w:sz w:val="24"/>
+          <w:szCs w:val="24"/>
+          <w:lang w:val="en-US" w:eastAsia="ru-RU"/>
+        </w:rPr>
+        <w:t>body</w:t>
+      </w:r>
+      <w:proofErr w:type="gramEnd"/>
+      <w:r>
+        <w:rPr>
+          <w:rFonts w:ascii="Times New Roman" w:hAnsi="Times New Roman" w:cs="Times New Roman"/>
+          <w:sz w:val="24"/>
+          <w:szCs w:val="24"/>
+          <w:lang w:val="en-US" w:eastAsia="ru-RU"/>
+        </w:rPr>
+        <w:t>&gt;</w:t>
       </w:r>
     </w:p>
     <w:p>
@@ -1017,6 +1411,7 @@
         </w:rPr>
         <w:t xml:space="preserve">        </w:t>
       </w:r>
+      <w:proofErr w:type="spellStart"/>
       <w:r>
         <w:rPr>
           <w:rFonts w:ascii="Times New Roman" w:hAnsi="Times New Roman" w:cs="Times New Roman"/>
@@ -1024,7 +1419,768 @@
           <w:szCs w:val="24"/>
           <w:lang w:eastAsia="ru-RU"/>
         </w:rPr>
-        <w:t>Спортивная</w:t>
+        <w:t>Спортивнаятаблица</w:t>
+      </w:r>
+      <w:proofErr w:type="spellEnd"/>
+    </w:p>
+    <w:p>
+      <w:pPr>
+        <w:spacing w:after="0"/>
+        <w:rPr>
+          <w:rFonts w:ascii="Times New Roman" w:hAnsi="Times New Roman" w:cs="Times New Roman"/>
+          <w:sz w:val="24"/>
+          <w:szCs w:val="24"/>
+          <w:lang w:val="en-US" w:eastAsia="ru-RU"/>
+        </w:rPr>
+      </w:pPr>
+      <w:r>
+        <w:rPr>
+          <w:rFonts w:ascii="Times New Roman" w:hAnsi="Times New Roman" w:cs="Times New Roman"/>
+          <w:sz w:val="24"/>
+          <w:szCs w:val="24"/>
+          <w:lang w:val="en-US" w:eastAsia="ru-RU"/>
+        </w:rPr>
+        <w:t>    &lt;/h1&gt;</w:t>
+      </w:r>
+    </w:p>
+    <w:p>
+      <w:pPr>
+        <w:spacing w:after="0"/>
+        <w:rPr>
+          <w:rFonts w:ascii="Times New Roman" w:hAnsi="Times New Roman" w:cs="Times New Roman"/>
+          <w:sz w:val="24"/>
+          <w:szCs w:val="24"/>
+          <w:lang w:val="en-US" w:eastAsia="ru-RU"/>
+        </w:rPr>
+      </w:pPr>
+      <w:r>
+        <w:rPr>
+          <w:rFonts w:ascii="Times New Roman" w:hAnsi="Times New Roman" w:cs="Times New Roman"/>
+          <w:sz w:val="24"/>
+          <w:szCs w:val="24"/>
+          <w:lang w:val="en-US" w:eastAsia="ru-RU"/>
+        </w:rPr>
+        <w:t>    &lt;table border=1 style="border-collapse: collapse" align="center"&gt;</w:t>
+      </w:r>
+    </w:p>
+    <w:p>
+      <w:pPr>
+        <w:spacing w:after="0"/>
+        <w:rPr>
+          <w:rFonts w:ascii="Times New Roman" w:hAnsi="Times New Roman" w:cs="Times New Roman"/>
+          <w:sz w:val="24"/>
+          <w:szCs w:val="24"/>
+          <w:lang w:val="en-US" w:eastAsia="ru-RU"/>
+        </w:rPr>
+      </w:pPr>
+      <w:r>
+        <w:rPr>
+          <w:rFonts w:ascii="Times New Roman" w:hAnsi="Times New Roman" w:cs="Times New Roman"/>
+          <w:sz w:val="24"/>
+          <w:szCs w:val="24"/>
+          <w:lang w:val="en-US" w:eastAsia="ru-RU"/>
+        </w:rPr>
+        <w:t>        &lt;</w:t>
+      </w:r>
+      <w:proofErr w:type="gramStart"/>
+      <w:r>
+        <w:rPr>
+          <w:rFonts w:ascii="Times New Roman" w:hAnsi="Times New Roman" w:cs="Times New Roman"/>
+          <w:sz w:val="24"/>
+          <w:szCs w:val="24"/>
+          <w:lang w:val="en-US" w:eastAsia="ru-RU"/>
+        </w:rPr>
+        <w:t>caption&gt;</w:t>
+      </w:r>
+      <w:proofErr w:type="gramEnd"/>
+      <w:r>
+        <w:rPr>
+          <w:rFonts w:ascii="Times New Roman" w:hAnsi="Times New Roman" w:cs="Times New Roman"/>
+          <w:sz w:val="24"/>
+          <w:szCs w:val="24"/>
+          <w:lang w:eastAsia="ru-RU"/>
+        </w:rPr>
+        <w:t>Спорт</w:t>
+      </w:r>
+      <w:r>
+        <w:rPr>
+          <w:rFonts w:ascii="Times New Roman" w:hAnsi="Times New Roman" w:cs="Times New Roman"/>
+          <w:sz w:val="24"/>
+          <w:szCs w:val="24"/>
+          <w:lang w:val="en-US" w:eastAsia="ru-RU"/>
+        </w:rPr>
+        <w:t>&lt;/caption&gt;</w:t>
+      </w:r>
+    </w:p>
+    <w:p>
+      <w:pPr>
+        <w:spacing w:after="0"/>
+        <w:rPr>
+          <w:rFonts w:ascii="Times New Roman" w:hAnsi="Times New Roman" w:cs="Times New Roman"/>
+          <w:sz w:val="24"/>
+          <w:szCs w:val="24"/>
+          <w:lang w:val="en-US" w:eastAsia="ru-RU"/>
+        </w:rPr>
+      </w:pPr>
+      <w:r>
+        <w:rPr>
+          <w:rFonts w:ascii="Times New Roman" w:hAnsi="Times New Roman" w:cs="Times New Roman"/>
+          <w:sz w:val="24"/>
+          <w:szCs w:val="24"/>
+          <w:lang w:val="en-US" w:eastAsia="ru-RU"/>
+        </w:rPr>
+        <w:t>        &lt;</w:t>
+      </w:r>
+      <w:proofErr w:type="spellStart"/>
+      <w:proofErr w:type="gramStart"/>
+      <w:r>
+        <w:rPr>
+          <w:rFonts w:ascii="Times New Roman" w:hAnsi="Times New Roman" w:cs="Times New Roman"/>
+          <w:sz w:val="24"/>
+          <w:szCs w:val="24"/>
+          <w:lang w:val="en-US" w:eastAsia="ru-RU"/>
+        </w:rPr>
+        <w:t>tr</w:t>
+      </w:r>
+      <w:proofErr w:type="spellEnd"/>
+      <w:proofErr w:type="gramEnd"/>
+      <w:r>
+        <w:rPr>
+          <w:rFonts w:ascii="Times New Roman" w:hAnsi="Times New Roman" w:cs="Times New Roman"/>
+          <w:sz w:val="24"/>
+          <w:szCs w:val="24"/>
+          <w:lang w:val="en-US" w:eastAsia="ru-RU"/>
+        </w:rPr>
+        <w:t>&gt;</w:t>
+      </w:r>
+    </w:p>
+    <w:p>
+      <w:pPr>
+        <w:spacing w:after="0"/>
+        <w:rPr>
+          <w:rFonts w:ascii="Times New Roman" w:hAnsi="Times New Roman" w:cs="Times New Roman"/>
+          <w:sz w:val="24"/>
+          <w:szCs w:val="24"/>
+          <w:lang w:val="en-US" w:eastAsia="ru-RU"/>
+        </w:rPr>
+      </w:pPr>
+      <w:r>
+        <w:rPr>
+          <w:rFonts w:ascii="Times New Roman" w:hAnsi="Times New Roman" w:cs="Times New Roman"/>
+          <w:sz w:val="24"/>
+          <w:szCs w:val="24"/>
+          <w:lang w:val="en-US" w:eastAsia="ru-RU"/>
+        </w:rPr>
+        <w:t>            &lt;</w:t>
+      </w:r>
+      <w:proofErr w:type="spellStart"/>
+      <w:proofErr w:type="gramStart"/>
+      <w:r>
+        <w:rPr>
+          <w:rFonts w:ascii="Times New Roman" w:hAnsi="Times New Roman" w:cs="Times New Roman"/>
+          <w:sz w:val="24"/>
+          <w:szCs w:val="24"/>
+          <w:lang w:val="en-US" w:eastAsia="ru-RU"/>
+        </w:rPr>
+        <w:t>th</w:t>
+      </w:r>
+      <w:proofErr w:type="spellEnd"/>
+      <w:r>
+        <w:rPr>
+          <w:rFonts w:ascii="Times New Roman" w:hAnsi="Times New Roman" w:cs="Times New Roman"/>
+          <w:sz w:val="24"/>
+          <w:szCs w:val="24"/>
+          <w:lang w:val="en-US" w:eastAsia="ru-RU"/>
+        </w:rPr>
+        <w:t>&gt;</w:t>
+      </w:r>
+      <w:proofErr w:type="gramEnd"/>
+      <w:r>
+        <w:rPr>
+          <w:rFonts w:ascii="Times New Roman" w:hAnsi="Times New Roman" w:cs="Times New Roman"/>
+          <w:sz w:val="24"/>
+          <w:szCs w:val="24"/>
+          <w:lang w:eastAsia="ru-RU"/>
+        </w:rPr>
+        <w:t>Номер</w:t>
+      </w:r>
+      <w:r>
+        <w:rPr>
+          <w:rFonts w:ascii="Times New Roman" w:hAnsi="Times New Roman" w:cs="Times New Roman"/>
+          <w:sz w:val="24"/>
+          <w:szCs w:val="24"/>
+          <w:lang w:val="en-US" w:eastAsia="ru-RU"/>
+        </w:rPr>
+        <w:t>&lt;/</w:t>
+      </w:r>
+      <w:proofErr w:type="spellStart"/>
+      <w:r>
+        <w:rPr>
+          <w:rFonts w:ascii="Times New Roman" w:hAnsi="Times New Roman" w:cs="Times New Roman"/>
+          <w:sz w:val="24"/>
+          <w:szCs w:val="24"/>
+          <w:lang w:val="en-US" w:eastAsia="ru-RU"/>
+        </w:rPr>
+        <w:t>th</w:t>
+      </w:r>
+      <w:proofErr w:type="spellEnd"/>
+      <w:r>
+        <w:rPr>
+          <w:rFonts w:ascii="Times New Roman" w:hAnsi="Times New Roman" w:cs="Times New Roman"/>
+          <w:sz w:val="24"/>
+          <w:szCs w:val="24"/>
+          <w:lang w:val="en-US" w:eastAsia="ru-RU"/>
+        </w:rPr>
+        <w:t>&gt;</w:t>
+      </w:r>
+    </w:p>
+    <w:p>
+      <w:pPr>
+        <w:spacing w:after="0"/>
+        <w:rPr>
+          <w:rFonts w:ascii="Times New Roman" w:hAnsi="Times New Roman" w:cs="Times New Roman"/>
+          <w:sz w:val="24"/>
+          <w:szCs w:val="24"/>
+          <w:lang w:val="en-US" w:eastAsia="ru-RU"/>
+        </w:rPr>
+      </w:pPr>
+      <w:r>
+        <w:rPr>
+          <w:rFonts w:ascii="Times New Roman" w:hAnsi="Times New Roman" w:cs="Times New Roman"/>
+          <w:sz w:val="24"/>
+          <w:szCs w:val="24"/>
+          <w:lang w:val="en-US" w:eastAsia="ru-RU"/>
+        </w:rPr>
+        <w:t>            &lt;</w:t>
+      </w:r>
+      <w:proofErr w:type="spellStart"/>
+      <w:proofErr w:type="gramStart"/>
+      <w:r>
+        <w:rPr>
+          <w:rFonts w:ascii="Times New Roman" w:hAnsi="Times New Roman" w:cs="Times New Roman"/>
+          <w:sz w:val="24"/>
+          <w:szCs w:val="24"/>
+          <w:lang w:val="en-US" w:eastAsia="ru-RU"/>
+        </w:rPr>
+        <w:t>th</w:t>
+      </w:r>
+      <w:proofErr w:type="spellEnd"/>
+      <w:r>
+        <w:rPr>
+          <w:rFonts w:ascii="Times New Roman" w:hAnsi="Times New Roman" w:cs="Times New Roman"/>
+          <w:sz w:val="24"/>
+          <w:szCs w:val="24"/>
+          <w:lang w:val="en-US" w:eastAsia="ru-RU"/>
+        </w:rPr>
+        <w:t>&gt;</w:t>
+      </w:r>
+      <w:proofErr w:type="gramEnd"/>
+      <w:r>
+        <w:rPr>
+          <w:rFonts w:ascii="Times New Roman" w:hAnsi="Times New Roman" w:cs="Times New Roman"/>
+          <w:sz w:val="24"/>
+          <w:szCs w:val="24"/>
+          <w:lang w:eastAsia="ru-RU"/>
+        </w:rPr>
+        <w:t>ФИО</w:t>
+      </w:r>
+      <w:r>
+        <w:rPr>
+          <w:rFonts w:ascii="Times New Roman" w:hAnsi="Times New Roman" w:cs="Times New Roman"/>
+          <w:sz w:val="24"/>
+          <w:szCs w:val="24"/>
+          <w:lang w:val="en-US" w:eastAsia="ru-RU"/>
+        </w:rPr>
+        <w:t>&lt;/</w:t>
+      </w:r>
+      <w:proofErr w:type="spellStart"/>
+      <w:r>
+        <w:rPr>
+          <w:rFonts w:ascii="Times New Roman" w:hAnsi="Times New Roman" w:cs="Times New Roman"/>
+          <w:sz w:val="24"/>
+          <w:szCs w:val="24"/>
+          <w:lang w:val="en-US" w:eastAsia="ru-RU"/>
+        </w:rPr>
+        <w:t>th</w:t>
+      </w:r>
+      <w:proofErr w:type="spellEnd"/>
+      <w:r>
+        <w:rPr>
+          <w:rFonts w:ascii="Times New Roman" w:hAnsi="Times New Roman" w:cs="Times New Roman"/>
+          <w:sz w:val="24"/>
+          <w:szCs w:val="24"/>
+          <w:lang w:val="en-US" w:eastAsia="ru-RU"/>
+        </w:rPr>
+        <w:t>&gt;</w:t>
+      </w:r>
+    </w:p>
+    <w:p>
+      <w:pPr>
+        <w:spacing w:after="0"/>
+        <w:rPr>
+          <w:rFonts w:ascii="Times New Roman" w:hAnsi="Times New Roman" w:cs="Times New Roman"/>
+          <w:sz w:val="24"/>
+          <w:szCs w:val="24"/>
+          <w:lang w:val="en-US" w:eastAsia="ru-RU"/>
+        </w:rPr>
+      </w:pPr>
+      <w:r>
+        <w:rPr>
+          <w:rFonts w:ascii="Times New Roman" w:hAnsi="Times New Roman" w:cs="Times New Roman"/>
+          <w:sz w:val="24"/>
+          <w:szCs w:val="24"/>
+          <w:lang w:val="en-US" w:eastAsia="ru-RU"/>
+        </w:rPr>
+        <w:t>            &lt;</w:t>
+      </w:r>
+      <w:proofErr w:type="spellStart"/>
+      <w:proofErr w:type="gramStart"/>
+      <w:r>
+        <w:rPr>
+          <w:rFonts w:ascii="Times New Roman" w:hAnsi="Times New Roman" w:cs="Times New Roman"/>
+          <w:sz w:val="24"/>
+          <w:szCs w:val="24"/>
+          <w:lang w:val="en-US" w:eastAsia="ru-RU"/>
+        </w:rPr>
+        <w:t>th</w:t>
+      </w:r>
+      <w:proofErr w:type="spellEnd"/>
+      <w:r>
+        <w:rPr>
+          <w:rFonts w:ascii="Times New Roman" w:hAnsi="Times New Roman" w:cs="Times New Roman"/>
+          <w:sz w:val="24"/>
+          <w:szCs w:val="24"/>
+          <w:lang w:val="en-US" w:eastAsia="ru-RU"/>
+        </w:rPr>
+        <w:t>&gt;</w:t>
+      </w:r>
+      <w:proofErr w:type="gramEnd"/>
+      <w:r>
+        <w:rPr>
+          <w:rFonts w:ascii="Times New Roman" w:hAnsi="Times New Roman" w:cs="Times New Roman"/>
+          <w:sz w:val="24"/>
+          <w:szCs w:val="24"/>
+          <w:lang w:eastAsia="ru-RU"/>
+        </w:rPr>
+        <w:t>Секция</w:t>
+      </w:r>
+      <w:r>
+        <w:rPr>
+          <w:rFonts w:ascii="Times New Roman" w:hAnsi="Times New Roman" w:cs="Times New Roman"/>
+          <w:sz w:val="24"/>
+          <w:szCs w:val="24"/>
+          <w:lang w:val="en-US" w:eastAsia="ru-RU"/>
+        </w:rPr>
+        <w:t>&lt;/</w:t>
+      </w:r>
+      <w:proofErr w:type="spellStart"/>
+      <w:r>
+        <w:rPr>
+          <w:rFonts w:ascii="Times New Roman" w:hAnsi="Times New Roman" w:cs="Times New Roman"/>
+          <w:sz w:val="24"/>
+          <w:szCs w:val="24"/>
+          <w:lang w:val="en-US" w:eastAsia="ru-RU"/>
+        </w:rPr>
+        <w:t>th</w:t>
+      </w:r>
+      <w:proofErr w:type="spellEnd"/>
+      <w:r>
+        <w:rPr>
+          <w:rFonts w:ascii="Times New Roman" w:hAnsi="Times New Roman" w:cs="Times New Roman"/>
+          <w:sz w:val="24"/>
+          <w:szCs w:val="24"/>
+          <w:lang w:val="en-US" w:eastAsia="ru-RU"/>
+        </w:rPr>
+        <w:t>&gt;</w:t>
+      </w:r>
+    </w:p>
+    <w:p>
+      <w:pPr>
+        <w:spacing w:after="0"/>
+        <w:rPr>
+          <w:rFonts w:ascii="Times New Roman" w:hAnsi="Times New Roman" w:cs="Times New Roman"/>
+          <w:sz w:val="24"/>
+          <w:szCs w:val="24"/>
+          <w:lang w:val="en-US" w:eastAsia="ru-RU"/>
+        </w:rPr>
+      </w:pPr>
+      <w:r>
+        <w:rPr>
+          <w:rFonts w:ascii="Times New Roman" w:hAnsi="Times New Roman" w:cs="Times New Roman"/>
+          <w:sz w:val="24"/>
+          <w:szCs w:val="24"/>
+          <w:lang w:val="en-US" w:eastAsia="ru-RU"/>
+        </w:rPr>
+        <w:t>        &lt;/</w:t>
+      </w:r>
+      <w:proofErr w:type="spellStart"/>
+      <w:proofErr w:type="gramStart"/>
+      <w:r>
+        <w:rPr>
+          <w:rFonts w:ascii="Times New Roman" w:hAnsi="Times New Roman" w:cs="Times New Roman"/>
+          <w:sz w:val="24"/>
+          <w:szCs w:val="24"/>
+          <w:lang w:val="en-US" w:eastAsia="ru-RU"/>
+        </w:rPr>
+        <w:t>tr</w:t>
+      </w:r>
+      <w:proofErr w:type="spellEnd"/>
+      <w:proofErr w:type="gramEnd"/>
+      <w:r>
+        <w:rPr>
+          <w:rFonts w:ascii="Times New Roman" w:hAnsi="Times New Roman" w:cs="Times New Roman"/>
+          <w:sz w:val="24"/>
+          <w:szCs w:val="24"/>
+          <w:lang w:val="en-US" w:eastAsia="ru-RU"/>
+        </w:rPr>
+        <w:t>&gt;</w:t>
+      </w:r>
+    </w:p>
+    <w:p>
+      <w:pPr>
+        <w:spacing w:after="0"/>
+        <w:rPr>
+          <w:rFonts w:ascii="Times New Roman" w:hAnsi="Times New Roman" w:cs="Times New Roman"/>
+          <w:sz w:val="24"/>
+          <w:szCs w:val="24"/>
+          <w:lang w:val="en-US" w:eastAsia="ru-RU"/>
+        </w:rPr>
+      </w:pPr>
+      <w:r>
+        <w:rPr>
+          <w:rFonts w:ascii="Times New Roman" w:hAnsi="Times New Roman" w:cs="Times New Roman"/>
+          <w:sz w:val="24"/>
+          <w:szCs w:val="24"/>
+          <w:lang w:val="en-US" w:eastAsia="ru-RU"/>
+        </w:rPr>
+        <w:t>        &lt;</w:t>
+      </w:r>
+      <w:proofErr w:type="spellStart"/>
+      <w:proofErr w:type="gramStart"/>
+      <w:r>
+        <w:rPr>
+          <w:rFonts w:ascii="Times New Roman" w:hAnsi="Times New Roman" w:cs="Times New Roman"/>
+          <w:sz w:val="24"/>
+          <w:szCs w:val="24"/>
+          <w:lang w:val="en-US" w:eastAsia="ru-RU"/>
+        </w:rPr>
+        <w:t>tr</w:t>
+      </w:r>
+      <w:proofErr w:type="spellEnd"/>
+      <w:proofErr w:type="gramEnd"/>
+      <w:r>
+        <w:rPr>
+          <w:rFonts w:ascii="Times New Roman" w:hAnsi="Times New Roman" w:cs="Times New Roman"/>
+          <w:sz w:val="24"/>
+          <w:szCs w:val="24"/>
+          <w:lang w:val="en-US" w:eastAsia="ru-RU"/>
+        </w:rPr>
+        <w:t>&gt;</w:t>
+      </w:r>
+    </w:p>
+    <w:p>
+      <w:pPr>
+        <w:spacing w:after="0"/>
+        <w:rPr>
+          <w:rFonts w:ascii="Times New Roman" w:hAnsi="Times New Roman" w:cs="Times New Roman"/>
+          <w:sz w:val="24"/>
+          <w:szCs w:val="24"/>
+          <w:lang w:val="en-US" w:eastAsia="ru-RU"/>
+        </w:rPr>
+      </w:pPr>
+      <w:r>
+        <w:rPr>
+          <w:rFonts w:ascii="Times New Roman" w:hAnsi="Times New Roman" w:cs="Times New Roman"/>
+          <w:sz w:val="24"/>
+          <w:szCs w:val="24"/>
+          <w:lang w:val="en-US" w:eastAsia="ru-RU"/>
+        </w:rPr>
+        <w:t>            &lt;</w:t>
+      </w:r>
+      <w:proofErr w:type="gramStart"/>
+      <w:r>
+        <w:rPr>
+          <w:rFonts w:ascii="Times New Roman" w:hAnsi="Times New Roman" w:cs="Times New Roman"/>
+          <w:sz w:val="24"/>
+          <w:szCs w:val="24"/>
+          <w:lang w:val="en-US" w:eastAsia="ru-RU"/>
+        </w:rPr>
+        <w:t>td&gt;</w:t>
+      </w:r>
+      <w:proofErr w:type="gramEnd"/>
+      <w:r>
+        <w:rPr>
+          <w:rFonts w:ascii="Times New Roman" w:hAnsi="Times New Roman" w:cs="Times New Roman"/>
+          <w:sz w:val="24"/>
+          <w:szCs w:val="24"/>
+          <w:lang w:val="en-US" w:eastAsia="ru-RU"/>
+        </w:rPr>
+        <w:t>1&lt;/td&gt;</w:t>
+      </w:r>
+    </w:p>
+    <w:p>
+      <w:pPr>
+        <w:spacing w:after="0"/>
+        <w:rPr>
+          <w:rFonts w:ascii="Times New Roman" w:hAnsi="Times New Roman" w:cs="Times New Roman"/>
+          <w:sz w:val="24"/>
+          <w:szCs w:val="24"/>
+          <w:lang w:val="en-US" w:eastAsia="ru-RU"/>
+        </w:rPr>
+      </w:pPr>
+      <w:r>
+        <w:rPr>
+          <w:rFonts w:ascii="Times New Roman" w:hAnsi="Times New Roman" w:cs="Times New Roman"/>
+          <w:sz w:val="24"/>
+          <w:szCs w:val="24"/>
+          <w:lang w:val="en-US" w:eastAsia="ru-RU"/>
+        </w:rPr>
+        <w:t>            &lt;</w:t>
+      </w:r>
+      <w:proofErr w:type="gramStart"/>
+      <w:r>
+        <w:rPr>
+          <w:rFonts w:ascii="Times New Roman" w:hAnsi="Times New Roman" w:cs="Times New Roman"/>
+          <w:sz w:val="24"/>
+          <w:szCs w:val="24"/>
+          <w:lang w:val="en-US" w:eastAsia="ru-RU"/>
+        </w:rPr>
+        <w:t>td&gt;</w:t>
+      </w:r>
+      <w:proofErr w:type="spellStart"/>
+      <w:proofErr w:type="gramEnd"/>
+      <w:r>
+        <w:rPr>
+          <w:rFonts w:ascii="Times New Roman" w:hAnsi="Times New Roman" w:cs="Times New Roman"/>
+          <w:sz w:val="24"/>
+          <w:szCs w:val="24"/>
+          <w:lang w:eastAsia="ru-RU"/>
+        </w:rPr>
+        <w:t>ИпполитовИван</w:t>
+      </w:r>
+      <w:proofErr w:type="spellEnd"/>
+      <w:r>
+        <w:rPr>
+          <w:rFonts w:ascii="Times New Roman" w:hAnsi="Times New Roman" w:cs="Times New Roman"/>
+          <w:sz w:val="24"/>
+          <w:szCs w:val="24"/>
+          <w:lang w:val="en-US" w:eastAsia="ru-RU"/>
+        </w:rPr>
+        <w:t>&lt;/td&gt;</w:t>
+      </w:r>
+    </w:p>
+    <w:p>
+      <w:pPr>
+        <w:spacing w:after="0"/>
+        <w:rPr>
+          <w:rFonts w:ascii="Times New Roman" w:hAnsi="Times New Roman" w:cs="Times New Roman"/>
+          <w:sz w:val="24"/>
+          <w:szCs w:val="24"/>
+          <w:lang w:val="en-US" w:eastAsia="ru-RU"/>
+        </w:rPr>
+      </w:pPr>
+      <w:r>
+        <w:rPr>
+          <w:rFonts w:ascii="Times New Roman" w:hAnsi="Times New Roman" w:cs="Times New Roman"/>
+          <w:sz w:val="24"/>
+          <w:szCs w:val="24"/>
+          <w:lang w:val="en-US" w:eastAsia="ru-RU"/>
+        </w:rPr>
+        <w:t>            &lt;</w:t>
+      </w:r>
+      <w:proofErr w:type="gramStart"/>
+      <w:r>
+        <w:rPr>
+          <w:rFonts w:ascii="Times New Roman" w:hAnsi="Times New Roman" w:cs="Times New Roman"/>
+          <w:sz w:val="24"/>
+          <w:szCs w:val="24"/>
+          <w:lang w:val="en-US" w:eastAsia="ru-RU"/>
+        </w:rPr>
+        <w:t>td&gt;</w:t>
+      </w:r>
+      <w:proofErr w:type="gramEnd"/>
+      <w:r>
+        <w:rPr>
+          <w:rFonts w:ascii="Times New Roman" w:hAnsi="Times New Roman" w:cs="Times New Roman"/>
+          <w:sz w:val="24"/>
+          <w:szCs w:val="24"/>
+          <w:lang w:eastAsia="ru-RU"/>
+        </w:rPr>
+        <w:t>Баскетбол</w:t>
+      </w:r>
+      <w:r>
+        <w:rPr>
+          <w:rFonts w:ascii="Times New Roman" w:hAnsi="Times New Roman" w:cs="Times New Roman"/>
+          <w:sz w:val="24"/>
+          <w:szCs w:val="24"/>
+          <w:lang w:val="en-US" w:eastAsia="ru-RU"/>
+        </w:rPr>
+        <w:t>&lt;/td&gt;</w:t>
+      </w:r>
+    </w:p>
+    <w:p>
+      <w:pPr>
+        <w:spacing w:after="0"/>
+        <w:rPr>
+          <w:rFonts w:ascii="Times New Roman" w:hAnsi="Times New Roman" w:cs="Times New Roman"/>
+          <w:sz w:val="24"/>
+          <w:szCs w:val="24"/>
+          <w:lang w:val="en-US" w:eastAsia="ru-RU"/>
+        </w:rPr>
+      </w:pPr>
+      <w:r>
+        <w:rPr>
+          <w:rFonts w:ascii="Times New Roman" w:hAnsi="Times New Roman" w:cs="Times New Roman"/>
+          <w:sz w:val="24"/>
+          <w:szCs w:val="24"/>
+          <w:lang w:val="en-US" w:eastAsia="ru-RU"/>
+        </w:rPr>
+        <w:t>        &lt;/</w:t>
+      </w:r>
+      <w:proofErr w:type="spellStart"/>
+      <w:proofErr w:type="gramStart"/>
+      <w:r>
+        <w:rPr>
+          <w:rFonts w:ascii="Times New Roman" w:hAnsi="Times New Roman" w:cs="Times New Roman"/>
+          <w:sz w:val="24"/>
+          <w:szCs w:val="24"/>
+          <w:lang w:val="en-US" w:eastAsia="ru-RU"/>
+        </w:rPr>
+        <w:t>tr</w:t>
+      </w:r>
+      <w:proofErr w:type="spellEnd"/>
+      <w:proofErr w:type="gramEnd"/>
+      <w:r>
+        <w:rPr>
+          <w:rFonts w:ascii="Times New Roman" w:hAnsi="Times New Roman" w:cs="Times New Roman"/>
+          <w:sz w:val="24"/>
+          <w:szCs w:val="24"/>
+          <w:lang w:val="en-US" w:eastAsia="ru-RU"/>
+        </w:rPr>
+        <w:t>&gt;</w:t>
+      </w:r>
+    </w:p>
+    <w:p>
+      <w:pPr>
+        <w:spacing w:after="0"/>
+        <w:rPr>
+          <w:rFonts w:ascii="Times New Roman" w:hAnsi="Times New Roman" w:cs="Times New Roman"/>
+          <w:sz w:val="24"/>
+          <w:szCs w:val="24"/>
+          <w:lang w:val="en-US" w:eastAsia="ru-RU"/>
+        </w:rPr>
+      </w:pPr>
+      <w:r>
+        <w:rPr>
+          <w:rFonts w:ascii="Times New Roman" w:hAnsi="Times New Roman" w:cs="Times New Roman"/>
+          <w:sz w:val="24"/>
+          <w:szCs w:val="24"/>
+          <w:lang w:val="en-US" w:eastAsia="ru-RU"/>
+        </w:rPr>
+        <w:t>        &lt;</w:t>
+      </w:r>
+      <w:proofErr w:type="spellStart"/>
+      <w:proofErr w:type="gramStart"/>
+      <w:r>
+        <w:rPr>
+          <w:rFonts w:ascii="Times New Roman" w:hAnsi="Times New Roman" w:cs="Times New Roman"/>
+          <w:sz w:val="24"/>
+          <w:szCs w:val="24"/>
+          <w:lang w:val="en-US" w:eastAsia="ru-RU"/>
+        </w:rPr>
+        <w:t>tr</w:t>
+      </w:r>
+      <w:proofErr w:type="spellEnd"/>
+      <w:proofErr w:type="gramEnd"/>
+      <w:r>
+        <w:rPr>
+          <w:rFonts w:ascii="Times New Roman" w:hAnsi="Times New Roman" w:cs="Times New Roman"/>
+          <w:sz w:val="24"/>
+          <w:szCs w:val="24"/>
+          <w:lang w:val="en-US" w:eastAsia="ru-RU"/>
+        </w:rPr>
+        <w:t>&gt;</w:t>
+      </w:r>
+    </w:p>
+    <w:p>
+      <w:pPr>
+        <w:spacing w:after="0"/>
+        <w:rPr>
+          <w:rFonts w:ascii="Times New Roman" w:hAnsi="Times New Roman" w:cs="Times New Roman"/>
+          <w:sz w:val="24"/>
+          <w:szCs w:val="24"/>
+          <w:lang w:val="en-US" w:eastAsia="ru-RU"/>
+        </w:rPr>
+      </w:pPr>
+      <w:r>
+        <w:rPr>
+          <w:rFonts w:ascii="Times New Roman" w:hAnsi="Times New Roman" w:cs="Times New Roman"/>
+          <w:sz w:val="24"/>
+          <w:szCs w:val="24"/>
+          <w:lang w:val="en-US" w:eastAsia="ru-RU"/>
+        </w:rPr>
+        <w:lastRenderedPageBreak/>
+        <w:t>            &lt;</w:t>
+      </w:r>
+      <w:proofErr w:type="gramStart"/>
+      <w:r>
+        <w:rPr>
+          <w:rFonts w:ascii="Times New Roman" w:hAnsi="Times New Roman" w:cs="Times New Roman"/>
+          <w:sz w:val="24"/>
+          <w:szCs w:val="24"/>
+          <w:lang w:val="en-US" w:eastAsia="ru-RU"/>
+        </w:rPr>
+        <w:t>td&gt;</w:t>
+      </w:r>
+      <w:proofErr w:type="gramEnd"/>
+      <w:r>
+        <w:rPr>
+          <w:rFonts w:ascii="Times New Roman" w:hAnsi="Times New Roman" w:cs="Times New Roman"/>
+          <w:sz w:val="24"/>
+          <w:szCs w:val="24"/>
+          <w:lang w:val="en-US" w:eastAsia="ru-RU"/>
+        </w:rPr>
+        <w:t>2&lt;/td&gt;</w:t>
+      </w:r>
+    </w:p>
+    <w:p>
+      <w:pPr>
+        <w:spacing w:after="0"/>
+        <w:rPr>
+          <w:rFonts w:ascii="Times New Roman" w:hAnsi="Times New Roman" w:cs="Times New Roman"/>
+          <w:sz w:val="24"/>
+          <w:szCs w:val="24"/>
+          <w:lang w:val="en-US" w:eastAsia="ru-RU"/>
+        </w:rPr>
+      </w:pPr>
+      <w:r>
+        <w:rPr>
+          <w:rFonts w:ascii="Times New Roman" w:hAnsi="Times New Roman" w:cs="Times New Roman"/>
+          <w:sz w:val="24"/>
+          <w:szCs w:val="24"/>
+          <w:lang w:val="en-US" w:eastAsia="ru-RU"/>
+        </w:rPr>
+        <w:t>            &lt;</w:t>
+      </w:r>
+      <w:proofErr w:type="gramStart"/>
+      <w:r>
+        <w:rPr>
+          <w:rFonts w:ascii="Times New Roman" w:hAnsi="Times New Roman" w:cs="Times New Roman"/>
+          <w:sz w:val="24"/>
+          <w:szCs w:val="24"/>
+          <w:lang w:val="en-US" w:eastAsia="ru-RU"/>
+        </w:rPr>
+        <w:t>td&gt;</w:t>
+      </w:r>
+      <w:proofErr w:type="gramEnd"/>
+      <w:r>
+        <w:rPr>
+          <w:rFonts w:ascii="Times New Roman" w:hAnsi="Times New Roman" w:cs="Times New Roman"/>
+          <w:sz w:val="24"/>
+          <w:szCs w:val="24"/>
+          <w:lang w:eastAsia="ru-RU"/>
+        </w:rPr>
+        <w:t>Беляев</w:t>
       </w:r>
       <w:r>
         <w:rPr>
@@ -1042,68 +2198,48 @@
           <w:szCs w:val="24"/>
           <w:lang w:eastAsia="ru-RU"/>
         </w:rPr>
-        <w:t>таблица</w:t>
-      </w:r>
-    </w:p>
-    <w:p>
-      <w:pPr>
-        <w:spacing w:after="0"/>
-        <w:rPr>
-          <w:rFonts w:ascii="Times New Roman" w:hAnsi="Times New Roman" w:cs="Times New Roman"/>
-          <w:sz w:val="24"/>
-          <w:szCs w:val="24"/>
-          <w:lang w:val="en-US" w:eastAsia="ru-RU"/>
-        </w:rPr>
-      </w:pPr>
-      <w:r>
-        <w:rPr>
-          <w:rFonts w:ascii="Times New Roman" w:hAnsi="Times New Roman" w:cs="Times New Roman"/>
-          <w:sz w:val="24"/>
-          <w:szCs w:val="24"/>
-          <w:lang w:val="en-US" w:eastAsia="ru-RU"/>
-        </w:rPr>
-        <w:t>    &lt;/h1&gt;</w:t>
-      </w:r>
-    </w:p>
-    <w:p>
-      <w:pPr>
-        <w:spacing w:after="0"/>
-        <w:rPr>
-          <w:rFonts w:ascii="Times New Roman" w:hAnsi="Times New Roman" w:cs="Times New Roman"/>
-          <w:sz w:val="24"/>
-          <w:szCs w:val="24"/>
-          <w:lang w:val="en-US" w:eastAsia="ru-RU"/>
-        </w:rPr>
-      </w:pPr>
-      <w:r>
-        <w:rPr>
-          <w:rFonts w:ascii="Times New Roman" w:hAnsi="Times New Roman" w:cs="Times New Roman"/>
-          <w:sz w:val="24"/>
-          <w:szCs w:val="24"/>
-          <w:lang w:val="en-US" w:eastAsia="ru-RU"/>
-        </w:rPr>
-        <w:t>    &lt;table border=1 style="border-collapse: collapse" align="center"&gt;</w:t>
-      </w:r>
-    </w:p>
-    <w:p>
-      <w:pPr>
-        <w:spacing w:after="0"/>
-        <w:rPr>
-          <w:rFonts w:ascii="Times New Roman" w:hAnsi="Times New Roman" w:cs="Times New Roman"/>
-          <w:sz w:val="24"/>
-          <w:szCs w:val="24"/>
-          <w:lang w:val="en-US" w:eastAsia="ru-RU"/>
-        </w:rPr>
-      </w:pPr>
-      <w:r>
-        <w:rPr>
-          <w:rFonts w:ascii="Times New Roman" w:hAnsi="Times New Roman" w:cs="Times New Roman"/>
-          <w:sz w:val="24"/>
-          <w:szCs w:val="24"/>
-          <w:lang w:val="en-US" w:eastAsia="ru-RU"/>
-        </w:rPr>
-        <w:t>        &lt;caption&gt;</w:t>
-      </w:r>
+        <w:t>Данил</w:t>
+      </w:r>
+      <w:r>
+        <w:rPr>
+          <w:rFonts w:ascii="Times New Roman" w:hAnsi="Times New Roman" w:cs="Times New Roman"/>
+          <w:sz w:val="24"/>
+          <w:szCs w:val="24"/>
+          <w:lang w:val="en-US" w:eastAsia="ru-RU"/>
+        </w:rPr>
+        <w:t>&lt;/td&gt;</w:t>
+      </w:r>
+    </w:p>
+    <w:p>
+      <w:pPr>
+        <w:spacing w:after="0"/>
+        <w:rPr>
+          <w:rFonts w:ascii="Times New Roman" w:hAnsi="Times New Roman" w:cs="Times New Roman"/>
+          <w:sz w:val="24"/>
+          <w:szCs w:val="24"/>
+          <w:lang w:val="en-US" w:eastAsia="ru-RU"/>
+        </w:rPr>
+      </w:pPr>
+      <w:r>
+        <w:rPr>
+          <w:rFonts w:ascii="Times New Roman" w:hAnsi="Times New Roman" w:cs="Times New Roman"/>
+          <w:sz w:val="24"/>
+          <w:szCs w:val="24"/>
+          <w:lang w:val="en-US" w:eastAsia="ru-RU"/>
+        </w:rPr>
+        <w:t>            &lt;</w:t>
+      </w:r>
+      <w:proofErr w:type="gramStart"/>
+      <w:r>
+        <w:rPr>
+          <w:rFonts w:ascii="Times New Roman" w:hAnsi="Times New Roman" w:cs="Times New Roman"/>
+          <w:sz w:val="24"/>
+          <w:szCs w:val="24"/>
+          <w:lang w:val="en-US" w:eastAsia="ru-RU"/>
+        </w:rPr>
+        <w:t>td&gt;</w:t>
+      </w:r>
+      <w:proofErr w:type="gramEnd"/>
       <w:r>
         <w:rPr>
           <w:rFonts w:ascii="Times New Roman" w:hAnsi="Times New Roman" w:cs="Times New Roman"/>
@@ -1111,57 +2247,172 @@
           <w:szCs w:val="24"/>
           <w:lang w:eastAsia="ru-RU"/>
         </w:rPr>
-        <w:t>Спорт</w:t>
-      </w:r>
-      <w:r>
-        <w:rPr>
-          <w:rFonts w:ascii="Times New Roman" w:hAnsi="Times New Roman" w:cs="Times New Roman"/>
-          <w:sz w:val="24"/>
-          <w:szCs w:val="24"/>
-          <w:lang w:val="en-US" w:eastAsia="ru-RU"/>
-        </w:rPr>
-        <w:t>&lt;/caption&gt;</w:t>
-      </w:r>
-    </w:p>
-    <w:p>
-      <w:pPr>
-        <w:spacing w:after="0"/>
-        <w:rPr>
-          <w:rFonts w:ascii="Times New Roman" w:hAnsi="Times New Roman" w:cs="Times New Roman"/>
-          <w:sz w:val="24"/>
-          <w:szCs w:val="24"/>
-          <w:lang w:val="en-US" w:eastAsia="ru-RU"/>
-        </w:rPr>
-      </w:pPr>
-      <w:r>
-        <w:rPr>
-          <w:rFonts w:ascii="Times New Roman" w:hAnsi="Times New Roman" w:cs="Times New Roman"/>
-          <w:sz w:val="24"/>
-          <w:szCs w:val="24"/>
-          <w:lang w:val="en-US" w:eastAsia="ru-RU"/>
-        </w:rPr>
-        <w:t>        &lt;tr&gt;</w:t>
-      </w:r>
-    </w:p>
-    <w:p>
-      <w:pPr>
-        <w:spacing w:after="0"/>
-        <w:rPr>
-          <w:rFonts w:ascii="Times New Roman" w:hAnsi="Times New Roman" w:cs="Times New Roman"/>
-          <w:sz w:val="24"/>
-          <w:szCs w:val="24"/>
-          <w:lang w:val="en-US" w:eastAsia="ru-RU"/>
-        </w:rPr>
-      </w:pPr>
-      <w:r>
-        <w:rPr>
-          <w:rFonts w:ascii="Times New Roman" w:hAnsi="Times New Roman" w:cs="Times New Roman"/>
-          <w:sz w:val="24"/>
-          <w:szCs w:val="24"/>
-          <w:lang w:val="en-US" w:eastAsia="ru-RU"/>
-        </w:rPr>
-        <w:t>            &lt;th&gt;</w:t>
-      </w:r>
+        <w:t>Плаванье</w:t>
+      </w:r>
+      <w:r>
+        <w:rPr>
+          <w:rFonts w:ascii="Times New Roman" w:hAnsi="Times New Roman" w:cs="Times New Roman"/>
+          <w:sz w:val="24"/>
+          <w:szCs w:val="24"/>
+          <w:lang w:val="en-US" w:eastAsia="ru-RU"/>
+        </w:rPr>
+        <w:t>&lt;/td&gt;</w:t>
+      </w:r>
+    </w:p>
+    <w:p>
+      <w:pPr>
+        <w:spacing w:after="0"/>
+        <w:rPr>
+          <w:rFonts w:ascii="Times New Roman" w:hAnsi="Times New Roman" w:cs="Times New Roman"/>
+          <w:sz w:val="24"/>
+          <w:szCs w:val="24"/>
+          <w:lang w:val="en-US" w:eastAsia="ru-RU"/>
+        </w:rPr>
+      </w:pPr>
+      <w:r>
+        <w:rPr>
+          <w:rFonts w:ascii="Times New Roman" w:hAnsi="Times New Roman" w:cs="Times New Roman"/>
+          <w:sz w:val="24"/>
+          <w:szCs w:val="24"/>
+          <w:lang w:val="en-US" w:eastAsia="ru-RU"/>
+        </w:rPr>
+        <w:t>        &lt;/</w:t>
+      </w:r>
+      <w:proofErr w:type="spellStart"/>
+      <w:proofErr w:type="gramStart"/>
+      <w:r>
+        <w:rPr>
+          <w:rFonts w:ascii="Times New Roman" w:hAnsi="Times New Roman" w:cs="Times New Roman"/>
+          <w:sz w:val="24"/>
+          <w:szCs w:val="24"/>
+          <w:lang w:val="en-US" w:eastAsia="ru-RU"/>
+        </w:rPr>
+        <w:t>tr</w:t>
+      </w:r>
+      <w:proofErr w:type="spellEnd"/>
+      <w:proofErr w:type="gramEnd"/>
+      <w:r>
+        <w:rPr>
+          <w:rFonts w:ascii="Times New Roman" w:hAnsi="Times New Roman" w:cs="Times New Roman"/>
+          <w:sz w:val="24"/>
+          <w:szCs w:val="24"/>
+          <w:lang w:val="en-US" w:eastAsia="ru-RU"/>
+        </w:rPr>
+        <w:t>&gt;</w:t>
+      </w:r>
+    </w:p>
+    <w:p>
+      <w:pPr>
+        <w:spacing w:after="0"/>
+        <w:rPr>
+          <w:rFonts w:ascii="Times New Roman" w:hAnsi="Times New Roman" w:cs="Times New Roman"/>
+          <w:sz w:val="24"/>
+          <w:szCs w:val="24"/>
+          <w:lang w:val="en-US" w:eastAsia="ru-RU"/>
+        </w:rPr>
+      </w:pPr>
+      <w:r>
+        <w:rPr>
+          <w:rFonts w:ascii="Times New Roman" w:hAnsi="Times New Roman" w:cs="Times New Roman"/>
+          <w:sz w:val="24"/>
+          <w:szCs w:val="24"/>
+          <w:lang w:val="en-US" w:eastAsia="ru-RU"/>
+        </w:rPr>
+        <w:t>        &lt;</w:t>
+      </w:r>
+      <w:proofErr w:type="spellStart"/>
+      <w:proofErr w:type="gramStart"/>
+      <w:r>
+        <w:rPr>
+          <w:rFonts w:ascii="Times New Roman" w:hAnsi="Times New Roman" w:cs="Times New Roman"/>
+          <w:sz w:val="24"/>
+          <w:szCs w:val="24"/>
+          <w:lang w:val="en-US" w:eastAsia="ru-RU"/>
+        </w:rPr>
+        <w:t>tr</w:t>
+      </w:r>
+      <w:proofErr w:type="spellEnd"/>
+      <w:proofErr w:type="gramEnd"/>
+      <w:r>
+        <w:rPr>
+          <w:rFonts w:ascii="Times New Roman" w:hAnsi="Times New Roman" w:cs="Times New Roman"/>
+          <w:sz w:val="24"/>
+          <w:szCs w:val="24"/>
+          <w:lang w:val="en-US" w:eastAsia="ru-RU"/>
+        </w:rPr>
+        <w:t>&gt;</w:t>
+      </w:r>
+    </w:p>
+    <w:p>
+      <w:pPr>
+        <w:spacing w:after="0"/>
+        <w:rPr>
+          <w:rFonts w:ascii="Times New Roman" w:hAnsi="Times New Roman" w:cs="Times New Roman"/>
+          <w:sz w:val="24"/>
+          <w:szCs w:val="24"/>
+          <w:lang w:val="en-US" w:eastAsia="ru-RU"/>
+        </w:rPr>
+      </w:pPr>
+      <w:r>
+        <w:rPr>
+          <w:rFonts w:ascii="Times New Roman" w:hAnsi="Times New Roman" w:cs="Times New Roman"/>
+          <w:sz w:val="24"/>
+          <w:szCs w:val="24"/>
+          <w:lang w:val="en-US" w:eastAsia="ru-RU"/>
+        </w:rPr>
+        <w:t>            &lt;</w:t>
+      </w:r>
+      <w:proofErr w:type="gramStart"/>
+      <w:r>
+        <w:rPr>
+          <w:rFonts w:ascii="Times New Roman" w:hAnsi="Times New Roman" w:cs="Times New Roman"/>
+          <w:sz w:val="24"/>
+          <w:szCs w:val="24"/>
+          <w:lang w:val="en-US" w:eastAsia="ru-RU"/>
+        </w:rPr>
+        <w:t>td&gt;</w:t>
+      </w:r>
+      <w:proofErr w:type="gramEnd"/>
+      <w:r>
+        <w:rPr>
+          <w:rFonts w:ascii="Times New Roman" w:hAnsi="Times New Roman" w:cs="Times New Roman"/>
+          <w:sz w:val="24"/>
+          <w:szCs w:val="24"/>
+          <w:lang w:val="en-US" w:eastAsia="ru-RU"/>
+        </w:rPr>
+        <w:t>3&lt;/td&gt;</w:t>
+      </w:r>
+    </w:p>
+    <w:p>
+      <w:pPr>
+        <w:spacing w:after="0"/>
+        <w:rPr>
+          <w:rFonts w:ascii="Times New Roman" w:hAnsi="Times New Roman" w:cs="Times New Roman"/>
+          <w:sz w:val="24"/>
+          <w:szCs w:val="24"/>
+          <w:lang w:val="en-US" w:eastAsia="ru-RU"/>
+        </w:rPr>
+      </w:pPr>
+      <w:r>
+        <w:rPr>
+          <w:rFonts w:ascii="Times New Roman" w:hAnsi="Times New Roman" w:cs="Times New Roman"/>
+          <w:sz w:val="24"/>
+          <w:szCs w:val="24"/>
+          <w:lang w:val="en-US" w:eastAsia="ru-RU"/>
+        </w:rPr>
+        <w:t>            &lt;</w:t>
+      </w:r>
+      <w:proofErr w:type="gramStart"/>
+      <w:r>
+        <w:rPr>
+          <w:rFonts w:ascii="Times New Roman" w:hAnsi="Times New Roman" w:cs="Times New Roman"/>
+          <w:sz w:val="24"/>
+          <w:szCs w:val="24"/>
+          <w:lang w:val="en-US" w:eastAsia="ru-RU"/>
+        </w:rPr>
+        <w:t>td&gt;</w:t>
+      </w:r>
+      <w:proofErr w:type="gramEnd"/>
       <w:r>
         <w:rPr>
           <w:rFonts w:ascii="Times New Roman" w:hAnsi="Times New Roman" w:cs="Times New Roman"/>
@@ -1169,36 +2420,16 @@
           <w:szCs w:val="24"/>
           <w:lang w:eastAsia="ru-RU"/>
         </w:rPr>
-        <w:t>Номер</w:t>
-      </w:r>
-      <w:r>
-        <w:rPr>
-          <w:rFonts w:ascii="Times New Roman" w:hAnsi="Times New Roman" w:cs="Times New Roman"/>
-          <w:sz w:val="24"/>
-          <w:szCs w:val="24"/>
-          <w:lang w:val="en-US" w:eastAsia="ru-RU"/>
-        </w:rPr>
-        <w:t>&lt;/th&gt;</w:t>
-      </w:r>
-    </w:p>
-    <w:p>
-      <w:pPr>
-        <w:spacing w:after="0"/>
-        <w:rPr>
-          <w:rFonts w:ascii="Times New Roman" w:hAnsi="Times New Roman" w:cs="Times New Roman"/>
-          <w:sz w:val="24"/>
-          <w:szCs w:val="24"/>
-          <w:lang w:val="en-US" w:eastAsia="ru-RU"/>
-        </w:rPr>
-      </w:pPr>
-      <w:r>
-        <w:rPr>
-          <w:rFonts w:ascii="Times New Roman" w:hAnsi="Times New Roman" w:cs="Times New Roman"/>
-          <w:sz w:val="24"/>
-          <w:szCs w:val="24"/>
-          <w:lang w:val="en-US" w:eastAsia="ru-RU"/>
-        </w:rPr>
-        <w:t>            &lt;th&gt;</w:t>
+        <w:t>Горбатов</w:t>
+      </w:r>
+      <w:r>
+        <w:rPr>
+          <w:rFonts w:ascii="Times New Roman" w:hAnsi="Times New Roman" w:cs="Times New Roman"/>
+          <w:sz w:val="24"/>
+          <w:szCs w:val="24"/>
+          <w:lang w:val="en-US" w:eastAsia="ru-RU"/>
+        </w:rPr>
+        <w:t xml:space="preserve"> </w:t>
       </w:r>
       <w:r>
         <w:rPr>
@@ -1207,37 +2438,48 @@
           <w:szCs w:val="24"/>
           <w:lang w:eastAsia="ru-RU"/>
         </w:rPr>
-        <w:t>ФИО</w:t>
-      </w:r>
-      <w:r>
-        <w:rPr>
-          <w:rFonts w:ascii="Times New Roman" w:hAnsi="Times New Roman" w:cs="Times New Roman"/>
-          <w:sz w:val="24"/>
-          <w:szCs w:val="24"/>
-          <w:lang w:val="en-US" w:eastAsia="ru-RU"/>
-        </w:rPr>
-        <w:t>&lt;/th&gt;</w:t>
-      </w:r>
-    </w:p>
-    <w:p>
-      <w:pPr>
-        <w:spacing w:after="0"/>
-        <w:rPr>
-          <w:rFonts w:ascii="Times New Roman" w:hAnsi="Times New Roman" w:cs="Times New Roman"/>
-          <w:sz w:val="24"/>
-          <w:szCs w:val="24"/>
-          <w:lang w:val="en-US" w:eastAsia="ru-RU"/>
-        </w:rPr>
-      </w:pPr>
-      <w:r>
-        <w:rPr>
-          <w:rFonts w:ascii="Times New Roman" w:hAnsi="Times New Roman" w:cs="Times New Roman"/>
-          <w:sz w:val="24"/>
-          <w:szCs w:val="24"/>
-          <w:lang w:val="en-US" w:eastAsia="ru-RU"/>
-        </w:rPr>
-        <w:t>            &lt;th&gt;</w:t>
-      </w:r>
+        <w:t>Кирилл</w:t>
+      </w:r>
+      <w:r>
+        <w:rPr>
+          <w:rFonts w:ascii="Times New Roman" w:hAnsi="Times New Roman" w:cs="Times New Roman"/>
+          <w:sz w:val="24"/>
+          <w:szCs w:val="24"/>
+          <w:lang w:val="en-US" w:eastAsia="ru-RU"/>
+        </w:rPr>
+        <w:t>&lt;/td&gt;</w:t>
+      </w:r>
+    </w:p>
+    <w:p>
+      <w:pPr>
+        <w:spacing w:after="0"/>
+        <w:rPr>
+          <w:rFonts w:ascii="Times New Roman" w:hAnsi="Times New Roman" w:cs="Times New Roman"/>
+          <w:sz w:val="24"/>
+          <w:szCs w:val="24"/>
+          <w:lang w:val="en-US" w:eastAsia="ru-RU"/>
+        </w:rPr>
+      </w:pPr>
+      <w:r>
+        <w:rPr>
+          <w:rFonts w:ascii="Times New Roman" w:hAnsi="Times New Roman" w:cs="Times New Roman"/>
+          <w:sz w:val="24"/>
+          <w:szCs w:val="24"/>
+          <w:lang w:val="en-US" w:eastAsia="ru-RU"/>
+        </w:rPr>
+        <w:t>            &lt;</w:t>
+      </w:r>
+      <w:proofErr w:type="gramStart"/>
+      <w:r>
+        <w:rPr>
+          <w:rFonts w:ascii="Times New Roman" w:hAnsi="Times New Roman" w:cs="Times New Roman"/>
+          <w:sz w:val="24"/>
+          <w:szCs w:val="24"/>
+          <w:lang w:val="en-US" w:eastAsia="ru-RU"/>
+        </w:rPr>
+        <w:t>td&gt;</w:t>
+      </w:r>
+      <w:proofErr w:type="gramEnd"/>
       <w:r>
         <w:rPr>
           <w:rFonts w:ascii="Times New Roman" w:hAnsi="Times New Roman" w:cs="Times New Roman"/>
@@ -1245,123 +2487,7 @@
           <w:szCs w:val="24"/>
           <w:lang w:eastAsia="ru-RU"/>
         </w:rPr>
-        <w:t>Секция</w:t>
-      </w:r>
-      <w:r>
-        <w:rPr>
-          <w:rFonts w:ascii="Times New Roman" w:hAnsi="Times New Roman" w:cs="Times New Roman"/>
-          <w:sz w:val="24"/>
-          <w:szCs w:val="24"/>
-          <w:lang w:val="en-US" w:eastAsia="ru-RU"/>
-        </w:rPr>
-        <w:t>&lt;/th&gt;</w:t>
-      </w:r>
-    </w:p>
-    <w:p>
-      <w:pPr>
-        <w:spacing w:after="0"/>
-        <w:rPr>
-          <w:rFonts w:ascii="Times New Roman" w:hAnsi="Times New Roman" w:cs="Times New Roman"/>
-          <w:sz w:val="24"/>
-          <w:szCs w:val="24"/>
-          <w:lang w:val="en-US" w:eastAsia="ru-RU"/>
-        </w:rPr>
-      </w:pPr>
-      <w:r>
-        <w:rPr>
-          <w:rFonts w:ascii="Times New Roman" w:hAnsi="Times New Roman" w:cs="Times New Roman"/>
-          <w:sz w:val="24"/>
-          <w:szCs w:val="24"/>
-          <w:lang w:val="en-US" w:eastAsia="ru-RU"/>
-        </w:rPr>
-        <w:t>        &lt;/tr&gt;</w:t>
-      </w:r>
-    </w:p>
-    <w:p>
-      <w:pPr>
-        <w:spacing w:after="0"/>
-        <w:rPr>
-          <w:rFonts w:ascii="Times New Roman" w:hAnsi="Times New Roman" w:cs="Times New Roman"/>
-          <w:sz w:val="24"/>
-          <w:szCs w:val="24"/>
-          <w:lang w:val="en-US" w:eastAsia="ru-RU"/>
-        </w:rPr>
-      </w:pPr>
-      <w:r>
-        <w:rPr>
-          <w:rFonts w:ascii="Times New Roman" w:hAnsi="Times New Roman" w:cs="Times New Roman"/>
-          <w:sz w:val="24"/>
-          <w:szCs w:val="24"/>
-          <w:lang w:val="en-US" w:eastAsia="ru-RU"/>
-        </w:rPr>
-        <w:t>        &lt;tr&gt;</w:t>
-      </w:r>
-    </w:p>
-    <w:p>
-      <w:pPr>
-        <w:spacing w:after="0"/>
-        <w:rPr>
-          <w:rFonts w:ascii="Times New Roman" w:hAnsi="Times New Roman" w:cs="Times New Roman"/>
-          <w:sz w:val="24"/>
-          <w:szCs w:val="24"/>
-          <w:lang w:val="en-US" w:eastAsia="ru-RU"/>
-        </w:rPr>
-      </w:pPr>
-      <w:r>
-        <w:rPr>
-          <w:rFonts w:ascii="Times New Roman" w:hAnsi="Times New Roman" w:cs="Times New Roman"/>
-          <w:sz w:val="24"/>
-          <w:szCs w:val="24"/>
-          <w:lang w:val="en-US" w:eastAsia="ru-RU"/>
-        </w:rPr>
-        <w:t>            &lt;td&gt;1&lt;/td&gt;</w:t>
-      </w:r>
-    </w:p>
-    <w:p>
-      <w:pPr>
-        <w:spacing w:after="0"/>
-        <w:rPr>
-          <w:rFonts w:ascii="Times New Roman" w:hAnsi="Times New Roman" w:cs="Times New Roman"/>
-          <w:sz w:val="24"/>
-          <w:szCs w:val="24"/>
-          <w:lang w:val="en-US" w:eastAsia="ru-RU"/>
-        </w:rPr>
-      </w:pPr>
-      <w:r>
-        <w:rPr>
-          <w:rFonts w:ascii="Times New Roman" w:hAnsi="Times New Roman" w:cs="Times New Roman"/>
-          <w:sz w:val="24"/>
-          <w:szCs w:val="24"/>
-          <w:lang w:val="en-US" w:eastAsia="ru-RU"/>
-        </w:rPr>
-        <w:t>            &lt;td&gt;</w:t>
-      </w:r>
-      <w:r>
-        <w:rPr>
-          <w:rFonts w:ascii="Times New Roman" w:hAnsi="Times New Roman" w:cs="Times New Roman"/>
-          <w:sz w:val="24"/>
-          <w:szCs w:val="24"/>
-          <w:lang w:eastAsia="ru-RU"/>
-        </w:rPr>
-        <w:t>Ипполитов</w:t>
-      </w:r>
-      <w:r>
-        <w:rPr>
-          <w:rFonts w:ascii="Times New Roman" w:hAnsi="Times New Roman" w:cs="Times New Roman"/>
-          <w:sz w:val="24"/>
-          <w:szCs w:val="24"/>
-          <w:lang w:val="en-US" w:eastAsia="ru-RU"/>
-        </w:rPr>
-        <w:t xml:space="preserve"> </w:t>
-      </w:r>
-      <w:r>
-        <w:rPr>
-          <w:rFonts w:ascii="Times New Roman" w:hAnsi="Times New Roman" w:cs="Times New Roman"/>
-          <w:sz w:val="24"/>
-          <w:szCs w:val="24"/>
-          <w:lang w:eastAsia="ru-RU"/>
-        </w:rPr>
-        <w:t>Иван</w:t>
+        <w:t>Футбол</w:t>
       </w:r>
       <w:r>
         <w:rPr>
@@ -1390,282 +2516,29 @@
           <w:szCs w:val="24"/>
           <w:lang w:val="en-US" w:eastAsia="ru-RU"/>
         </w:rPr>
-        <w:t>            &lt;td&gt;</w:t>
-      </w:r>
-      <w:r>
-        <w:rPr>
-          <w:rFonts w:ascii="Times New Roman" w:hAnsi="Times New Roman" w:cs="Times New Roman"/>
-          <w:sz w:val="24"/>
-          <w:szCs w:val="24"/>
-          <w:lang w:eastAsia="ru-RU"/>
-        </w:rPr>
-        <w:t>Баскетбол</w:t>
-      </w:r>
-      <w:r>
-        <w:rPr>
-          <w:rFonts w:ascii="Times New Roman" w:hAnsi="Times New Roman" w:cs="Times New Roman"/>
-          <w:sz w:val="24"/>
-          <w:szCs w:val="24"/>
-          <w:lang w:val="en-US" w:eastAsia="ru-RU"/>
-        </w:rPr>
-        <w:t>&lt;/td&gt;</w:t>
-      </w:r>
-    </w:p>
-    <w:p>
-      <w:pPr>
-        <w:spacing w:after="0"/>
-        <w:rPr>
-          <w:rFonts w:ascii="Times New Roman" w:hAnsi="Times New Roman" w:cs="Times New Roman"/>
-          <w:sz w:val="24"/>
-          <w:szCs w:val="24"/>
-          <w:lang w:val="en-US" w:eastAsia="ru-RU"/>
-        </w:rPr>
-      </w:pPr>
-      <w:r>
-        <w:rPr>
-          <w:rFonts w:ascii="Times New Roman" w:hAnsi="Times New Roman" w:cs="Times New Roman"/>
-          <w:sz w:val="24"/>
-          <w:szCs w:val="24"/>
-          <w:lang w:val="en-US" w:eastAsia="ru-RU"/>
-        </w:rPr>
-        <w:lastRenderedPageBreak/>
-        <w:t>        &lt;/tr&gt;</w:t>
-      </w:r>
-    </w:p>
-    <w:p>
-      <w:pPr>
-        <w:spacing w:after="0"/>
-        <w:rPr>
-          <w:rFonts w:ascii="Times New Roman" w:hAnsi="Times New Roman" w:cs="Times New Roman"/>
-          <w:sz w:val="24"/>
-          <w:szCs w:val="24"/>
-          <w:lang w:val="en-US" w:eastAsia="ru-RU"/>
-        </w:rPr>
-      </w:pPr>
-      <w:r>
-        <w:rPr>
-          <w:rFonts w:ascii="Times New Roman" w:hAnsi="Times New Roman" w:cs="Times New Roman"/>
-          <w:sz w:val="24"/>
-          <w:szCs w:val="24"/>
-          <w:lang w:val="en-US" w:eastAsia="ru-RU"/>
-        </w:rPr>
-        <w:t>        &lt;tr&gt;</w:t>
-      </w:r>
-    </w:p>
-    <w:p>
-      <w:pPr>
-        <w:spacing w:after="0"/>
-        <w:rPr>
-          <w:rFonts w:ascii="Times New Roman" w:hAnsi="Times New Roman" w:cs="Times New Roman"/>
-          <w:sz w:val="24"/>
-          <w:szCs w:val="24"/>
-          <w:lang w:eastAsia="ru-RU"/>
-        </w:rPr>
-      </w:pPr>
-      <w:r>
-        <w:rPr>
-          <w:rFonts w:ascii="Times New Roman" w:hAnsi="Times New Roman" w:cs="Times New Roman"/>
-          <w:sz w:val="24"/>
-          <w:szCs w:val="24"/>
-          <w:lang w:val="en-US" w:eastAsia="ru-RU"/>
-        </w:rPr>
-        <w:t xml:space="preserve">            </w:t>
-      </w:r>
-      <w:r>
-        <w:rPr>
-          <w:rFonts w:ascii="Times New Roman" w:hAnsi="Times New Roman" w:cs="Times New Roman"/>
-          <w:sz w:val="24"/>
-          <w:szCs w:val="24"/>
-          <w:lang w:eastAsia="ru-RU"/>
-        </w:rPr>
-        <w:t>&lt;td&gt;2&lt;/td&gt;</w:t>
-      </w:r>
-    </w:p>
-    <w:p>
-      <w:pPr>
-        <w:spacing w:after="0"/>
-        <w:rPr>
-          <w:rFonts w:ascii="Times New Roman" w:hAnsi="Times New Roman" w:cs="Times New Roman"/>
-          <w:sz w:val="24"/>
-          <w:szCs w:val="24"/>
-          <w:lang w:eastAsia="ru-RU"/>
-        </w:rPr>
-      </w:pPr>
-      <w:r>
-        <w:rPr>
-          <w:rFonts w:ascii="Times New Roman" w:hAnsi="Times New Roman" w:cs="Times New Roman"/>
-          <w:sz w:val="24"/>
-          <w:szCs w:val="24"/>
-          <w:lang w:eastAsia="ru-RU"/>
-        </w:rPr>
-        <w:t>            &lt;td&gt;Беляев Данил&lt;/td&gt;</w:t>
-      </w:r>
-    </w:p>
-    <w:p>
-      <w:pPr>
-        <w:spacing w:after="0"/>
-        <w:rPr>
-          <w:rFonts w:ascii="Times New Roman" w:hAnsi="Times New Roman" w:cs="Times New Roman"/>
-          <w:sz w:val="24"/>
-          <w:szCs w:val="24"/>
-          <w:lang w:eastAsia="ru-RU"/>
-        </w:rPr>
-      </w:pPr>
-      <w:r>
-        <w:rPr>
-          <w:rFonts w:ascii="Times New Roman" w:hAnsi="Times New Roman" w:cs="Times New Roman"/>
-          <w:sz w:val="24"/>
-          <w:szCs w:val="24"/>
-          <w:lang w:eastAsia="ru-RU"/>
-        </w:rPr>
-        <w:t>            &lt;td&gt;Плаванье&lt;/td&gt;</w:t>
-      </w:r>
-    </w:p>
-    <w:p>
-      <w:pPr>
-        <w:spacing w:after="0"/>
-        <w:rPr>
-          <w:rFonts w:ascii="Times New Roman" w:hAnsi="Times New Roman" w:cs="Times New Roman"/>
-          <w:sz w:val="24"/>
-          <w:szCs w:val="24"/>
-          <w:lang w:eastAsia="ru-RU"/>
-        </w:rPr>
-      </w:pPr>
-      <w:r>
-        <w:rPr>
-          <w:rFonts w:ascii="Times New Roman" w:hAnsi="Times New Roman" w:cs="Times New Roman"/>
-          <w:sz w:val="24"/>
-          <w:szCs w:val="24"/>
-          <w:lang w:eastAsia="ru-RU"/>
-        </w:rPr>
-        <w:t>        &lt;/tr&gt;</w:t>
-      </w:r>
-    </w:p>
-    <w:p>
-      <w:pPr>
-        <w:spacing w:after="0"/>
-        <w:rPr>
-          <w:rFonts w:ascii="Times New Roman" w:hAnsi="Times New Roman" w:cs="Times New Roman"/>
-          <w:sz w:val="24"/>
-          <w:szCs w:val="24"/>
-          <w:lang w:eastAsia="ru-RU"/>
-        </w:rPr>
-      </w:pPr>
-      <w:r>
-        <w:rPr>
-          <w:rFonts w:ascii="Times New Roman" w:hAnsi="Times New Roman" w:cs="Times New Roman"/>
-          <w:sz w:val="24"/>
-          <w:szCs w:val="24"/>
-          <w:lang w:eastAsia="ru-RU"/>
-        </w:rPr>
-        <w:t>        &lt;tr&gt;</w:t>
-      </w:r>
-    </w:p>
-    <w:p>
-      <w:pPr>
-        <w:spacing w:after="0"/>
-        <w:rPr>
-          <w:rFonts w:ascii="Times New Roman" w:hAnsi="Times New Roman" w:cs="Times New Roman"/>
-          <w:sz w:val="24"/>
-          <w:szCs w:val="24"/>
-          <w:lang w:eastAsia="ru-RU"/>
-        </w:rPr>
-      </w:pPr>
-      <w:r>
-        <w:rPr>
-          <w:rFonts w:ascii="Times New Roman" w:hAnsi="Times New Roman" w:cs="Times New Roman"/>
-          <w:sz w:val="24"/>
-          <w:szCs w:val="24"/>
-          <w:lang w:eastAsia="ru-RU"/>
-        </w:rPr>
-        <w:t>            &lt;td&gt;3&lt;/td&gt;</w:t>
-      </w:r>
-    </w:p>
-    <w:p>
-      <w:pPr>
-        <w:spacing w:after="0"/>
-        <w:rPr>
-          <w:rFonts w:ascii="Times New Roman" w:hAnsi="Times New Roman" w:cs="Times New Roman"/>
-          <w:sz w:val="24"/>
-          <w:szCs w:val="24"/>
-          <w:lang w:eastAsia="ru-RU"/>
-        </w:rPr>
-      </w:pPr>
-      <w:r>
-        <w:rPr>
-          <w:rFonts w:ascii="Times New Roman" w:hAnsi="Times New Roman" w:cs="Times New Roman"/>
-          <w:sz w:val="24"/>
-          <w:szCs w:val="24"/>
-          <w:lang w:eastAsia="ru-RU"/>
-        </w:rPr>
-        <w:t>            &lt;td&gt;Горбатов Кирилл&lt;/td&gt;</w:t>
-      </w:r>
-    </w:p>
-    <w:p>
-      <w:pPr>
-        <w:spacing w:after="0"/>
-        <w:rPr>
-          <w:rFonts w:ascii="Times New Roman" w:hAnsi="Times New Roman" w:cs="Times New Roman"/>
-          <w:sz w:val="24"/>
-          <w:szCs w:val="24"/>
-          <w:lang w:val="en-US" w:eastAsia="ru-RU"/>
-        </w:rPr>
-      </w:pPr>
-      <w:r>
-        <w:rPr>
-          <w:rFonts w:ascii="Times New Roman" w:hAnsi="Times New Roman" w:cs="Times New Roman"/>
-          <w:sz w:val="24"/>
-          <w:szCs w:val="24"/>
-          <w:lang w:eastAsia="ru-RU"/>
-        </w:rPr>
-        <w:t xml:space="preserve">            </w:t>
-      </w:r>
-      <w:r>
-        <w:rPr>
-          <w:rFonts w:ascii="Times New Roman" w:hAnsi="Times New Roman" w:cs="Times New Roman"/>
-          <w:sz w:val="24"/>
-          <w:szCs w:val="24"/>
-          <w:lang w:val="en-US" w:eastAsia="ru-RU"/>
-        </w:rPr>
-        <w:t>&lt;td&gt;</w:t>
-      </w:r>
-      <w:r>
-        <w:rPr>
-          <w:rFonts w:ascii="Times New Roman" w:hAnsi="Times New Roman" w:cs="Times New Roman"/>
-          <w:sz w:val="24"/>
-          <w:szCs w:val="24"/>
-          <w:lang w:eastAsia="ru-RU"/>
-        </w:rPr>
-        <w:t>Футбол</w:t>
-      </w:r>
-      <w:r>
-        <w:rPr>
-          <w:rFonts w:ascii="Times New Roman" w:hAnsi="Times New Roman" w:cs="Times New Roman"/>
-          <w:sz w:val="24"/>
-          <w:szCs w:val="24"/>
-          <w:lang w:val="en-US" w:eastAsia="ru-RU"/>
-        </w:rPr>
-        <w:t>&lt;/td&gt;</w:t>
-      </w:r>
-    </w:p>
-    <w:p>
-      <w:pPr>
-        <w:spacing w:after="0"/>
-        <w:rPr>
-          <w:rFonts w:ascii="Times New Roman" w:hAnsi="Times New Roman" w:cs="Times New Roman"/>
-          <w:sz w:val="24"/>
-          <w:szCs w:val="24"/>
-          <w:lang w:val="en-US" w:eastAsia="ru-RU"/>
-        </w:rPr>
-      </w:pPr>
-      <w:r>
-        <w:rPr>
-          <w:rFonts w:ascii="Times New Roman" w:hAnsi="Times New Roman" w:cs="Times New Roman"/>
-          <w:sz w:val="24"/>
-          <w:szCs w:val="24"/>
-          <w:lang w:val="en-US" w:eastAsia="ru-RU"/>
-        </w:rPr>
-        <w:t>        &lt;/tr&gt;</w:t>
+        <w:t>        &lt;/</w:t>
+      </w:r>
+      <w:proofErr w:type="spellStart"/>
+      <w:proofErr w:type="gramStart"/>
+      <w:r>
+        <w:rPr>
+          <w:rFonts w:ascii="Times New Roman" w:hAnsi="Times New Roman" w:cs="Times New Roman"/>
+          <w:sz w:val="24"/>
+          <w:szCs w:val="24"/>
+          <w:lang w:val="en-US" w:eastAsia="ru-RU"/>
+        </w:rPr>
+        <w:t>tr</w:t>
+      </w:r>
+      <w:proofErr w:type="spellEnd"/>
+      <w:proofErr w:type="gramEnd"/>
+      <w:r>
+        <w:rPr>
+          <w:rFonts w:ascii="Times New Roman" w:hAnsi="Times New Roman" w:cs="Times New Roman"/>
+          <w:sz w:val="24"/>
+          <w:szCs w:val="24"/>
+          <w:lang w:val="en-US" w:eastAsia="ru-RU"/>
+        </w:rPr>
+        <w:t>&gt;</w:t>
       </w:r>
     </w:p>
     <w:p>
@@ -1695,15 +2568,15 @@
           <w:rFonts w:ascii="Times New Roman" w:hAnsi="Times New Roman" w:cs="Times New Roman"/>
           <w:sz w:val="24"/>
           <w:szCs w:val="24"/>
-          <w:lang w:eastAsia="ru-RU"/>
-        </w:rPr>
-      </w:pPr>
-      <w:r>
-        <w:rPr>
-          <w:rFonts w:ascii="Times New Roman" w:hAnsi="Times New Roman" w:cs="Times New Roman"/>
-          <w:sz w:val="24"/>
-          <w:szCs w:val="24"/>
-          <w:lang w:eastAsia="ru-RU"/>
+          <w:lang w:val="en-US" w:eastAsia="ru-RU"/>
+        </w:rPr>
+      </w:pPr>
+      <w:r>
+        <w:rPr>
+          <w:rFonts w:ascii="Times New Roman" w:hAnsi="Times New Roman" w:cs="Times New Roman"/>
+          <w:sz w:val="24"/>
+          <w:szCs w:val="24"/>
+          <w:lang w:val="en-US" w:eastAsia="ru-RU"/>
         </w:rPr>
         <w:t>&lt;/body&gt;</w:t>
       </w:r>
@@ -1715,15 +2588,15 @@
           <w:rFonts w:ascii="Times New Roman" w:hAnsi="Times New Roman" w:cs="Times New Roman"/>
           <w:sz w:val="24"/>
           <w:szCs w:val="24"/>
-          <w:lang w:eastAsia="ru-RU"/>
-        </w:rPr>
-      </w:pPr>
-      <w:r>
-        <w:rPr>
-          <w:rFonts w:ascii="Times New Roman" w:hAnsi="Times New Roman" w:cs="Times New Roman"/>
-          <w:sz w:val="24"/>
-          <w:szCs w:val="24"/>
-          <w:lang w:eastAsia="ru-RU"/>
+          <w:lang w:val="en-US" w:eastAsia="ru-RU"/>
+        </w:rPr>
+      </w:pPr>
+      <w:r>
+        <w:rPr>
+          <w:rFonts w:ascii="Times New Roman" w:hAnsi="Times New Roman" w:cs="Times New Roman"/>
+          <w:sz w:val="24"/>
+          <w:szCs w:val="24"/>
+          <w:lang w:val="en-US" w:eastAsia="ru-RU"/>
         </w:rPr>
         <w:t>&lt;/html&gt;</w:t>
       </w:r>
@@ -1751,6 +2624,7 @@
       </w:pPr>
       <w:r>
         <w:rPr>
+          <w:rFonts w:ascii="Times New Roman" w:hAnsi="Times New Roman" w:cs="Times New Roman"/>
           <w:b/>
           <w:bCs/>
           <w:lang w:val="en-US"/>
@@ -1759,461 +2633,695 @@
       </w:r>
       <w:r>
         <w:rPr>
+          <w:rFonts w:ascii="Times New Roman" w:hAnsi="Times New Roman" w:cs="Times New Roman"/>
           <w:b/>
           <w:bCs/>
         </w:rPr>
         <w:t>код</w:t>
       </w:r>
-      <w:r>
-        <w:rPr>
+      <w:proofErr w:type="gramStart"/>
+      <w:r>
+        <w:rPr>
+          <w:rFonts w:ascii="Times New Roman" w:hAnsi="Times New Roman" w:cs="Times New Roman"/>
           <w:b/>
           <w:bCs/>
           <w:lang w:val="en-US"/>
         </w:rPr>
         <w:t>:</w:t>
       </w:r>
-      <w:r>
-        <w:rPr>
+      <w:proofErr w:type="gramEnd"/>
+      <w:r>
+        <w:rPr>
+          <w:rFonts w:ascii="Times New Roman" w:hAnsi="Times New Roman" w:cs="Times New Roman"/>
           <w:lang w:val="en-US"/>
         </w:rPr>
-        <w:t xml:space="preserve"> </w:t>
-      </w:r>
-      <w:r>
-        <w:rPr>
+        <w:br/>
+      </w:r>
+      <w:r>
+        <w:rPr>
+          <w:rFonts w:ascii="Times New Roman" w:hAnsi="Times New Roman" w:cs="Times New Roman"/>
           <w:lang w:val="en-US"/>
         </w:rPr>
         <w:br/>
       </w:r>
       <w:r>
         <w:rPr>
+          <w:rFonts w:ascii="Times New Roman" w:hAnsi="Times New Roman" w:cs="Times New Roman"/>
+          <w:sz w:val="24"/>
+          <w:szCs w:val="24"/>
+          <w:lang w:val="en-US" w:eastAsia="ru-RU"/>
+        </w:rPr>
+        <w:t>h1 {</w:t>
+      </w:r>
+    </w:p>
+    <w:p>
+      <w:pPr>
+        <w:spacing w:after="0"/>
+        <w:rPr>
+          <w:rFonts w:ascii="Times New Roman" w:hAnsi="Times New Roman" w:cs="Times New Roman"/>
+          <w:sz w:val="24"/>
+          <w:szCs w:val="24"/>
+          <w:lang w:val="en-US" w:eastAsia="ru-RU"/>
+        </w:rPr>
+      </w:pPr>
+      <w:r>
+        <w:rPr>
+          <w:rFonts w:ascii="Times New Roman" w:hAnsi="Times New Roman" w:cs="Times New Roman"/>
+          <w:sz w:val="24"/>
+          <w:szCs w:val="24"/>
+          <w:lang w:val="en-US" w:eastAsia="ru-RU"/>
+        </w:rPr>
+        <w:t xml:space="preserve">    </w:t>
+      </w:r>
+      <w:proofErr w:type="gramStart"/>
+      <w:r>
+        <w:rPr>
+          <w:rFonts w:ascii="Times New Roman" w:hAnsi="Times New Roman" w:cs="Times New Roman"/>
+          <w:sz w:val="24"/>
+          <w:szCs w:val="24"/>
+          <w:lang w:val="en-US" w:eastAsia="ru-RU"/>
+        </w:rPr>
+        <w:t>text-</w:t>
+      </w:r>
+      <w:proofErr w:type="gramEnd"/>
+      <w:r>
+        <w:rPr>
+          <w:rFonts w:ascii="Times New Roman" w:hAnsi="Times New Roman" w:cs="Times New Roman"/>
+          <w:sz w:val="24"/>
+          <w:szCs w:val="24"/>
+          <w:lang w:val="en-US" w:eastAsia="ru-RU"/>
+        </w:rPr>
+        <w:t>align: center;</w:t>
+      </w:r>
+    </w:p>
+    <w:p>
+      <w:pPr>
+        <w:spacing w:after="0"/>
+        <w:rPr>
+          <w:rFonts w:ascii="Times New Roman" w:hAnsi="Times New Roman" w:cs="Times New Roman"/>
+          <w:sz w:val="24"/>
+          <w:szCs w:val="24"/>
+          <w:lang w:val="en-US" w:eastAsia="ru-RU"/>
+        </w:rPr>
+      </w:pPr>
+      <w:r>
+        <w:rPr>
+          <w:rFonts w:ascii="Times New Roman" w:hAnsi="Times New Roman" w:cs="Times New Roman"/>
+          <w:sz w:val="24"/>
+          <w:szCs w:val="24"/>
+          <w:lang w:val="en-US" w:eastAsia="ru-RU"/>
+        </w:rPr>
+        <w:t>}</w:t>
+      </w:r>
+    </w:p>
+    <w:p>
+      <w:pPr>
+        <w:spacing w:after="0"/>
+        <w:rPr>
+          <w:rFonts w:ascii="Times New Roman" w:hAnsi="Times New Roman" w:cs="Times New Roman"/>
+          <w:sz w:val="24"/>
+          <w:szCs w:val="24"/>
+          <w:lang w:val="en-US" w:eastAsia="ru-RU"/>
+        </w:rPr>
+      </w:pPr>
+    </w:p>
+    <w:p>
+      <w:pPr>
+        <w:spacing w:after="0"/>
+        <w:rPr>
+          <w:rFonts w:ascii="Times New Roman" w:hAnsi="Times New Roman" w:cs="Times New Roman"/>
+          <w:sz w:val="24"/>
+          <w:szCs w:val="24"/>
+          <w:lang w:val="en-US" w:eastAsia="ru-RU"/>
+        </w:rPr>
+      </w:pPr>
+      <w:proofErr w:type="gramStart"/>
+      <w:r>
+        <w:rPr>
+          <w:rFonts w:ascii="Times New Roman" w:hAnsi="Times New Roman" w:cs="Times New Roman"/>
+          <w:sz w:val="24"/>
+          <w:szCs w:val="24"/>
+          <w:lang w:val="en-US" w:eastAsia="ru-RU"/>
+        </w:rPr>
+        <w:t>table</w:t>
+      </w:r>
+      <w:proofErr w:type="gramEnd"/>
+      <w:r>
+        <w:rPr>
+          <w:rFonts w:ascii="Times New Roman" w:hAnsi="Times New Roman" w:cs="Times New Roman"/>
+          <w:sz w:val="24"/>
+          <w:szCs w:val="24"/>
+          <w:lang w:val="en-US" w:eastAsia="ru-RU"/>
+        </w:rPr>
+        <w:t xml:space="preserve"> {</w:t>
+      </w:r>
+    </w:p>
+    <w:p>
+      <w:pPr>
+        <w:spacing w:after="0"/>
+        <w:rPr>
+          <w:rFonts w:ascii="Times New Roman" w:hAnsi="Times New Roman" w:cs="Times New Roman"/>
+          <w:sz w:val="24"/>
+          <w:szCs w:val="24"/>
+          <w:lang w:val="en-US" w:eastAsia="ru-RU"/>
+        </w:rPr>
+      </w:pPr>
+      <w:r>
+        <w:rPr>
+          <w:rFonts w:ascii="Times New Roman" w:hAnsi="Times New Roman" w:cs="Times New Roman"/>
+          <w:sz w:val="24"/>
+          <w:szCs w:val="24"/>
+          <w:lang w:val="en-US" w:eastAsia="ru-RU"/>
+        </w:rPr>
+        <w:t xml:space="preserve">    </w:t>
+      </w:r>
+      <w:proofErr w:type="gramStart"/>
+      <w:r>
+        <w:rPr>
+          <w:rFonts w:ascii="Times New Roman" w:hAnsi="Times New Roman" w:cs="Times New Roman"/>
+          <w:sz w:val="24"/>
+          <w:szCs w:val="24"/>
+          <w:lang w:val="en-US" w:eastAsia="ru-RU"/>
+        </w:rPr>
+        <w:t>width</w:t>
+      </w:r>
+      <w:proofErr w:type="gramEnd"/>
+      <w:r>
+        <w:rPr>
+          <w:rFonts w:ascii="Times New Roman" w:hAnsi="Times New Roman" w:cs="Times New Roman"/>
+          <w:sz w:val="24"/>
+          <w:szCs w:val="24"/>
+          <w:lang w:val="en-US" w:eastAsia="ru-RU"/>
+        </w:rPr>
+        <w:t>: 500px;</w:t>
+      </w:r>
+    </w:p>
+    <w:p>
+      <w:pPr>
+        <w:spacing w:after="0"/>
+        <w:rPr>
+          <w:rFonts w:ascii="Times New Roman" w:hAnsi="Times New Roman" w:cs="Times New Roman"/>
+          <w:sz w:val="24"/>
+          <w:szCs w:val="24"/>
+          <w:lang w:val="en-US" w:eastAsia="ru-RU"/>
+        </w:rPr>
+      </w:pPr>
+      <w:r>
+        <w:rPr>
+          <w:rFonts w:ascii="Times New Roman" w:hAnsi="Times New Roman" w:cs="Times New Roman"/>
+          <w:sz w:val="24"/>
+          <w:szCs w:val="24"/>
+          <w:lang w:val="en-US" w:eastAsia="ru-RU"/>
+        </w:rPr>
+        <w:t xml:space="preserve">    </w:t>
+      </w:r>
+      <w:proofErr w:type="gramStart"/>
+      <w:r>
+        <w:rPr>
+          <w:rFonts w:ascii="Times New Roman" w:hAnsi="Times New Roman" w:cs="Times New Roman"/>
+          <w:sz w:val="24"/>
+          <w:szCs w:val="24"/>
+          <w:lang w:val="en-US" w:eastAsia="ru-RU"/>
+        </w:rPr>
+        <w:t>height</w:t>
+      </w:r>
+      <w:proofErr w:type="gramEnd"/>
+      <w:r>
+        <w:rPr>
+          <w:rFonts w:ascii="Times New Roman" w:hAnsi="Times New Roman" w:cs="Times New Roman"/>
+          <w:sz w:val="24"/>
+          <w:szCs w:val="24"/>
+          <w:lang w:val="en-US" w:eastAsia="ru-RU"/>
+        </w:rPr>
+        <w:t>: 100px;</w:t>
+      </w:r>
+    </w:p>
+    <w:p>
+      <w:pPr>
+        <w:spacing w:after="0"/>
+        <w:rPr>
+          <w:rFonts w:ascii="Times New Roman" w:hAnsi="Times New Roman" w:cs="Times New Roman"/>
+          <w:sz w:val="24"/>
+          <w:szCs w:val="24"/>
+          <w:lang w:val="en-US" w:eastAsia="ru-RU"/>
+        </w:rPr>
+      </w:pPr>
+      <w:r>
+        <w:rPr>
+          <w:rFonts w:ascii="Times New Roman" w:hAnsi="Times New Roman" w:cs="Times New Roman"/>
+          <w:sz w:val="24"/>
+          <w:szCs w:val="24"/>
+          <w:lang w:val="en-US" w:eastAsia="ru-RU"/>
+        </w:rPr>
+        <w:t xml:space="preserve">    </w:t>
+      </w:r>
+      <w:proofErr w:type="gramStart"/>
+      <w:r>
+        <w:rPr>
+          <w:rFonts w:ascii="Times New Roman" w:hAnsi="Times New Roman" w:cs="Times New Roman"/>
+          <w:sz w:val="24"/>
+          <w:szCs w:val="24"/>
+          <w:lang w:val="en-US" w:eastAsia="ru-RU"/>
+        </w:rPr>
+        <w:t>margin-bottom</w:t>
+      </w:r>
+      <w:proofErr w:type="gramEnd"/>
+      <w:r>
+        <w:rPr>
+          <w:rFonts w:ascii="Times New Roman" w:hAnsi="Times New Roman" w:cs="Times New Roman"/>
+          <w:sz w:val="24"/>
+          <w:szCs w:val="24"/>
+          <w:lang w:val="en-US" w:eastAsia="ru-RU"/>
+        </w:rPr>
+        <w:t>: 15px;</w:t>
+      </w:r>
+    </w:p>
+    <w:p>
+      <w:pPr>
+        <w:spacing w:after="0"/>
+        <w:rPr>
+          <w:rFonts w:ascii="Times New Roman" w:hAnsi="Times New Roman" w:cs="Times New Roman"/>
+          <w:sz w:val="24"/>
+          <w:szCs w:val="24"/>
+          <w:lang w:val="en-US" w:eastAsia="ru-RU"/>
+        </w:rPr>
+      </w:pPr>
+      <w:r>
+        <w:rPr>
+          <w:rFonts w:ascii="Times New Roman" w:hAnsi="Times New Roman" w:cs="Times New Roman"/>
+          <w:sz w:val="24"/>
+          <w:szCs w:val="24"/>
+          <w:lang w:val="en-US" w:eastAsia="ru-RU"/>
+        </w:rPr>
+        <w:t>}</w:t>
+      </w:r>
+    </w:p>
+    <w:p>
+      <w:pPr>
+        <w:spacing w:after="0"/>
+        <w:rPr>
+          <w:rFonts w:ascii="Times New Roman" w:hAnsi="Times New Roman" w:cs="Times New Roman"/>
+          <w:sz w:val="24"/>
+          <w:szCs w:val="24"/>
+          <w:lang w:val="en-US" w:eastAsia="ru-RU"/>
+        </w:rPr>
+      </w:pPr>
+    </w:p>
+    <w:p>
+      <w:pPr>
+        <w:spacing w:after="0"/>
+        <w:rPr>
+          <w:rFonts w:ascii="Times New Roman" w:hAnsi="Times New Roman" w:cs="Times New Roman"/>
+          <w:sz w:val="24"/>
+          <w:szCs w:val="24"/>
+          <w:lang w:val="en-US" w:eastAsia="ru-RU"/>
+        </w:rPr>
+      </w:pPr>
+      <w:proofErr w:type="gramStart"/>
+      <w:r>
+        <w:rPr>
+          <w:rFonts w:ascii="Times New Roman" w:hAnsi="Times New Roman" w:cs="Times New Roman"/>
+          <w:sz w:val="24"/>
+          <w:szCs w:val="24"/>
+          <w:lang w:val="en-US" w:eastAsia="ru-RU"/>
+        </w:rPr>
+        <w:t>td</w:t>
+      </w:r>
+      <w:proofErr w:type="gramEnd"/>
+      <w:r>
+        <w:rPr>
+          <w:rFonts w:ascii="Times New Roman" w:hAnsi="Times New Roman" w:cs="Times New Roman"/>
+          <w:sz w:val="24"/>
+          <w:szCs w:val="24"/>
+          <w:lang w:val="en-US" w:eastAsia="ru-RU"/>
+        </w:rPr>
+        <w:t xml:space="preserve">, </w:t>
+      </w:r>
+      <w:proofErr w:type="spellStart"/>
+      <w:r>
+        <w:rPr>
+          <w:rFonts w:ascii="Times New Roman" w:hAnsi="Times New Roman" w:cs="Times New Roman"/>
+          <w:sz w:val="24"/>
+          <w:szCs w:val="24"/>
+          <w:lang w:val="en-US" w:eastAsia="ru-RU"/>
+        </w:rPr>
+        <w:t>th</w:t>
+      </w:r>
+      <w:proofErr w:type="spellEnd"/>
+      <w:r>
+        <w:rPr>
+          <w:rFonts w:ascii="Times New Roman" w:hAnsi="Times New Roman" w:cs="Times New Roman"/>
+          <w:sz w:val="24"/>
+          <w:szCs w:val="24"/>
+          <w:lang w:val="en-US" w:eastAsia="ru-RU"/>
+        </w:rPr>
+        <w:t xml:space="preserve"> {</w:t>
+      </w:r>
+    </w:p>
+    <w:p>
+      <w:pPr>
+        <w:spacing w:after="0"/>
+        <w:rPr>
+          <w:rFonts w:ascii="Times New Roman" w:hAnsi="Times New Roman" w:cs="Times New Roman"/>
+          <w:sz w:val="24"/>
+          <w:szCs w:val="24"/>
+          <w:lang w:val="en-US" w:eastAsia="ru-RU"/>
+        </w:rPr>
+      </w:pPr>
+      <w:r>
+        <w:rPr>
+          <w:rFonts w:ascii="Times New Roman" w:hAnsi="Times New Roman" w:cs="Times New Roman"/>
+          <w:sz w:val="24"/>
+          <w:szCs w:val="24"/>
+          <w:lang w:val="en-US" w:eastAsia="ru-RU"/>
+        </w:rPr>
+        <w:t xml:space="preserve">    </w:t>
+      </w:r>
+      <w:proofErr w:type="gramStart"/>
+      <w:r>
+        <w:rPr>
+          <w:rFonts w:ascii="Times New Roman" w:hAnsi="Times New Roman" w:cs="Times New Roman"/>
+          <w:sz w:val="24"/>
+          <w:szCs w:val="24"/>
+          <w:lang w:val="en-US" w:eastAsia="ru-RU"/>
+        </w:rPr>
+        <w:t>text-</w:t>
+      </w:r>
+      <w:proofErr w:type="gramEnd"/>
+      <w:r>
+        <w:rPr>
+          <w:rFonts w:ascii="Times New Roman" w:hAnsi="Times New Roman" w:cs="Times New Roman"/>
+          <w:sz w:val="24"/>
+          <w:szCs w:val="24"/>
+          <w:lang w:val="en-US" w:eastAsia="ru-RU"/>
+        </w:rPr>
+        <w:t>align: center;</w:t>
+      </w:r>
+    </w:p>
+    <w:p>
+      <w:pPr>
+        <w:spacing w:after="0"/>
+        <w:rPr>
+          <w:rFonts w:ascii="Times New Roman" w:hAnsi="Times New Roman" w:cs="Times New Roman"/>
+          <w:sz w:val="24"/>
+          <w:szCs w:val="24"/>
+          <w:lang w:val="en-US" w:eastAsia="ru-RU"/>
+        </w:rPr>
+      </w:pPr>
+      <w:r>
+        <w:rPr>
+          <w:rFonts w:ascii="Times New Roman" w:hAnsi="Times New Roman" w:cs="Times New Roman"/>
+          <w:sz w:val="24"/>
+          <w:szCs w:val="24"/>
+          <w:lang w:val="en-US" w:eastAsia="ru-RU"/>
+        </w:rPr>
+        <w:t xml:space="preserve">    </w:t>
+      </w:r>
+      <w:proofErr w:type="gramStart"/>
+      <w:r>
+        <w:rPr>
+          <w:rFonts w:ascii="Times New Roman" w:hAnsi="Times New Roman" w:cs="Times New Roman"/>
+          <w:sz w:val="24"/>
+          <w:szCs w:val="24"/>
+          <w:lang w:val="en-US" w:eastAsia="ru-RU"/>
+        </w:rPr>
+        <w:t>padding</w:t>
+      </w:r>
+      <w:proofErr w:type="gramEnd"/>
+      <w:r>
+        <w:rPr>
+          <w:rFonts w:ascii="Times New Roman" w:hAnsi="Times New Roman" w:cs="Times New Roman"/>
+          <w:sz w:val="24"/>
+          <w:szCs w:val="24"/>
+          <w:lang w:val="en-US" w:eastAsia="ru-RU"/>
+        </w:rPr>
+        <w:t>: 10px;</w:t>
+      </w:r>
+    </w:p>
+    <w:p>
+      <w:pPr>
+        <w:spacing w:after="0"/>
+        <w:rPr>
+          <w:rFonts w:ascii="Times New Roman" w:hAnsi="Times New Roman" w:cs="Times New Roman"/>
+          <w:sz w:val="24"/>
+          <w:szCs w:val="24"/>
+          <w:lang w:val="en-US" w:eastAsia="ru-RU"/>
+        </w:rPr>
+      </w:pPr>
+      <w:r>
+        <w:rPr>
+          <w:rFonts w:ascii="Times New Roman" w:hAnsi="Times New Roman" w:cs="Times New Roman"/>
+          <w:sz w:val="24"/>
+          <w:szCs w:val="24"/>
+          <w:lang w:val="en-US" w:eastAsia="ru-RU"/>
+        </w:rPr>
+        <w:t>}</w:t>
+      </w:r>
+    </w:p>
+    <w:p>
+      <w:pPr>
+        <w:spacing w:after="0"/>
+        <w:rPr>
+          <w:rFonts w:ascii="Times New Roman" w:hAnsi="Times New Roman" w:cs="Times New Roman"/>
+          <w:sz w:val="24"/>
+          <w:szCs w:val="24"/>
+          <w:lang w:val="en-US" w:eastAsia="ru-RU"/>
+        </w:rPr>
+      </w:pPr>
+    </w:p>
+    <w:p>
+      <w:pPr>
+        <w:spacing w:after="0"/>
+        <w:rPr>
+          <w:rFonts w:ascii="Times New Roman" w:hAnsi="Times New Roman" w:cs="Times New Roman"/>
+          <w:sz w:val="24"/>
+          <w:szCs w:val="24"/>
+          <w:lang w:val="en-US" w:eastAsia="ru-RU"/>
+        </w:rPr>
+      </w:pPr>
+      <w:proofErr w:type="gramStart"/>
+      <w:r>
+        <w:rPr>
+          <w:rFonts w:ascii="Times New Roman" w:hAnsi="Times New Roman" w:cs="Times New Roman"/>
+          <w:sz w:val="24"/>
+          <w:szCs w:val="24"/>
+          <w:lang w:val="en-US" w:eastAsia="ru-RU"/>
+        </w:rPr>
+        <w:t>table</w:t>
+      </w:r>
+      <w:proofErr w:type="gramEnd"/>
+      <w:r>
+        <w:rPr>
+          <w:rFonts w:ascii="Times New Roman" w:hAnsi="Times New Roman" w:cs="Times New Roman"/>
+          <w:sz w:val="24"/>
+          <w:szCs w:val="24"/>
+          <w:lang w:val="en-US" w:eastAsia="ru-RU"/>
+        </w:rPr>
+        <w:t xml:space="preserve"> caption {</w:t>
+      </w:r>
+    </w:p>
+    <w:p>
+      <w:pPr>
+        <w:spacing w:after="0"/>
+        <w:rPr>
+          <w:rFonts w:ascii="Times New Roman" w:hAnsi="Times New Roman" w:cs="Times New Roman"/>
+          <w:sz w:val="24"/>
+          <w:szCs w:val="24"/>
+          <w:lang w:val="en-US" w:eastAsia="ru-RU"/>
+        </w:rPr>
+      </w:pPr>
+      <w:r>
+        <w:rPr>
+          <w:rFonts w:ascii="Times New Roman" w:hAnsi="Times New Roman" w:cs="Times New Roman"/>
+          <w:sz w:val="24"/>
+          <w:szCs w:val="24"/>
+          <w:lang w:val="en-US" w:eastAsia="ru-RU"/>
+        </w:rPr>
+        <w:t xml:space="preserve">    </w:t>
+      </w:r>
+      <w:proofErr w:type="gramStart"/>
+      <w:r>
+        <w:rPr>
+          <w:rFonts w:ascii="Times New Roman" w:hAnsi="Times New Roman" w:cs="Times New Roman"/>
+          <w:sz w:val="24"/>
+          <w:szCs w:val="24"/>
+          <w:lang w:val="en-US" w:eastAsia="ru-RU"/>
+        </w:rPr>
+        <w:t>font-weight</w:t>
+      </w:r>
+      <w:proofErr w:type="gramEnd"/>
+      <w:r>
+        <w:rPr>
+          <w:rFonts w:ascii="Times New Roman" w:hAnsi="Times New Roman" w:cs="Times New Roman"/>
+          <w:sz w:val="24"/>
+          <w:szCs w:val="24"/>
+          <w:lang w:val="en-US" w:eastAsia="ru-RU"/>
+        </w:rPr>
+        <w:t>: 700;</w:t>
+      </w:r>
+    </w:p>
+    <w:p>
+      <w:pPr>
+        <w:spacing w:after="0"/>
+        <w:rPr>
+          <w:rFonts w:ascii="Times New Roman" w:hAnsi="Times New Roman" w:cs="Times New Roman"/>
+          <w:sz w:val="24"/>
+          <w:szCs w:val="24"/>
+          <w:lang w:val="en-US" w:eastAsia="ru-RU"/>
+        </w:rPr>
+      </w:pPr>
+      <w:r>
+        <w:rPr>
+          <w:rFonts w:ascii="Times New Roman" w:hAnsi="Times New Roman" w:cs="Times New Roman"/>
+          <w:sz w:val="24"/>
+          <w:szCs w:val="24"/>
+          <w:lang w:val="en-US" w:eastAsia="ru-RU"/>
+        </w:rPr>
+        <w:t xml:space="preserve">    </w:t>
+      </w:r>
+      <w:proofErr w:type="gramStart"/>
+      <w:r>
+        <w:rPr>
+          <w:rFonts w:ascii="Times New Roman" w:hAnsi="Times New Roman" w:cs="Times New Roman"/>
+          <w:sz w:val="24"/>
+          <w:szCs w:val="24"/>
+          <w:lang w:val="en-US" w:eastAsia="ru-RU"/>
+        </w:rPr>
+        <w:t>padding-bottom</w:t>
+      </w:r>
+      <w:proofErr w:type="gramEnd"/>
+      <w:r>
+        <w:rPr>
+          <w:rFonts w:ascii="Times New Roman" w:hAnsi="Times New Roman" w:cs="Times New Roman"/>
+          <w:sz w:val="24"/>
+          <w:szCs w:val="24"/>
+          <w:lang w:val="en-US" w:eastAsia="ru-RU"/>
+        </w:rPr>
+        <w:t>: 10px;</w:t>
+      </w:r>
+    </w:p>
+    <w:p>
+      <w:pPr>
+        <w:spacing w:after="0"/>
+        <w:rPr>
+          <w:rFonts w:ascii="Times New Roman" w:hAnsi="Times New Roman" w:cs="Times New Roman"/>
+          <w:sz w:val="24"/>
+          <w:szCs w:val="24"/>
+          <w:lang w:val="en-US" w:eastAsia="ru-RU"/>
+        </w:rPr>
+      </w:pPr>
+      <w:r>
+        <w:rPr>
+          <w:rFonts w:ascii="Times New Roman" w:hAnsi="Times New Roman" w:cs="Times New Roman"/>
+          <w:sz w:val="24"/>
+          <w:szCs w:val="24"/>
+          <w:lang w:val="en-US" w:eastAsia="ru-RU"/>
+        </w:rPr>
+        <w:t xml:space="preserve">    </w:t>
+      </w:r>
+      <w:proofErr w:type="gramStart"/>
+      <w:r>
+        <w:rPr>
+          <w:rFonts w:ascii="Times New Roman" w:hAnsi="Times New Roman" w:cs="Times New Roman"/>
+          <w:sz w:val="24"/>
+          <w:szCs w:val="24"/>
+          <w:lang w:val="en-US" w:eastAsia="ru-RU"/>
+        </w:rPr>
+        <w:t>font-size</w:t>
+      </w:r>
+      <w:proofErr w:type="gramEnd"/>
+      <w:r>
+        <w:rPr>
+          <w:rFonts w:ascii="Times New Roman" w:hAnsi="Times New Roman" w:cs="Times New Roman"/>
+          <w:sz w:val="24"/>
+          <w:szCs w:val="24"/>
+          <w:lang w:val="en-US" w:eastAsia="ru-RU"/>
+        </w:rPr>
+        <w:t>: 24px;</w:t>
+      </w:r>
+    </w:p>
+    <w:p>
+      <w:pPr>
+        <w:spacing w:after="0"/>
+        <w:rPr>
+          <w:rFonts w:ascii="Times New Roman" w:hAnsi="Times New Roman" w:cs="Times New Roman"/>
+          <w:sz w:val="24"/>
+          <w:szCs w:val="24"/>
+          <w:lang w:eastAsia="ru-RU"/>
+        </w:rPr>
+      </w:pPr>
+      <w:r>
+        <w:rPr>
+          <w:rFonts w:ascii="Times New Roman" w:hAnsi="Times New Roman" w:cs="Times New Roman"/>
+          <w:sz w:val="24"/>
+          <w:szCs w:val="24"/>
+          <w:lang w:eastAsia="ru-RU"/>
+        </w:rPr>
+        <w:t>}</w:t>
+      </w:r>
+    </w:p>
+    <w:p>
+      <w:pPr>
+        <w:spacing w:after="0"/>
+        <w:rPr>
+          <w:rFonts w:ascii="Times New Roman" w:hAnsi="Times New Roman" w:cs="Times New Roman"/>
+          <w:lang w:eastAsia="ru-RU"/>
+        </w:rPr>
+      </w:pPr>
+    </w:p>
+    <w:p>
+      <w:pPr>
+        <w:spacing w:before="20" w:afterLines="20"/>
+        <w:rPr>
+          <w:rFonts w:ascii="Times New Roman" w:hAnsi="Times New Roman" w:cs="Times New Roman"/>
+          <w:b/>
+          <w:sz w:val="28"/>
+          <w:szCs w:val="28"/>
           <w:lang w:val="en-US"/>
         </w:rPr>
-        <w:br/>
-      </w:r>
-      <w:r>
-        <w:rPr>
-          <w:rFonts w:ascii="Times New Roman" w:hAnsi="Times New Roman" w:cs="Times New Roman"/>
-          <w:sz w:val="24"/>
-          <w:szCs w:val="24"/>
-          <w:lang w:val="en-US" w:eastAsia="ru-RU"/>
-        </w:rPr>
-        <w:t>h1 {</w:t>
-      </w:r>
-    </w:p>
-    <w:p>
-      <w:pPr>
-        <w:spacing w:after="0"/>
-        <w:rPr>
-          <w:rFonts w:ascii="Times New Roman" w:hAnsi="Times New Roman" w:cs="Times New Roman"/>
-          <w:sz w:val="24"/>
-          <w:szCs w:val="24"/>
-          <w:lang w:val="en-US" w:eastAsia="ru-RU"/>
-        </w:rPr>
-      </w:pPr>
-      <w:r>
-        <w:rPr>
-          <w:rFonts w:ascii="Times New Roman" w:hAnsi="Times New Roman" w:cs="Times New Roman"/>
-          <w:sz w:val="24"/>
-          <w:szCs w:val="24"/>
-          <w:lang w:val="en-US" w:eastAsia="ru-RU"/>
-        </w:rPr>
-        <w:t>    text-align: center;</w:t>
-      </w:r>
-    </w:p>
-    <w:p>
-      <w:pPr>
-        <w:spacing w:after="0"/>
-        <w:rPr>
-          <w:rFonts w:ascii="Times New Roman" w:hAnsi="Times New Roman" w:cs="Times New Roman"/>
-          <w:sz w:val="24"/>
-          <w:szCs w:val="24"/>
-          <w:lang w:val="en-US" w:eastAsia="ru-RU"/>
-        </w:rPr>
-      </w:pPr>
-      <w:r>
-        <w:rPr>
-          <w:rFonts w:ascii="Times New Roman" w:hAnsi="Times New Roman" w:cs="Times New Roman"/>
-          <w:sz w:val="24"/>
-          <w:szCs w:val="24"/>
-          <w:lang w:val="en-US" w:eastAsia="ru-RU"/>
-        </w:rPr>
-        <w:t>}</w:t>
-      </w:r>
-    </w:p>
-    <w:p>
-      <w:pPr>
-        <w:spacing w:after="0"/>
-        <w:rPr>
-          <w:rFonts w:ascii="Times New Roman" w:hAnsi="Times New Roman" w:cs="Times New Roman"/>
-          <w:sz w:val="24"/>
-          <w:szCs w:val="24"/>
-          <w:lang w:val="en-US" w:eastAsia="ru-RU"/>
-        </w:rPr>
-      </w:pPr>
-    </w:p>
-    <w:p>
-      <w:pPr>
-        <w:spacing w:after="0"/>
-        <w:rPr>
-          <w:rFonts w:ascii="Times New Roman" w:hAnsi="Times New Roman" w:cs="Times New Roman"/>
-          <w:sz w:val="24"/>
-          <w:szCs w:val="24"/>
-          <w:lang w:val="en-US" w:eastAsia="ru-RU"/>
-        </w:rPr>
-      </w:pPr>
-      <w:r>
-        <w:rPr>
-          <w:rFonts w:ascii="Times New Roman" w:hAnsi="Times New Roman" w:cs="Times New Roman"/>
-          <w:sz w:val="24"/>
-          <w:szCs w:val="24"/>
-          <w:lang w:val="en-US" w:eastAsia="ru-RU"/>
-        </w:rPr>
-        <w:t>table {</w:t>
-      </w:r>
-    </w:p>
-    <w:p>
-      <w:pPr>
-        <w:spacing w:after="0"/>
-        <w:rPr>
-          <w:rFonts w:ascii="Times New Roman" w:hAnsi="Times New Roman" w:cs="Times New Roman"/>
-          <w:sz w:val="24"/>
-          <w:szCs w:val="24"/>
-          <w:lang w:val="en-US" w:eastAsia="ru-RU"/>
-        </w:rPr>
-      </w:pPr>
-      <w:r>
-        <w:rPr>
-          <w:rFonts w:ascii="Times New Roman" w:hAnsi="Times New Roman" w:cs="Times New Roman"/>
-          <w:sz w:val="24"/>
-          <w:szCs w:val="24"/>
-          <w:lang w:val="en-US" w:eastAsia="ru-RU"/>
-        </w:rPr>
-        <w:t>    width: 500px;</w:t>
-      </w:r>
-    </w:p>
-    <w:p>
-      <w:pPr>
-        <w:spacing w:after="0"/>
-        <w:rPr>
-          <w:rFonts w:ascii="Times New Roman" w:hAnsi="Times New Roman" w:cs="Times New Roman"/>
-          <w:sz w:val="24"/>
-          <w:szCs w:val="24"/>
-          <w:lang w:val="en-US" w:eastAsia="ru-RU"/>
-        </w:rPr>
-      </w:pPr>
-      <w:r>
-        <w:rPr>
-          <w:rFonts w:ascii="Times New Roman" w:hAnsi="Times New Roman" w:cs="Times New Roman"/>
-          <w:sz w:val="24"/>
-          <w:szCs w:val="24"/>
-          <w:lang w:val="en-US" w:eastAsia="ru-RU"/>
-        </w:rPr>
-        <w:t>    height: 100px;</w:t>
-      </w:r>
-    </w:p>
-    <w:p>
-      <w:pPr>
-        <w:spacing w:after="0"/>
-        <w:rPr>
-          <w:rFonts w:ascii="Times New Roman" w:hAnsi="Times New Roman" w:cs="Times New Roman"/>
-          <w:sz w:val="24"/>
-          <w:szCs w:val="24"/>
-          <w:lang w:val="en-US" w:eastAsia="ru-RU"/>
-        </w:rPr>
-      </w:pPr>
-      <w:r>
-        <w:rPr>
-          <w:rFonts w:ascii="Times New Roman" w:hAnsi="Times New Roman" w:cs="Times New Roman"/>
-          <w:sz w:val="24"/>
-          <w:szCs w:val="24"/>
-          <w:lang w:val="en-US" w:eastAsia="ru-RU"/>
-        </w:rPr>
-        <w:t>    margin-bottom: 15px;</w:t>
-      </w:r>
-    </w:p>
-    <w:p>
-      <w:pPr>
-        <w:spacing w:after="0"/>
-        <w:rPr>
-          <w:rFonts w:ascii="Times New Roman" w:hAnsi="Times New Roman" w:cs="Times New Roman"/>
-          <w:sz w:val="24"/>
-          <w:szCs w:val="24"/>
-          <w:lang w:val="en-US" w:eastAsia="ru-RU"/>
-        </w:rPr>
-      </w:pPr>
-      <w:r>
-        <w:rPr>
-          <w:rFonts w:ascii="Times New Roman" w:hAnsi="Times New Roman" w:cs="Times New Roman"/>
-          <w:sz w:val="24"/>
-          <w:szCs w:val="24"/>
-          <w:lang w:val="en-US" w:eastAsia="ru-RU"/>
-        </w:rPr>
-        <w:t>}</w:t>
-      </w:r>
-    </w:p>
-    <w:p>
-      <w:pPr>
-        <w:spacing w:after="0"/>
-        <w:rPr>
-          <w:rFonts w:ascii="Times New Roman" w:hAnsi="Times New Roman" w:cs="Times New Roman"/>
-          <w:sz w:val="24"/>
-          <w:szCs w:val="24"/>
-          <w:lang w:val="en-US" w:eastAsia="ru-RU"/>
-        </w:rPr>
-      </w:pPr>
-    </w:p>
-    <w:p>
-      <w:pPr>
-        <w:spacing w:after="0"/>
-        <w:rPr>
-          <w:rFonts w:ascii="Times New Roman" w:hAnsi="Times New Roman" w:cs="Times New Roman"/>
-          <w:sz w:val="24"/>
-          <w:szCs w:val="24"/>
-          <w:lang w:val="en-US" w:eastAsia="ru-RU"/>
-        </w:rPr>
-      </w:pPr>
-      <w:r>
-        <w:rPr>
-          <w:rFonts w:ascii="Times New Roman" w:hAnsi="Times New Roman" w:cs="Times New Roman"/>
-          <w:sz w:val="24"/>
-          <w:szCs w:val="24"/>
-          <w:lang w:val="en-US" w:eastAsia="ru-RU"/>
-        </w:rPr>
-        <w:t>td, th {</w:t>
-      </w:r>
-    </w:p>
-    <w:p>
-      <w:pPr>
-        <w:spacing w:after="0"/>
-        <w:rPr>
-          <w:rFonts w:ascii="Times New Roman" w:hAnsi="Times New Roman" w:cs="Times New Roman"/>
-          <w:sz w:val="24"/>
-          <w:szCs w:val="24"/>
-          <w:lang w:val="en-US" w:eastAsia="ru-RU"/>
-        </w:rPr>
-      </w:pPr>
-      <w:r>
-        <w:rPr>
-          <w:rFonts w:ascii="Times New Roman" w:hAnsi="Times New Roman" w:cs="Times New Roman"/>
-          <w:sz w:val="24"/>
-          <w:szCs w:val="24"/>
-          <w:lang w:val="en-US" w:eastAsia="ru-RU"/>
-        </w:rPr>
-        <w:t>    text-align: center;</w:t>
-      </w:r>
-    </w:p>
-    <w:p>
-      <w:pPr>
-        <w:spacing w:after="0"/>
-        <w:rPr>
-          <w:rFonts w:ascii="Times New Roman" w:hAnsi="Times New Roman" w:cs="Times New Roman"/>
-          <w:sz w:val="24"/>
-          <w:szCs w:val="24"/>
-          <w:lang w:val="en-US" w:eastAsia="ru-RU"/>
-        </w:rPr>
-      </w:pPr>
-      <w:r>
-        <w:rPr>
-          <w:rFonts w:ascii="Times New Roman" w:hAnsi="Times New Roman" w:cs="Times New Roman"/>
-          <w:sz w:val="24"/>
-          <w:szCs w:val="24"/>
-          <w:lang w:val="en-US" w:eastAsia="ru-RU"/>
-        </w:rPr>
-        <w:t>    padding: 10px;</w:t>
-      </w:r>
-    </w:p>
-    <w:p>
-      <w:pPr>
-        <w:spacing w:after="0"/>
-        <w:rPr>
-          <w:rFonts w:ascii="Times New Roman" w:hAnsi="Times New Roman" w:cs="Times New Roman"/>
-          <w:sz w:val="24"/>
-          <w:szCs w:val="24"/>
-          <w:lang w:val="en-US" w:eastAsia="ru-RU"/>
-        </w:rPr>
-      </w:pPr>
-      <w:r>
-        <w:rPr>
-          <w:rFonts w:ascii="Times New Roman" w:hAnsi="Times New Roman" w:cs="Times New Roman"/>
-          <w:sz w:val="24"/>
-          <w:szCs w:val="24"/>
-          <w:lang w:val="en-US" w:eastAsia="ru-RU"/>
-        </w:rPr>
-        <w:t>}</w:t>
-      </w:r>
-    </w:p>
-    <w:p>
-      <w:pPr>
-        <w:spacing w:after="0"/>
-        <w:rPr>
-          <w:rFonts w:ascii="Times New Roman" w:hAnsi="Times New Roman" w:cs="Times New Roman"/>
-          <w:sz w:val="24"/>
-          <w:szCs w:val="24"/>
-          <w:lang w:val="en-US" w:eastAsia="ru-RU"/>
-        </w:rPr>
-      </w:pPr>
-    </w:p>
-    <w:p>
-      <w:pPr>
-        <w:spacing w:after="0"/>
-        <w:rPr>
-          <w:rFonts w:ascii="Times New Roman" w:hAnsi="Times New Roman" w:cs="Times New Roman"/>
-          <w:sz w:val="24"/>
-          <w:szCs w:val="24"/>
-          <w:lang w:val="en-US" w:eastAsia="ru-RU"/>
-        </w:rPr>
-      </w:pPr>
-      <w:r>
-        <w:rPr>
-          <w:rFonts w:ascii="Times New Roman" w:hAnsi="Times New Roman" w:cs="Times New Roman"/>
-          <w:sz w:val="24"/>
-          <w:szCs w:val="24"/>
-          <w:lang w:val="en-US" w:eastAsia="ru-RU"/>
-        </w:rPr>
-        <w:t>table caption {</w:t>
-      </w:r>
-    </w:p>
-    <w:p>
-      <w:pPr>
-        <w:spacing w:after="0"/>
-        <w:rPr>
-          <w:rFonts w:ascii="Times New Roman" w:hAnsi="Times New Roman" w:cs="Times New Roman"/>
-          <w:sz w:val="24"/>
-          <w:szCs w:val="24"/>
-          <w:lang w:val="en-US" w:eastAsia="ru-RU"/>
-        </w:rPr>
-      </w:pPr>
-      <w:r>
-        <w:rPr>
-          <w:rFonts w:ascii="Times New Roman" w:hAnsi="Times New Roman" w:cs="Times New Roman"/>
-          <w:sz w:val="24"/>
-          <w:szCs w:val="24"/>
-          <w:lang w:val="en-US" w:eastAsia="ru-RU"/>
-        </w:rPr>
-        <w:t>    font-weight: 700;</w:t>
-      </w:r>
-    </w:p>
-    <w:p>
-      <w:pPr>
-        <w:spacing w:after="0"/>
-        <w:rPr>
-          <w:rFonts w:ascii="Times New Roman" w:hAnsi="Times New Roman" w:cs="Times New Roman"/>
-          <w:sz w:val="24"/>
-          <w:szCs w:val="24"/>
-          <w:lang w:val="en-US" w:eastAsia="ru-RU"/>
-        </w:rPr>
-      </w:pPr>
-      <w:r>
-        <w:rPr>
-          <w:rFonts w:ascii="Times New Roman" w:hAnsi="Times New Roman" w:cs="Times New Roman"/>
-          <w:sz w:val="24"/>
-          <w:szCs w:val="24"/>
-          <w:lang w:val="en-US" w:eastAsia="ru-RU"/>
-        </w:rPr>
-        <w:t>    padding-bottom: 10px;</w:t>
-      </w:r>
-    </w:p>
-    <w:p>
-      <w:pPr>
-        <w:spacing w:after="0"/>
-        <w:rPr>
-          <w:rFonts w:ascii="Times New Roman" w:hAnsi="Times New Roman" w:cs="Times New Roman"/>
-          <w:sz w:val="24"/>
-          <w:szCs w:val="24"/>
-          <w:lang w:val="en-US" w:eastAsia="ru-RU"/>
-        </w:rPr>
-      </w:pPr>
-      <w:r>
-        <w:rPr>
-          <w:rFonts w:ascii="Times New Roman" w:hAnsi="Times New Roman" w:cs="Times New Roman"/>
-          <w:sz w:val="24"/>
-          <w:szCs w:val="24"/>
-          <w:lang w:val="en-US" w:eastAsia="ru-RU"/>
-        </w:rPr>
-        <w:t>    font-size: 24px;</w:t>
-      </w:r>
-    </w:p>
-    <w:p>
-      <w:pPr>
-        <w:spacing w:after="0"/>
-        <w:rPr>
-          <w:rFonts w:ascii="Times New Roman" w:hAnsi="Times New Roman" w:cs="Times New Roman"/>
-          <w:sz w:val="24"/>
-          <w:szCs w:val="24"/>
+      </w:pPr>
+      <w:r>
+        <w:rPr>
+          <w:rFonts w:ascii="Times New Roman" w:hAnsi="Times New Roman" w:cs="Times New Roman"/>
+          <w:b/>
+          <w:sz w:val="28"/>
+          <w:szCs w:val="28"/>
+        </w:rPr>
+        <w:t>Результат</w:t>
+      </w:r>
+      <w:r>
+        <w:rPr>
+          <w:rFonts w:ascii="Times New Roman" w:hAnsi="Times New Roman" w:cs="Times New Roman"/>
+          <w:b/>
+          <w:sz w:val="28"/>
+          <w:szCs w:val="28"/>
+          <w:lang w:val="en-US"/>
+        </w:rPr>
+        <w:t>:</w:t>
+      </w:r>
+    </w:p>
+    <w:p>
+      <w:pPr>
+        <w:spacing w:before="20" w:afterLines="20"/>
+        <w:rPr>
+          <w:rFonts w:ascii="Times New Roman" w:hAnsi="Times New Roman" w:cs="Times New Roman"/>
+          <w:b/>
+          <w:sz w:val="28"/>
+          <w:szCs w:val="28"/>
+        </w:rPr>
+      </w:pPr>
+      <w:r>
+        <w:rPr>
+          <w:rFonts w:ascii="Times New Roman" w:hAnsi="Times New Roman" w:cs="Times New Roman"/>
+          <w:b/>
+          <w:noProof/>
+          <w:sz w:val="28"/>
+          <w:szCs w:val="28"/>
           <w:lang w:eastAsia="ru-RU"/>
-        </w:rPr>
-      </w:pPr>
-      <w:r>
-        <w:rPr>
-          <w:rFonts w:ascii="Times New Roman" w:hAnsi="Times New Roman" w:cs="Times New Roman"/>
-          <w:sz w:val="24"/>
-          <w:szCs w:val="24"/>
-          <w:lang w:eastAsia="ru-RU"/>
-        </w:rPr>
-        <w:t>}</w:t>
-      </w:r>
-    </w:p>
-    <w:p>
-      <w:pPr>
-        <w:spacing w:after="0"/>
-        <w:rPr>
-          <w:lang w:eastAsia="ru-RU"/>
-        </w:rPr>
-      </w:pPr>
-    </w:p>
-    <w:p>
-      <w:pPr>
-        <w:spacing w:before="20" w:afterLines="20" w:after="48"/>
-        <w:rPr>
-          <w:rFonts w:ascii="Times New Roman" w:hAnsi="Times New Roman" w:cs="Times New Roman"/>
-          <w:b/>
-          <w:sz w:val="28"/>
-          <w:szCs w:val="28"/>
-          <w:lang w:val="en-US"/>
-        </w:rPr>
-      </w:pPr>
-      <w:r>
-        <w:rPr>
-          <w:rFonts w:ascii="Times New Roman" w:hAnsi="Times New Roman" w:cs="Times New Roman"/>
-          <w:b/>
-          <w:sz w:val="28"/>
-          <w:szCs w:val="28"/>
-        </w:rPr>
-        <w:t>Результат</w:t>
-      </w:r>
-      <w:r>
-        <w:rPr>
-          <w:rFonts w:ascii="Times New Roman" w:hAnsi="Times New Roman" w:cs="Times New Roman"/>
-          <w:b/>
-          <w:sz w:val="28"/>
-          <w:szCs w:val="28"/>
-          <w:lang w:val="en-US"/>
-        </w:rPr>
-        <w:t>:</w:t>
-      </w:r>
-    </w:p>
-    <w:p>
-      <w:pPr>
-        <w:spacing w:before="20" w:afterLines="20" w:after="48"/>
-        <w:rPr>
-          <w:rFonts w:ascii="Times New Roman" w:hAnsi="Times New Roman" w:cs="Times New Roman"/>
-          <w:b/>
-          <w:sz w:val="28"/>
-          <w:szCs w:val="28"/>
-          <w:lang w:val="en-US"/>
-        </w:rPr>
-      </w:pPr>
-      <w:r>
-        <w:rPr>
-          <w:rFonts w:ascii="Times New Roman" w:hAnsi="Times New Roman" w:cs="Times New Roman"/>
-          <w:b/>
-          <w:sz w:val="28"/>
-          <w:szCs w:val="28"/>
-          <w:lang w:val="en-US"/>
         </w:rPr>
         <w:lastRenderedPageBreak/>
         <w:drawing>
-          <wp:inline distT="0" distB="0" distL="0" distR="0" wp14:anchorId="1EB1E888" wp14:editId="2A325FCE">
+          <wp:inline distT="0" distB="0" distL="0" distR="0">
             <wp:extent cx="5801535" cy="3038899"/>
             <wp:effectExtent l="0" t="0" r="8890" b="9525"/>
             <wp:docPr id="1" name="Рисунок 1"/>
@@ -2251,8 +3359,7 @@
     </w:p>
     <w:p>
       <w:pPr>
-        <w:spacing w:before="20" w:afterLines="20" w:after="48"/>
-        <w:jc w:val="center"/>
+        <w:spacing w:before="20" w:afterLines="20"/>
         <w:rPr>
           <w:rFonts w:ascii="Times New Roman" w:hAnsi="Times New Roman" w:cs="Times New Roman"/>
           <w:b/>
@@ -2260,30 +3367,19 @@
           <w:szCs w:val="28"/>
         </w:rPr>
       </w:pPr>
-    </w:p>
-    <w:p>
-      <w:pPr>
-        <w:spacing w:before="20" w:afterLines="20" w:after="48"/>
+      <w:r>
         <w:rPr>
           <w:rFonts w:ascii="Times New Roman" w:hAnsi="Times New Roman" w:cs="Times New Roman"/>
           <w:b/>
           <w:sz w:val="28"/>
           <w:szCs w:val="28"/>
         </w:rPr>
-      </w:pPr>
-      <w:r>
-        <w:rPr>
-          <w:rFonts w:ascii="Times New Roman" w:hAnsi="Times New Roman" w:cs="Times New Roman"/>
-          <w:b/>
-          <w:sz w:val="28"/>
-          <w:szCs w:val="28"/>
-        </w:rPr>
         <w:t>Вывод:</w:t>
       </w:r>
     </w:p>
     <w:p>
       <w:pPr>
-        <w:spacing w:before="20" w:afterLines="20" w:after="48"/>
+        <w:spacing w:before="20" w:afterLines="20"/>
         <w:rPr>
           <w:rFonts w:ascii="Times New Roman" w:hAnsi="Times New Roman" w:cs="Times New Roman"/>
           <w:sz w:val="28"/>
@@ -2327,8 +3423,8 @@
 </file>
 
 <file path=word/numbering.xml><?xml version="1.0" encoding="utf-8"?>
-<w:numbering xmlns:wpc="http://schemas.microsoft.com/office/word/2010/wordprocessingCanvas" xmlns:cx="http://schemas.microsoft.com/office/drawing/2014/chartex" xmlns:cx1="http://schemas.microsoft.com/office/drawing/2015/9/8/chartex" xmlns:cx2="http://schemas.microsoft.com/office/drawing/2015/10/21/chartex" xmlns:cx3="http://schemas.microsoft.com/office/drawing/2016/5/9/chartex" xmlns:cx4="http://schemas.microsoft.com/office/drawing/2016/5/10/chartex" xmlns:cx5="http://schemas.microsoft.com/office/drawing/2016/5/11/chartex" xmlns:cx6="http://schemas.microsoft.com/office/drawing/2016/5/12/chartex" xmlns:cx7="http://schemas.microsoft.com/office/drawing/2016/5/13/chartex" xmlns:cx8="http://schemas.microsoft.com/office/drawing/2016/5/14/chartex" xmlns:mc="http://schemas.openxmlformats.org/markup-compatibility/2006" xmlns:aink="http://schemas.microsoft.com/office/drawing/2016/ink" xmlns:am3d="http://schemas.microsoft.com/office/drawing/2017/model3d" xmlns:o="urn:schemas-microsoft-com:office:office" xmlns:oel="http://schemas.microsoft.com/office/2019/extlst" xmlns:r="http://schemas.openxmlformats.org/officeDocument/2006/relationships" xmlns:m="http://schemas.openxmlformats.org/officeDocument/2006/math" xmlns:v="urn:schemas-microsoft-com:vml" xmlns:wp14="http://schemas.microsoft.com/office/word/2010/wordprocessingDrawing" xmlns:wp="http://schemas.openxmlformats.org/drawingml/2006/wordprocessingDrawing" xmlns:w10="urn:schemas-microsoft-com:office:word" xmlns:w="http://schemas.openxmlformats.org/wordprocessingml/2006/main" xmlns:w14="http://schemas.microsoft.com/office/word/2010/wordml" xmlns:w15="http://schemas.microsoft.com/office/word/2012/wordml" xmlns:w16cex="http://schemas.microsoft.com/office/word/2018/wordml/cex" xmlns:w16cid="http://schemas.microsoft.com/office/word/2016/wordml/cid" xmlns:w16="http://schemas.microsoft.com/office/word/2018/wordml" xmlns:w16sdtdh="http://schemas.microsoft.com/office/word/2020/wordml/sdtdatahash" xmlns:w16se="http://schemas.microsoft.com/office/word/2015/wordml/symex" xmlns:wpg="http://schemas.microsoft.com/office/word/2010/wordprocessingGroup" xmlns:wpi="http://schemas.microsoft.com/office/word/2010/wordprocessingInk" xmlns:wne="http://schemas.microsoft.com/office/word/2006/wordml" xmlns:wps="http://schemas.microsoft.com/office/word/2010/wordprocessingShape" mc:Ignorable="w14 w15 w16se w16cid w16 w16cex w16sdtdh wp14">
-  <w:abstractNum w:abstractNumId="0" w15:restartNumberingAfterBreak="0">
+<w:numbering xmlns:ve="http://schemas.openxmlformats.org/markup-compatibility/2006" xmlns:o="urn:schemas-microsoft-com:office:office" xmlns:r="http://schemas.openxmlformats.org/officeDocument/2006/relationships" xmlns:m="http://schemas.openxmlformats.org/officeDocument/2006/math" xmlns:v="urn:schemas-microsoft-com:vml" xmlns:wp="http://schemas.openxmlformats.org/drawingml/2006/wordprocessingDrawing" xmlns:w10="urn:schemas-microsoft-com:office:word" xmlns:w="http://schemas.openxmlformats.org/wordprocessingml/2006/main" xmlns:wne="http://schemas.microsoft.com/office/word/2006/wordml">
+  <w:abstractNum w:abstractNumId="0">
     <w:nsid w:val="139B4EBD"/>
     <w:multiLevelType w:val="multilevel"/>
     <w:tmpl w:val="F1C4A1D8"/>
@@ -2477,7 +3573,7 @@
       </w:rPr>
     </w:lvl>
   </w:abstractNum>
-  <w:abstractNum w:abstractNumId="1" w15:restartNumberingAfterBreak="0">
+  <w:abstractNum w:abstractNumId="1">
     <w:nsid w:val="1B2B7017"/>
     <w:multiLevelType w:val="multilevel"/>
     <w:tmpl w:val="39445438"/>
@@ -2626,7 +3722,7 @@
       </w:rPr>
     </w:lvl>
   </w:abstractNum>
-  <w:abstractNum w:abstractNumId="2" w15:restartNumberingAfterBreak="0">
+  <w:abstractNum w:abstractNumId="2">
     <w:nsid w:val="3B8402B9"/>
     <w:multiLevelType w:val="multilevel"/>
     <w:tmpl w:val="2A2A1C20"/>
@@ -2775,20 +3871,20 @@
       </w:rPr>
     </w:lvl>
   </w:abstractNum>
-  <w:num w:numId="1" w16cid:durableId="1102840937">
+  <w:num w:numId="1">
     <w:abstractNumId w:val="1"/>
   </w:num>
-  <w:num w:numId="2" w16cid:durableId="801078925">
+  <w:num w:numId="2">
     <w:abstractNumId w:val="0"/>
   </w:num>
-  <w:num w:numId="3" w16cid:durableId="875853396">
+  <w:num w:numId="3">
     <w:abstractNumId w:val="2"/>
   </w:num>
 </w:numbering>
 </file>
 
 <file path=word/styles.xml><?xml version="1.0" encoding="utf-8"?>
-<w:styles xmlns:mc="http://schemas.openxmlformats.org/markup-compatibility/2006" xmlns:r="http://schemas.openxmlformats.org/officeDocument/2006/relationships" xmlns:w="http://schemas.openxmlformats.org/wordprocessingml/2006/main" xmlns:w14="http://schemas.microsoft.com/office/word/2010/wordml" xmlns:w15="http://schemas.microsoft.com/office/word/2012/wordml" xmlns:w16cex="http://schemas.microsoft.com/office/word/2018/wordml/cex" xmlns:w16cid="http://schemas.microsoft.com/office/word/2016/wordml/cid" xmlns:w16="http://schemas.microsoft.com/office/word/2018/wordml" xmlns:w16sdtdh="http://schemas.microsoft.com/office/word/2020/wordml/sdtdatahash" xmlns:w16se="http://schemas.microsoft.com/office/word/2015/wordml/symex" mc:Ignorable="w14 w15 w16se w16cid w16 w16cex w16sdtdh">
+<w:styles xmlns:r="http://schemas.openxmlformats.org/officeDocument/2006/relationships" xmlns:w="http://schemas.openxmlformats.org/wordprocessingml/2006/main">
   <w:docDefaults>
     <w:rPrDefault>
       <w:rPr>
@@ -2804,383 +3900,144 @@
       </w:pPr>
     </w:pPrDefault>
   </w:docDefaults>
-  <w:latentStyles w:defLockedState="0" w:defUIPriority="99" w:defSemiHidden="0" w:defUnhideWhenUsed="0" w:defQFormat="0" w:count="376">
-    <w:lsdException w:name="Normal" w:uiPriority="0" w:qFormat="1"/>
-    <w:lsdException w:name="heading 1" w:uiPriority="9" w:qFormat="1"/>
-    <w:lsdException w:name="heading 2" w:semiHidden="1" w:uiPriority="9" w:unhideWhenUsed="1" w:qFormat="1"/>
-    <w:lsdException w:name="heading 3" w:semiHidden="1" w:uiPriority="9" w:unhideWhenUsed="1" w:qFormat="1"/>
-    <w:lsdException w:name="heading 4" w:semiHidden="1" w:uiPriority="9" w:unhideWhenUsed="1" w:qFormat="1"/>
-    <w:lsdException w:name="heading 5" w:semiHidden="1" w:uiPriority="9" w:unhideWhenUsed="1" w:qFormat="1"/>
-    <w:lsdException w:name="heading 6" w:semiHidden="1" w:uiPriority="9" w:unhideWhenUsed="1" w:qFormat="1"/>
-    <w:lsdException w:name="heading 7" w:semiHidden="1" w:uiPriority="9" w:unhideWhenUsed="1" w:qFormat="1"/>
-    <w:lsdException w:name="heading 8" w:semiHidden="1" w:uiPriority="9" w:unhideWhenUsed="1" w:qFormat="1"/>
-    <w:lsdException w:name="heading 9" w:semiHidden="1" w:uiPriority="9" w:unhideWhenUsed="1" w:qFormat="1"/>
-    <w:lsdException w:name="index 1" w:semiHidden="1" w:unhideWhenUsed="1"/>
-    <w:lsdException w:name="index 2" w:semiHidden="1" w:unhideWhenUsed="1"/>
-    <w:lsdException w:name="index 3" w:semiHidden="1" w:unhideWhenUsed="1"/>
-    <w:lsdException w:name="index 4" w:semiHidden="1" w:unhideWhenUsed="1"/>
-    <w:lsdException w:name="index 5" w:semiHidden="1" w:unhideWhenUsed="1"/>
-    <w:lsdException w:name="index 6" w:semiHidden="1" w:unhideWhenUsed="1"/>
-    <w:lsdException w:name="index 7" w:semiHidden="1" w:unhideWhenUsed="1"/>
-    <w:lsdException w:name="index 8" w:semiHidden="1" w:unhideWhenUsed="1"/>
-    <w:lsdException w:name="index 9" w:semiHidden="1" w:unhideWhenUsed="1"/>
-    <w:lsdException w:name="toc 1" w:semiHidden="1" w:uiPriority="39" w:unhideWhenUsed="1"/>
-    <w:lsdException w:name="toc 2" w:semiHidden="1" w:uiPriority="39" w:unhideWhenUsed="1"/>
-    <w:lsdException w:name="toc 3" w:semiHidden="1" w:uiPriority="39" w:unhideWhenUsed="1"/>
-    <w:lsdException w:name="toc 4" w:semiHidden="1" w:uiPriority="39" w:unhideWhenUsed="1"/>
-    <w:lsdException w:name="toc 5" w:semiHidden="1" w:uiPriority="39" w:unhideWhenUsed="1"/>
-    <w:lsdException w:name="toc 6" w:semiHidden="1" w:uiPriority="39" w:unhideWhenUsed="1"/>
-    <w:lsdException w:name="toc 7" w:semiHidden="1" w:uiPriority="39" w:unhideWhenUsed="1"/>
-    <w:lsdException w:name="toc 8" w:semiHidden="1" w:uiPriority="39" w:unhideWhenUsed="1"/>
-    <w:lsdException w:name="toc 9" w:semiHidden="1" w:uiPriority="39" w:unhideWhenUsed="1"/>
-    <w:lsdException w:name="Normal Indent" w:semiHidden="1" w:unhideWhenUsed="1"/>
-    <w:lsdException w:name="footnote text" w:semiHidden="1" w:unhideWhenUsed="1"/>
-    <w:lsdException w:name="annotation text" w:semiHidden="1" w:unhideWhenUsed="1"/>
-    <w:lsdException w:name="header" w:semiHidden="1" w:unhideWhenUsed="1"/>
-    <w:lsdException w:name="footer" w:semiHidden="1" w:unhideWhenUsed="1"/>
-    <w:lsdException w:name="index heading" w:semiHidden="1" w:unhideWhenUsed="1"/>
-    <w:lsdException w:name="caption" w:semiHidden="1" w:uiPriority="35" w:unhideWhenUsed="1" w:qFormat="1"/>
-    <w:lsdException w:name="table of figures" w:semiHidden="1" w:unhideWhenUsed="1"/>
-    <w:lsdException w:name="envelope address" w:semiHidden="1" w:unhideWhenUsed="1"/>
-    <w:lsdException w:name="envelope return" w:semiHidden="1" w:unhideWhenUsed="1"/>
-    <w:lsdException w:name="footnote reference" w:semiHidden="1" w:unhideWhenUsed="1"/>
-    <w:lsdException w:name="annotation reference" w:semiHidden="1" w:unhideWhenUsed="1"/>
-    <w:lsdException w:name="line number" w:semiHidden="1" w:unhideWhenUsed="1"/>
-    <w:lsdException w:name="page number" w:semiHidden="1" w:unhideWhenUsed="1"/>
-    <w:lsdException w:name="endnote reference" w:semiHidden="1" w:unhideWhenUsed="1"/>
-    <w:lsdException w:name="endnote text" w:semiHidden="1" w:unhideWhenUsed="1"/>
-    <w:lsdException w:name="table of authorities" w:semiHidden="1" w:unhideWhenUsed="1"/>
-    <w:lsdException w:name="macro" w:semiHidden="1" w:unhideWhenUsed="1"/>
-    <w:lsdException w:name="toa heading" w:semiHidden="1" w:unhideWhenUsed="1"/>
-    <w:lsdException w:name="List" w:semiHidden="1" w:unhideWhenUsed="1"/>
-    <w:lsdException w:name="List Bullet" w:semiHidden="1" w:unhideWhenUsed="1"/>
-    <w:lsdException w:name="List Number" w:semiHidden="1" w:unhideWhenUsed="1"/>
-    <w:lsdException w:name="List 2" w:semiHidden="1" w:unhideWhenUsed="1"/>
-    <w:lsdException w:name="List 3" w:semiHidden="1" w:unhideWhenUsed="1"/>
-    <w:lsdException w:name="List 4" w:semiHidden="1" w:unhideWhenUsed="1"/>
-    <w:lsdException w:name="List 5" w:semiHidden="1" w:unhideWhenUsed="1"/>
-    <w:lsdException w:name="List Bullet 2" w:semiHidden="1" w:unhideWhenUsed="1"/>
-    <w:lsdException w:name="List Bullet 3" w:semiHidden="1" w:unhideWhenUsed="1"/>
-    <w:lsdException w:name="List Bullet 4" w:semiHidden="1" w:unhideWhenUsed="1"/>
-    <w:lsdException w:name="List Bullet 5" w:semiHidden="1" w:unhideWhenUsed="1"/>
-    <w:lsdException w:name="List Number 2" w:semiHidden="1" w:unhideWhenUsed="1"/>
-    <w:lsdException w:name="List Number 3" w:semiHidden="1" w:unhideWhenUsed="1"/>
-    <w:lsdException w:name="List Number 4" w:semiHidden="1" w:unhideWhenUsed="1"/>
-    <w:lsdException w:name="List Number 5" w:semiHidden="1" w:unhideWhenUsed="1"/>
-    <w:lsdException w:name="Title" w:uiPriority="10" w:qFormat="1"/>
-    <w:lsdException w:name="Closing" w:semiHidden="1" w:unhideWhenUsed="1"/>
-    <w:lsdException w:name="Signature" w:semiHidden="1" w:unhideWhenUsed="1"/>
-    <w:lsdException w:name="Default Paragraph Font" w:semiHidden="1" w:uiPriority="1" w:unhideWhenUsed="1"/>
-    <w:lsdException w:name="Body Text" w:semiHidden="1" w:unhideWhenUsed="1"/>
-    <w:lsdException w:name="Body Text Indent" w:semiHidden="1" w:unhideWhenUsed="1"/>
-    <w:lsdException w:name="List Continue" w:semiHidden="1" w:unhideWhenUsed="1"/>
-    <w:lsdException w:name="List Continue 2" w:semiHidden="1" w:unhideWhenUsed="1"/>
-    <w:lsdException w:name="List Continue 3" w:semiHidden="1" w:unhideWhenUsed="1"/>
-    <w:lsdException w:name="List Continue 4" w:semiHidden="1" w:unhideWhenUsed="1"/>
-    <w:lsdException w:name="List Continue 5" w:semiHidden="1" w:unhideWhenUsed="1"/>
-    <w:lsdException w:name="Message Header" w:semiHidden="1" w:unhideWhenUsed="1"/>
-    <w:lsdException w:name="Subtitle" w:uiPriority="11" w:qFormat="1"/>
-    <w:lsdException w:name="Salutation" w:semiHidden="1" w:unhideWhenUsed="1"/>
-    <w:lsdException w:name="Date" w:semiHidden="1" w:unhideWhenUsed="1"/>
-    <w:lsdException w:name="Body Text First Indent" w:semiHidden="1" w:unhideWhenUsed="1"/>
-    <w:lsdException w:name="Body Text First Indent 2" w:semiHidden="1" w:unhideWhenUsed="1"/>
-    <w:lsdException w:name="Note Heading" w:semiHidden="1" w:unhideWhenUsed="1"/>
-    <w:lsdException w:name="Body Text 2" w:semiHidden="1" w:unhideWhenUsed="1"/>
-    <w:lsdException w:name="Body Text 3" w:semiHidden="1" w:unhideWhenUsed="1"/>
-    <w:lsdException w:name="Body Text Indent 2" w:semiHidden="1" w:unhideWhenUsed="1"/>
-    <w:lsdException w:name="Body Text Indent 3" w:semiHidden="1" w:unhideWhenUsed="1"/>
-    <w:lsdException w:name="Block Text" w:semiHidden="1" w:unhideWhenUsed="1"/>
-    <w:lsdException w:name="Hyperlink" w:semiHidden="1" w:unhideWhenUsed="1"/>
-    <w:lsdException w:name="FollowedHyperlink" w:semiHidden="1" w:unhideWhenUsed="1"/>
-    <w:lsdException w:name="Strong" w:uiPriority="22" w:qFormat="1"/>
-    <w:lsdException w:name="Emphasis" w:uiPriority="20" w:qFormat="1"/>
-    <w:lsdException w:name="Document Map" w:semiHidden="1" w:unhideWhenUsed="1"/>
-    <w:lsdException w:name="Plain Text" w:semiHidden="1" w:unhideWhenUsed="1"/>
-    <w:lsdException w:name="E-mail Signature" w:semiHidden="1" w:unhideWhenUsed="1"/>
-    <w:lsdException w:name="HTML Top of Form" w:semiHidden="1" w:unhideWhenUsed="1"/>
-    <w:lsdException w:name="HTML Bottom of Form" w:semiHidden="1" w:unhideWhenUsed="1"/>
-    <w:lsdException w:name="Normal (Web)" w:semiHidden="1" w:unhideWhenUsed="1"/>
-    <w:lsdException w:name="HTML Acronym" w:semiHidden="1" w:unhideWhenUsed="1"/>
-    <w:lsdException w:name="HTML Address" w:semiHidden="1" w:unhideWhenUsed="1"/>
-    <w:lsdException w:name="HTML Cite" w:semiHidden="1" w:unhideWhenUsed="1"/>
-    <w:lsdException w:name="HTML Code" w:semiHidden="1" w:unhideWhenUsed="1"/>
-    <w:lsdException w:name="HTML Definition" w:semiHidden="1" w:unhideWhenUsed="1"/>
-    <w:lsdException w:name="HTML Keyboard" w:semiHidden="1" w:unhideWhenUsed="1"/>
-    <w:lsdException w:name="HTML Preformatted" w:semiHidden="1" w:unhideWhenUsed="1"/>
-    <w:lsdException w:name="HTML Sample" w:semiHidden="1" w:unhideWhenUsed="1"/>
-    <w:lsdException w:name="HTML Typewriter" w:semiHidden="1" w:unhideWhenUsed="1"/>
-    <w:lsdException w:name="HTML Variable" w:semiHidden="1" w:unhideWhenUsed="1"/>
-    <w:lsdException w:name="Normal Table" w:semiHidden="1" w:unhideWhenUsed="1"/>
-    <w:lsdException w:name="annotation subject" w:semiHidden="1" w:unhideWhenUsed="1"/>
-    <w:lsdException w:name="No List" w:semiHidden="1" w:unhideWhenUsed="1"/>
-    <w:lsdException w:name="Outline List 1" w:semiHidden="1" w:unhideWhenUsed="1"/>
-    <w:lsdException w:name="Outline List 2" w:semiHidden="1" w:unhideWhenUsed="1"/>
-    <w:lsdException w:name="Outline List 3" w:semiHidden="1" w:unhideWhenUsed="1"/>
-    <w:lsdException w:name="Table Simple 1" w:semiHidden="1" w:unhideWhenUsed="1"/>
-    <w:lsdException w:name="Table Simple 2" w:semiHidden="1" w:unhideWhenUsed="1"/>
-    <w:lsdException w:name="Table Simple 3" w:semiHidden="1" w:unhideWhenUsed="1"/>
-    <w:lsdException w:name="Table Classic 1" w:semiHidden="1" w:unhideWhenUsed="1"/>
-    <w:lsdException w:name="Table Classic 2" w:semiHidden="1" w:unhideWhenUsed="1"/>
-    <w:lsdException w:name="Table Classic 3" w:semiHidden="1" w:unhideWhenUsed="1"/>
-    <w:lsdException w:name="Table Classic 4" w:semiHidden="1" w:unhideWhenUsed="1"/>
-    <w:lsdException w:name="Table Colorful 1" w:semiHidden="1" w:unhideWhenUsed="1"/>
-    <w:lsdException w:name="Table Colorful 2" w:semiHidden="1" w:unhideWhenUsed="1"/>
-    <w:lsdException w:name="Table Colorful 3" w:semiHidden="1" w:unhideWhenUsed="1"/>
-    <w:lsdException w:name="Table Columns 1" w:semiHidden="1" w:unhideWhenUsed="1"/>
-    <w:lsdException w:name="Table Columns 2" w:semiHidden="1" w:unhideWhenUsed="1"/>
-    <w:lsdException w:name="Table Columns 3" w:semiHidden="1" w:unhideWhenUsed="1"/>
-    <w:lsdException w:name="Table Columns 4" w:semiHidden="1" w:unhideWhenUsed="1"/>
-    <w:lsdException w:name="Table Columns 5" w:semiHidden="1" w:unhideWhenUsed="1"/>
-    <w:lsdException w:name="Table Grid 1" w:semiHidden="1" w:unhideWhenUsed="1"/>
-    <w:lsdException w:name="Table Grid 2" w:semiHidden="1" w:unhideWhenUsed="1"/>
-    <w:lsdException w:name="Table Grid 3" w:semiHidden="1" w:unhideWhenUsed="1"/>
-    <w:lsdException w:name="Table Grid 4" w:semiHidden="1" w:unhideWhenUsed="1"/>
-    <w:lsdException w:name="Table Grid 5" w:semiHidden="1" w:unhideWhenUsed="1"/>
-    <w:lsdException w:name="Table Grid 6" w:semiHidden="1" w:unhideWhenUsed="1"/>
-    <w:lsdException w:name="Table Grid 7" w:semiHidden="1" w:unhideWhenUsed="1"/>
-    <w:lsdException w:name="Table Grid 8" w:semiHidden="1" w:unhideWhenUsed="1"/>
-    <w:lsdException w:name="Table List 1" w:semiHidden="1" w:unhideWhenUsed="1"/>
-    <w:lsdException w:name="Table List 2" w:semiHidden="1" w:unhideWhenUsed="1"/>
-    <w:lsdException w:name="Table List 3" w:semiHidden="1" w:unhideWhenUsed="1"/>
-    <w:lsdException w:name="Table List 4" w:semiHidden="1" w:unhideWhenUsed="1"/>
-    <w:lsdException w:name="Table List 5" w:semiHidden="1" w:unhideWhenUsed="1"/>
-    <w:lsdException w:name="Table List 6" w:semiHidden="1" w:unhideWhenUsed="1"/>
-    <w:lsdException w:name="Table List 7" w:semiHidden="1" w:unhideWhenUsed="1"/>
-    <w:lsdException w:name="Table List 8" w:semiHidden="1" w:unhideWhenUsed="1"/>
-    <w:lsdException w:name="Table 3D effects 1" w:semiHidden="1" w:unhideWhenUsed="1"/>
-    <w:lsdException w:name="Table 3D effects 2" w:semiHidden="1" w:unhideWhenUsed="1"/>
-    <w:lsdException w:name="Table 3D effects 3" w:semiHidden="1" w:unhideWhenUsed="1"/>
-    <w:lsdException w:name="Table Contemporary" w:semiHidden="1" w:unhideWhenUsed="1"/>
-    <w:lsdException w:name="Table Elegant" w:semiHidden="1" w:unhideWhenUsed="1"/>
-    <w:lsdException w:name="Table Professional" w:semiHidden="1" w:unhideWhenUsed="1"/>
-    <w:lsdException w:name="Table Subtle 1" w:semiHidden="1" w:unhideWhenUsed="1"/>
-    <w:lsdException w:name="Table Subtle 2" w:semiHidden="1" w:unhideWhenUsed="1"/>
-    <w:lsdException w:name="Table Web 1" w:semiHidden="1" w:unhideWhenUsed="1"/>
-    <w:lsdException w:name="Table Web 2" w:semiHidden="1" w:unhideWhenUsed="1"/>
-    <w:lsdException w:name="Table Web 3" w:semiHidden="1" w:unhideWhenUsed="1"/>
-    <w:lsdException w:name="Balloon Text" w:semiHidden="1" w:unhideWhenUsed="1"/>
-    <w:lsdException w:name="Table Grid" w:uiPriority="59"/>
-    <w:lsdException w:name="Table Theme" w:semiHidden="1" w:unhideWhenUsed="1"/>
-    <w:lsdException w:name="Placeholder Text" w:semiHidden="1"/>
-    <w:lsdException w:name="No Spacing" w:uiPriority="1" w:qFormat="1"/>
-    <w:lsdException w:name="Light Shading" w:uiPriority="60"/>
-    <w:lsdException w:name="Light List" w:uiPriority="61"/>
-    <w:lsdException w:name="Light Grid" w:uiPriority="62"/>
-    <w:lsdException w:name="Medium Shading 1" w:uiPriority="63"/>
-    <w:lsdException w:name="Medium Shading 2" w:uiPriority="64"/>
-    <w:lsdException w:name="Medium List 1" w:uiPriority="65"/>
-    <w:lsdException w:name="Medium List 2" w:uiPriority="66"/>
-    <w:lsdException w:name="Medium Grid 1" w:uiPriority="67"/>
-    <w:lsdException w:name="Medium Grid 2" w:uiPriority="68"/>
-    <w:lsdException w:name="Medium Grid 3" w:uiPriority="69"/>
-    <w:lsdException w:name="Dark List" w:uiPriority="70"/>
-    <w:lsdException w:name="Colorful Shading" w:uiPriority="71"/>
-    <w:lsdException w:name="Colorful List" w:uiPriority="72"/>
-    <w:lsdException w:name="Colorful Grid" w:uiPriority="73"/>
-    <w:lsdException w:name="Light Shading Accent 1" w:uiPriority="60"/>
-    <w:lsdException w:name="Light List Accent 1" w:uiPriority="61"/>
-    <w:lsdException w:name="Light Grid Accent 1" w:uiPriority="62"/>
-    <w:lsdException w:name="Medium Shading 1 Accent 1" w:uiPriority="63"/>
-    <w:lsdException w:name="Medium Shading 2 Accent 1" w:uiPriority="64"/>
-    <w:lsdException w:name="Medium List 1 Accent 1" w:uiPriority="65"/>
-    <w:lsdException w:name="Revision" w:semiHidden="1"/>
-    <w:lsdException w:name="List Paragraph" w:uiPriority="34" w:qFormat="1"/>
-    <w:lsdException w:name="Quote" w:uiPriority="29" w:qFormat="1"/>
-    <w:lsdException w:name="Intense Quote" w:uiPriority="30" w:qFormat="1"/>
-    <w:lsdException w:name="Medium List 2 Accent 1" w:uiPriority="66"/>
-    <w:lsdException w:name="Medium Grid 1 Accent 1" w:uiPriority="67"/>
-    <w:lsdException w:name="Medium Grid 2 Accent 1" w:uiPriority="68"/>
-    <w:lsdException w:name="Medium Grid 3 Accent 1" w:uiPriority="69"/>
-    <w:lsdException w:name="Dark List Accent 1" w:uiPriority="70"/>
-    <w:lsdException w:name="Colorful Shading Accent 1" w:uiPriority="71"/>
-    <w:lsdException w:name="Colorful List Accent 1" w:uiPriority="72"/>
-    <w:lsdException w:name="Colorful Grid Accent 1" w:uiPriority="73"/>
-    <w:lsdException w:name="Light Shading Accent 2" w:uiPriority="60"/>
-    <w:lsdException w:name="Light List Accent 2" w:uiPriority="61"/>
-    <w:lsdException w:name="Light Grid Accent 2" w:uiPriority="62"/>
-    <w:lsdException w:name="Medium Shading 1 Accent 2" w:uiPriority="63"/>
-    <w:lsdException w:name="Medium Shading 2 Accent 2" w:uiPriority="64"/>
-    <w:lsdException w:name="Medium List 1 Accent 2" w:uiPriority="65"/>
-    <w:lsdException w:name="Medium List 2 Accent 2" w:uiPriority="66"/>
-    <w:lsdException w:name="Medium Grid 1 Accent 2" w:uiPriority="67"/>
-    <w:lsdException w:name="Medium Grid 2 Accent 2" w:uiPriority="68"/>
-    <w:lsdException w:name="Medium Grid 3 Accent 2" w:uiPriority="69"/>
-    <w:lsdException w:name="Dark List Accent 2" w:uiPriority="70"/>
-    <w:lsdException w:name="Colorful Shading Accent 2" w:uiPriority="71"/>
-    <w:lsdException w:name="Colorful List Accent 2" w:uiPriority="72"/>
-    <w:lsdException w:name="Colorful Grid Accent 2" w:uiPriority="73"/>
-    <w:lsdException w:name="Light Shading Accent 3" w:uiPriority="60"/>
-    <w:lsdException w:name="Light List Accent 3" w:uiPriority="61"/>
-    <w:lsdException w:name="Light Grid Accent 3" w:uiPriority="62"/>
-    <w:lsdException w:name="Medium Shading 1 Accent 3" w:uiPriority="63"/>
-    <w:lsdException w:name="Medium Shading 2 Accent 3" w:uiPriority="64"/>
-    <w:lsdException w:name="Medium List 1 Accent 3" w:uiPriority="65"/>
-    <w:lsdException w:name="Medium List 2 Accent 3" w:uiPriority="66"/>
-    <w:lsdException w:name="Medium Grid 1 Accent 3" w:uiPriority="67"/>
-    <w:lsdException w:name="Medium Grid 2 Accent 3" w:uiPriority="68"/>
-    <w:lsdException w:name="Medium Grid 3 Accent 3" w:uiPriority="69"/>
-    <w:lsdException w:name="Dark List Accent 3" w:uiPriority="70"/>
-    <w:lsdException w:name="Colorful Shading Accent 3" w:uiPriority="71"/>
-    <w:lsdException w:name="Colorful List Accent 3" w:uiPriority="72"/>
-    <w:lsdException w:name="Colorful Grid Accent 3" w:uiPriority="73"/>
-    <w:lsdException w:name="Light Shading Accent 4" w:uiPriority="60"/>
-    <w:lsdException w:name="Light List Accent 4" w:uiPriority="61"/>
-    <w:lsdException w:name="Light Grid Accent 4" w:uiPriority="62"/>
-    <w:lsdException w:name="Medium Shading 1 Accent 4" w:uiPriority="63"/>
-    <w:lsdException w:name="Medium Shading 2 Accent 4" w:uiPriority="64"/>
-    <w:lsdException w:name="Medium List 1 Accent 4" w:uiPriority="65"/>
-    <w:lsdException w:name="Medium List 2 Accent 4" w:uiPriority="66"/>
-    <w:lsdException w:name="Medium Grid 1 Accent 4" w:uiPriority="67"/>
-    <w:lsdException w:name="Medium Grid 2 Accent 4" w:uiPriority="68"/>
-    <w:lsdException w:name="Medium Grid 3 Accent 4" w:uiPriority="69"/>
-    <w:lsdException w:name="Dark List Accent 4" w:uiPriority="70"/>
-    <w:lsdException w:name="Colorful Shading Accent 4" w:uiPriority="71"/>
-    <w:lsdException w:name="Colorful List Accent 4" w:uiPriority="72"/>
-    <w:lsdException w:name="Colorful Grid Accent 4" w:uiPriority="73"/>
-    <w:lsdException w:name="Light Shading Accent 5" w:uiPriority="60"/>
-    <w:lsdException w:name="Light List Accent 5" w:uiPriority="61"/>
-    <w:lsdException w:name="Light Grid Accent 5" w:uiPriority="62"/>
-    <w:lsdException w:name="Medium Shading 1 Accent 5" w:uiPriority="63"/>
-    <w:lsdException w:name="Medium Shading 2 Accent 5" w:uiPriority="64"/>
-    <w:lsdException w:name="Medium List 1 Accent 5" w:uiPriority="65"/>
-    <w:lsdException w:name="Medium List 2 Accent 5" w:uiPriority="66"/>
-    <w:lsdException w:name="Medium Grid 1 Accent 5" w:uiPriority="67"/>
-    <w:lsdException w:name="Medium Grid 2 Accent 5" w:uiPriority="68"/>
-    <w:lsdException w:name="Medium Grid 3 Accent 5" w:uiPriority="69"/>
-    <w:lsdException w:name="Dark List Accent 5" w:uiPriority="70"/>
-    <w:lsdException w:name="Colorful Shading Accent 5" w:uiPriority="71"/>
-    <w:lsdException w:name="Colorful List Accent 5" w:uiPriority="72"/>
-    <w:lsdException w:name="Colorful Grid Accent 5" w:uiPriority="73"/>
-    <w:lsdException w:name="Light Shading Accent 6" w:uiPriority="60"/>
-    <w:lsdException w:name="Light List Accent 6" w:uiPriority="61"/>
-    <w:lsdException w:name="Light Grid Accent 6" w:uiPriority="62"/>
-    <w:lsdException w:name="Medium Shading 1 Accent 6" w:uiPriority="63"/>
-    <w:lsdException w:name="Medium Shading 2 Accent 6" w:uiPriority="64"/>
-    <w:lsdException w:name="Medium List 1 Accent 6" w:uiPriority="65"/>
-    <w:lsdException w:name="Medium List 2 Accent 6" w:uiPriority="66"/>
-    <w:lsdException w:name="Medium Grid 1 Accent 6" w:uiPriority="67"/>
-    <w:lsdException w:name="Medium Grid 2 Accent 6" w:uiPriority="68"/>
-    <w:lsdException w:name="Medium Grid 3 Accent 6" w:uiPriority="69"/>
-    <w:lsdException w:name="Dark List Accent 6" w:uiPriority="70"/>
-    <w:lsdException w:name="Colorful Shading Accent 6" w:uiPriority="71"/>
-    <w:lsdException w:name="Colorful List Accent 6" w:uiPriority="72"/>
-    <w:lsdException w:name="Colorful Grid Accent 6" w:uiPriority="73"/>
-    <w:lsdException w:name="Subtle Emphasis" w:uiPriority="19" w:qFormat="1"/>
-    <w:lsdException w:name="Intense Emphasis" w:uiPriority="21" w:qFormat="1"/>
-    <w:lsdException w:name="Subtle Reference" w:uiPriority="31" w:qFormat="1"/>
-    <w:lsdException w:name="Intense Reference" w:uiPriority="32" w:qFormat="1"/>
-    <w:lsdException w:name="Book Title" w:uiPriority="33" w:qFormat="1"/>
-    <w:lsdException w:name="Bibliography" w:semiHidden="1" w:uiPriority="37" w:unhideWhenUsed="1"/>
-    <w:lsdException w:name="TOC Heading" w:semiHidden="1" w:uiPriority="39" w:unhideWhenUsed="1" w:qFormat="1"/>
-    <w:lsdException w:name="Plain Table 1" w:uiPriority="41"/>
-    <w:lsdException w:name="Plain Table 2" w:uiPriority="42"/>
-    <w:lsdException w:name="Plain Table 3" w:uiPriority="43"/>
-    <w:lsdException w:name="Plain Table 4" w:uiPriority="44"/>
-    <w:lsdException w:name="Plain Table 5" w:uiPriority="45"/>
-    <w:lsdException w:name="Grid Table Light" w:uiPriority="40"/>
-    <w:lsdException w:name="Grid Table 1 Light" w:uiPriority="46"/>
-    <w:lsdException w:name="Grid Table 2" w:uiPriority="47"/>
-    <w:lsdException w:name="Grid Table 3" w:uiPriority="48"/>
-    <w:lsdException w:name="Grid Table 4" w:uiPriority="49"/>
-    <w:lsdException w:name="Grid Table 5 Dark" w:uiPriority="50"/>
-    <w:lsdException w:name="Grid Table 6 Colorful" w:uiPriority="51"/>
-    <w:lsdException w:name="Grid Table 7 Colorful" w:uiPriority="52"/>
-    <w:lsdException w:name="Grid Table 1 Light Accent 1" w:uiPriority="46"/>
-    <w:lsdException w:name="Grid Table 2 Accent 1" w:uiPriority="47"/>
-    <w:lsdException w:name="Grid Table 3 Accent 1" w:uiPriority="48"/>
-    <w:lsdException w:name="Grid Table 4 Accent 1" w:uiPriority="49"/>
-    <w:lsdException w:name="Grid Table 5 Dark Accent 1" w:uiPriority="50"/>
-    <w:lsdException w:name="Grid Table 6 Colorful Accent 1" w:uiPriority="51"/>
-    <w:lsdException w:name="Grid Table 7 Colorful Accent 1" w:uiPriority="52"/>
-    <w:lsdException w:name="Grid Table 1 Light Accent 2" w:uiPriority="46"/>
-    <w:lsdException w:name="Grid Table 2 Accent 2" w:uiPriority="47"/>
-    <w:lsdException w:name="Grid Table 3 Accent 2" w:uiPriority="48"/>
-    <w:lsdException w:name="Grid Table 4 Accent 2" w:uiPriority="49"/>
-    <w:lsdException w:name="Grid Table 5 Dark Accent 2" w:uiPriority="50"/>
-    <w:lsdException w:name="Grid Table 6 Colorful Accent 2" w:uiPriority="51"/>
-    <w:lsdException w:name="Grid Table 7 Colorful Accent 2" w:uiPriority="52"/>
-    <w:lsdException w:name="Grid Table 1 Light Accent 3" w:uiPriority="46"/>
-    <w:lsdException w:name="Grid Table 2 Accent 3" w:uiPriority="47"/>
-    <w:lsdException w:name="Grid Table 3 Accent 3" w:uiPriority="48"/>
-    <w:lsdException w:name="Grid Table 4 Accent 3" w:uiPriority="49"/>
-    <w:lsdException w:name="Grid Table 5 Dark Accent 3" w:uiPriority="50"/>
-    <w:lsdException w:name="Grid Table 6 Colorful Accent 3" w:uiPriority="51"/>
-    <w:lsdException w:name="Grid Table 7 Colorful Accent 3" w:uiPriority="52"/>
-    <w:lsdException w:name="Grid Table 1 Light Accent 4" w:uiPriority="46"/>
-    <w:lsdException w:name="Grid Table 2 Accent 4" w:uiPriority="47"/>
-    <w:lsdException w:name="Grid Table 3 Accent 4" w:uiPriority="48"/>
-    <w:lsdException w:name="Grid Table 4 Accent 4" w:uiPriority="49"/>
-    <w:lsdException w:name="Grid Table 5 Dark Accent 4" w:uiPriority="50"/>
-    <w:lsdException w:name="Grid Table 6 Colorful Accent 4" w:uiPriority="51"/>
-    <w:lsdException w:name="Grid Table 7 Colorful Accent 4" w:uiPriority="52"/>
-    <w:lsdException w:name="Grid Table 1 Light Accent 5" w:uiPriority="46"/>
-    <w:lsdException w:name="Grid Table 2 Accent 5" w:uiPriority="47"/>
-    <w:lsdException w:name="Grid Table 3 Accent 5" w:uiPriority="48"/>
-    <w:lsdException w:name="Grid Table 4 Accent 5" w:uiPriority="49"/>
-    <w:lsdException w:name="Grid Table 5 Dark Accent 5" w:uiPriority="50"/>
-    <w:lsdException w:name="Grid Table 6 Colorful Accent 5" w:uiPriority="51"/>
-    <w:lsdException w:name="Grid Table 7 Colorful Accent 5" w:uiPriority="52"/>
-    <w:lsdException w:name="Grid Table 1 Light Accent 6" w:uiPriority="46"/>
-    <w:lsdException w:name="Grid Table 2 Accent 6" w:uiPriority="47"/>
-    <w:lsdException w:name="Grid Table 3 Accent 6" w:uiPriority="48"/>
-    <w:lsdException w:name="Grid Table 4 Accent 6" w:uiPriority="49"/>
-    <w:lsdException w:name="Grid Table 5 Dark Accent 6" w:uiPriority="50"/>
-    <w:lsdException w:name="Grid Table 6 Colorful Accent 6" w:uiPriority="51"/>
-    <w:lsdException w:name="Grid Table 7 Colorful Accent 6" w:uiPriority="52"/>
-    <w:lsdException w:name="List Table 1 Light" w:uiPriority="46"/>
-    <w:lsdException w:name="List Table 2" w:uiPriority="47"/>
-    <w:lsdException w:name="List Table 3" w:uiPriority="48"/>
-    <w:lsdException w:name="List Table 4" w:uiPriority="49"/>
-    <w:lsdException w:name="List Table 5 Dark" w:uiPriority="50"/>
-    <w:lsdException w:name="List Table 6 Colorful" w:uiPriority="51"/>
-    <w:lsdException w:name="List Table 7 Colorful" w:uiPriority="52"/>
-    <w:lsdException w:name="List Table 1 Light Accent 1" w:uiPriority="46"/>
-    <w:lsdException w:name="List Table 2 Accent 1" w:uiPriority="47"/>
-    <w:lsdException w:name="List Table 3 Accent 1" w:uiPriority="48"/>
-    <w:lsdException w:name="List Table 4 Accent 1" w:uiPriority="49"/>
-    <w:lsdException w:name="List Table 5 Dark Accent 1" w:uiPriority="50"/>
-    <w:lsdException w:name="List Table 6 Colorful Accent 1" w:uiPriority="51"/>
-    <w:lsdException w:name="List Table 7 Colorful Accent 1" w:uiPriority="52"/>
-    <w:lsdException w:name="List Table 1 Light Accent 2" w:uiPriority="46"/>
-    <w:lsdException w:name="List Table 2 Accent 2" w:uiPriority="47"/>
-    <w:lsdException w:name="List Table 3 Accent 2" w:uiPriority="48"/>
-    <w:lsdException w:name="List Table 4 Accent 2" w:uiPriority="49"/>
-    <w:lsdException w:name="List Table 5 Dark Accent 2" w:uiPriority="50"/>
-    <w:lsdException w:name="List Table 6 Colorful Accent 2" w:uiPriority="51"/>
-    <w:lsdException w:name="List Table 7 Colorful Accent 2" w:uiPriority="52"/>
-    <w:lsdException w:name="List Table 1 Light Accent 3" w:uiPriority="46"/>
-    <w:lsdException w:name="List Table 2 Accent 3" w:uiPriority="47"/>
-    <w:lsdException w:name="List Table 3 Accent 3" w:uiPriority="48"/>
-    <w:lsdException w:name="List Table 4 Accent 3" w:uiPriority="49"/>
-    <w:lsdException w:name="List Table 5 Dark Accent 3" w:uiPriority="50"/>
-    <w:lsdException w:name="List Table 6 Colorful Accent 3" w:uiPriority="51"/>
-    <w:lsdException w:name="List Table 7 Colorful Accent 3" w:uiPriority="52"/>
-    <w:lsdException w:name="List Table 1 Light Accent 4" w:uiPriority="46"/>
-    <w:lsdException w:name="List Table 2 Accent 4" w:uiPriority="47"/>
-    <w:lsdException w:name="List Table 3 Accent 4" w:uiPriority="48"/>
-    <w:lsdException w:name="List Table 4 Accent 4" w:uiPriority="49"/>
-    <w:lsdException w:name="List Table 5 Dark Accent 4" w:uiPriority="50"/>
-    <w:lsdException w:name="List Table 6 Colorful Accent 4" w:uiPriority="51"/>
-    <w:lsdException w:name="List Table 7 Colorful Accent 4" w:uiPriority="52"/>
-    <w:lsdException w:name="List Table 1 Light Accent 5" w:uiPriority="46"/>
-    <w:lsdException w:name="List Table 2 Accent 5" w:uiPriority="47"/>
-    <w:lsdException w:name="List Table 3 Accent 5" w:uiPriority="48"/>
-    <w:lsdException w:name="List Table 4 Accent 5" w:uiPriority="49"/>
-    <w:lsdException w:name="List Table 5 Dark Accent 5" w:uiPriority="50"/>
-    <w:lsdException w:name="List Table 6 Colorful Accent 5" w:uiPriority="51"/>
-    <w:lsdException w:name="List Table 7 Colorful Accent 5" w:uiPriority="52"/>
-    <w:lsdException w:name="List Table 1 Light Accent 6" w:uiPriority="46"/>
-    <w:lsdException w:name="List Table 2 Accent 6" w:uiPriority="47"/>
-    <w:lsdException w:name="List Table 3 Accent 6" w:uiPriority="48"/>
-    <w:lsdException w:name="List Table 4 Accent 6" w:uiPriority="49"/>
-    <w:lsdException w:name="List Table 5 Dark Accent 6" w:uiPriority="50"/>
-    <w:lsdException w:name="List Table 6 Colorful Accent 6" w:uiPriority="51"/>
-    <w:lsdException w:name="List Table 7 Colorful Accent 6" w:uiPriority="52"/>
-    <w:lsdException w:name="Mention" w:semiHidden="1" w:unhideWhenUsed="1"/>
-    <w:lsdException w:name="Smart Hyperlink" w:semiHidden="1" w:unhideWhenUsed="1"/>
-    <w:lsdException w:name="Hashtag" w:semiHidden="1" w:unhideWhenUsed="1"/>
-    <w:lsdException w:name="Unresolved Mention" w:semiHidden="1" w:unhideWhenUsed="1"/>
-    <w:lsdException w:name="Smart Link" w:semiHidden="1" w:unhideWhenUsed="1"/>
+  <w:latentStyles w:defLockedState="0" w:defUIPriority="99" w:defSemiHidden="1" w:defUnhideWhenUsed="1" w:defQFormat="0" w:count="267">
+    <w:lsdException w:name="Normal" w:semiHidden="0" w:uiPriority="0" w:unhideWhenUsed="0" w:qFormat="1"/>
+    <w:lsdException w:name="heading 1" w:semiHidden="0" w:uiPriority="9" w:unhideWhenUsed="0" w:qFormat="1"/>
+    <w:lsdException w:name="heading 2" w:uiPriority="9" w:qFormat="1"/>
+    <w:lsdException w:name="heading 3" w:uiPriority="9" w:qFormat="1"/>
+    <w:lsdException w:name="heading 4" w:uiPriority="9" w:qFormat="1"/>
+    <w:lsdException w:name="heading 5" w:uiPriority="9" w:qFormat="1"/>
+    <w:lsdException w:name="heading 6" w:uiPriority="9" w:qFormat="1"/>
+    <w:lsdException w:name="heading 7" w:uiPriority="9" w:qFormat="1"/>
+    <w:lsdException w:name="heading 8" w:uiPriority="9" w:qFormat="1"/>
+    <w:lsdException w:name="heading 9" w:uiPriority="9" w:qFormat="1"/>
+    <w:lsdException w:name="toc 1" w:uiPriority="39"/>
+    <w:lsdException w:name="toc 2" w:uiPriority="39"/>
+    <w:lsdException w:name="toc 3" w:uiPriority="39"/>
+    <w:lsdException w:name="toc 4" w:uiPriority="39"/>
+    <w:lsdException w:name="toc 5" w:uiPriority="39"/>
+    <w:lsdException w:name="toc 6" w:uiPriority="39"/>
+    <w:lsdException w:name="toc 7" w:uiPriority="39"/>
+    <w:lsdException w:name="toc 8" w:uiPriority="39"/>
+    <w:lsdException w:name="toc 9" w:uiPriority="39"/>
+    <w:lsdException w:name="caption" w:uiPriority="35" w:qFormat="1"/>
+    <w:lsdException w:name="Title" w:semiHidden="0" w:uiPriority="10" w:unhideWhenUsed="0" w:qFormat="1"/>
+    <w:lsdException w:name="Default Paragraph Font" w:uiPriority="1"/>
+    <w:lsdException w:name="Subtitle" w:semiHidden="0" w:uiPriority="11" w:unhideWhenUsed="0" w:qFormat="1"/>
+    <w:lsdException w:name="Strong" w:semiHidden="0" w:uiPriority="22" w:unhideWhenUsed="0" w:qFormat="1"/>
+    <w:lsdException w:name="Emphasis" w:semiHidden="0" w:uiPriority="20" w:unhideWhenUsed="0" w:qFormat="1"/>
+    <w:lsdException w:name="Table Grid" w:semiHidden="0" w:uiPriority="59" w:unhideWhenUsed="0"/>
+    <w:lsdException w:name="Placeholder Text" w:unhideWhenUsed="0"/>
+    <w:lsdException w:name="No Spacing" w:semiHidden="0" w:uiPriority="1" w:unhideWhenUsed="0" w:qFormat="1"/>
+    <w:lsdException w:name="Light Shading" w:semiHidden="0" w:uiPriority="60" w:unhideWhenUsed="0"/>
+    <w:lsdException w:name="Light List" w:semiHidden="0" w:uiPriority="61" w:unhideWhenUsed="0"/>
+    <w:lsdException w:name="Light Grid" w:semiHidden="0" w:uiPriority="62" w:unhideWhenUsed="0"/>
+    <w:lsdException w:name="Medium Shading 1" w:semiHidden="0" w:uiPriority="63" w:unhideWhenUsed="0"/>
+    <w:lsdException w:name="Medium Shading 2" w:semiHidden="0" w:uiPriority="64" w:unhideWhenUsed="0"/>
+    <w:lsdException w:name="Medium List 1" w:semiHidden="0" w:uiPriority="65" w:unhideWhenUsed="0"/>
+    <w:lsdException w:name="Medium List 2" w:semiHidden="0" w:uiPriority="66" w:unhideWhenUsed="0"/>
+    <w:lsdException w:name="Medium Grid 1" w:semiHidden="0" w:uiPriority="67" w:unhideWhenUsed="0"/>
+    <w:lsdException w:name="Medium Grid 2" w:semiHidden="0" w:uiPriority="68" w:unhideWhenUsed="0"/>
+    <w:lsdException w:name="Medium Grid 3" w:semiHidden="0" w:uiPriority="69" w:unhideWhenUsed="0"/>
+    <w:lsdException w:name="Dark List" w:semiHidden="0" w:uiPriority="70" w:unhideWhenUsed="0"/>
+    <w:lsdException w:name="Colorful Shading" w:semiHidden="0" w:uiPriority="71" w:unhideWhenUsed="0"/>
+    <w:lsdException w:name="Colorful List" w:semiHidden="0" w:uiPriority="72" w:unhideWhenUsed="0"/>
+    <w:lsdException w:name="Colorful Grid" w:semiHidden="0" w:uiPriority="73" w:unhideWhenUsed="0"/>
+    <w:lsdException w:name="Light Shading Accent 1" w:semiHidden="0" w:uiPriority="60" w:unhideWhenUsed="0"/>
+    <w:lsdException w:name="Light List Accent 1" w:semiHidden="0" w:uiPriority="61" w:unhideWhenUsed="0"/>
+    <w:lsdException w:name="Light Grid Accent 1" w:semiHidden="0" w:uiPriority="62" w:unhideWhenUsed="0"/>
+    <w:lsdException w:name="Medium Shading 1 Accent 1" w:semiHidden="0" w:uiPriority="63" w:unhideWhenUsed="0"/>
+    <w:lsdException w:name="Medium Shading 2 Accent 1" w:semiHidden="0" w:uiPriority="64" w:unhideWhenUsed="0"/>
+    <w:lsdException w:name="Medium List 1 Accent 1" w:semiHidden="0" w:uiPriority="65" w:unhideWhenUsed="0"/>
+    <w:lsdException w:name="Revision" w:unhideWhenUsed="0"/>
+    <w:lsdException w:name="List Paragraph" w:semiHidden="0" w:uiPriority="34" w:unhideWhenUsed="0" w:qFormat="1"/>
+    <w:lsdException w:name="Quote" w:semiHidden="0" w:uiPriority="29" w:unhideWhenUsed="0" w:qFormat="1"/>
+    <w:lsdException w:name="Intense Quote" w:semiHidden="0" w:uiPriority="30" w:unhideWhenUsed="0" w:qFormat="1"/>
+    <w:lsdException w:name="Medium List 2 Accent 1" w:semiHidden="0" w:uiPriority="66" w:unhideWhenUsed="0"/>
+    <w:lsdException w:name="Medium Grid 1 Accent 1" w:semiHidden="0" w:uiPriority="67" w:unhideWhenUsed="0"/>
+    <w:lsdException w:name="Medium Grid 2 Accent 1" w:semiHidden="0" w:uiPriority="68" w:unhideWhenUsed="0"/>
+    <w:lsdException w:name="Medium Grid 3 Accent 1" w:semiHidden="0" w:uiPriority="69" w:unhideWhenUsed="0"/>
+    <w:lsdException w:name="Dark List Accent 1" w:semiHidden="0" w:uiPriority="70" w:unhideWhenUsed="0"/>
+    <w:lsdException w:name="Colorful Shading Accent 1" w:semiHidden="0" w:uiPriority="71" w:unhideWhenUsed="0"/>
+    <w:lsdException w:name="Colorful List Accent 1" w:semiHidden="0" w:uiPriority="72" w:unhideWhenUsed="0"/>
+    <w:lsdException w:name="Colorful Grid Accent 1" w:semiHidden="0" w:uiPriority="73" w:unhideWhenUsed="0"/>
+    <w:lsdException w:name="Light Shading Accent 2" w:semiHidden="0" w:uiPriority="60" w:unhideWhenUsed="0"/>
+    <w:lsdException w:name="Light List Accent 2" w:semiHidden="0" w:uiPriority="61" w:unhideWhenUsed="0"/>
+    <w:lsdException w:name="Light Grid Accent 2" w:semiHidden="0" w:uiPriority="62" w:unhideWhenUsed="0"/>
+    <w:lsdException w:name="Medium Shading 1 Accent 2" w:semiHidden="0" w:uiPriority="63" w:unhideWhenUsed="0"/>
+    <w:lsdException w:name="Medium Shading 2 Accent 2" w:semiHidden="0" w:uiPriority="64" w:unhideWhenUsed="0"/>
+    <w:lsdException w:name="Medium List 1 Accent 2" w:semiHidden="0" w:uiPriority="65" w:unhideWhenUsed="0"/>
+    <w:lsdException w:name="Medium List 2 Accent 2" w:semiHidden="0" w:uiPriority="66" w:unhideWhenUsed="0"/>
+    <w:lsdException w:name="Medium Grid 1 Accent 2" w:semiHidden="0" w:uiPriority="67" w:unhideWhenUsed="0"/>
+    <w:lsdException w:name="Medium Grid 2 Accent 2" w:semiHidden="0" w:uiPriority="68" w:unhideWhenUsed="0"/>
+    <w:lsdException w:name="Medium Grid 3 Accent 2" w:semiHidden="0" w:uiPriority="69" w:unhideWhenUsed="0"/>
+    <w:lsdException w:name="Dark List Accent 2" w:semiHidden="0" w:uiPriority="70" w:unhideWhenUsed="0"/>
+    <w:lsdException w:name="Colorful Shading Accent 2" w:semiHidden="0" w:uiPriority="71" w:unhideWhenUsed="0"/>
+    <w:lsdException w:name="Colorful List Accent 2" w:semiHidden="0" w:uiPriority="72" w:unhideWhenUsed="0"/>
+    <w:lsdException w:name="Colorful Grid Accent 2" w:semiHidden="0" w:uiPriority="73" w:unhideWhenUsed="0"/>
+    <w:lsdException w:name="Light Shading Accent 3" w:semiHidden="0" w:uiPriority="60" w:unhideWhenUsed="0"/>
+    <w:lsdException w:name="Light List Accent 3" w:semiHidden="0" w:uiPriority="61" w:unhideWhenUsed="0"/>
+    <w:lsdException w:name="Light Grid Accent 3" w:semiHidden="0" w:uiPriority="62" w:unhideWhenUsed="0"/>
+    <w:lsdException w:name="Medium Shading 1 Accent 3" w:semiHidden="0" w:uiPriority="63" w:unhideWhenUsed="0"/>
+    <w:lsdException w:name="Medium Shading 2 Accent 3" w:semiHidden="0" w:uiPriority="64" w:unhideWhenUsed="0"/>
+    <w:lsdException w:name="Medium List 1 Accent 3" w:semiHidden="0" w:uiPriority="65" w:unhideWhenUsed="0"/>
+    <w:lsdException w:name="Medium List 2 Accent 3" w:semiHidden="0" w:uiPriority="66" w:unhideWhenUsed="0"/>
+    <w:lsdException w:name="Medium Grid 1 Accent 3" w:semiHidden="0" w:uiPriority="67" w:unhideWhenUsed="0"/>
+    <w:lsdException w:name="Medium Grid 2 Accent 3" w:semiHidden="0" w:uiPriority="68" w:unhideWhenUsed="0"/>
+    <w:lsdException w:name="Medium Grid 3 Accent 3" w:semiHidden="0" w:uiPriority="69" w:unhideWhenUsed="0"/>
+    <w:lsdException w:name="Dark List Accent 3" w:semiHidden="0" w:uiPriority="70" w:unhideWhenUsed="0"/>
+    <w:lsdException w:name="Colorful Shading Accent 3" w:semiHidden="0" w:uiPriority="71" w:unhideWhenUsed="0"/>
+    <w:lsdException w:name="Colorful List Accent 3" w:semiHidden="0" w:uiPriority="72" w:unhideWhenUsed="0"/>
+    <w:lsdException w:name="Colorful Grid Accent 3" w:semiHidden="0" w:uiPriority="73" w:unhideWhenUsed="0"/>
+    <w:lsdException w:name="Light Shading Accent 4" w:semiHidden="0" w:uiPriority="60" w:unhideWhenUsed="0"/>
+    <w:lsdException w:name="Light List Accent 4" w:semiHidden="0" w:uiPriority="61" w:unhideWhenUsed="0"/>
+    <w:lsdException w:name="Light Grid Accent 4" w:semiHidden="0" w:uiPriority="62" w:unhideWhenUsed="0"/>
+    <w:lsdException w:name="Medium Shading 1 Accent 4" w:semiHidden="0" w:uiPriority="63" w:unhideWhenUsed="0"/>
+    <w:lsdException w:name="Medium Shading 2 Accent 4" w:semiHidden="0" w:uiPriority="64" w:unhideWhenUsed="0"/>
+    <w:lsdException w:name="Medium List 1 Accent 4" w:semiHidden="0" w:uiPriority="65" w:unhideWhenUsed="0"/>
+    <w:lsdException w:name="Medium List 2 Accent 4" w:semiHidden="0" w:uiPriority="66" w:unhideWhenUsed="0"/>
+    <w:lsdException w:name="Medium Grid 1 Accent 4" w:semiHidden="0" w:uiPriority="67" w:unhideWhenUsed="0"/>
+    <w:lsdException w:name="Medium Grid 2 Accent 4" w:semiHidden="0" w:uiPriority="68" w:unhideWhenUsed="0"/>
+    <w:lsdException w:name="Medium Grid 3 Accent 4" w:semiHidden="0" w:uiPriority="69" w:unhideWhenUsed="0"/>
+    <w:lsdException w:name="Dark List Accent 4" w:semiHidden="0" w:uiPriority="70" w:unhideWhenUsed="0"/>
+    <w:lsdException w:name="Colorful Shading Accent 4" w:semiHidden="0" w:uiPriority="71" w:unhideWhenUsed="0"/>
+    <w:lsdException w:name="Colorful List Accent 4" w:semiHidden="0" w:uiPriority="72" w:unhideWhenUsed="0"/>
+    <w:lsdException w:name="Colorful Grid Accent 4" w:semiHidden="0" w:uiPriority="73" w:unhideWhenUsed="0"/>
+    <w:lsdException w:name="Light Shading Accent 5" w:semiHidden="0" w:uiPriority="60" w:unhideWhenUsed="0"/>
+    <w:lsdException w:name="Light List Accent 5" w:semiHidden="0" w:uiPriority="61" w:unhideWhenUsed="0"/>
+    <w:lsdException w:name="Light Grid Accent 5" w:semiHidden="0" w:uiPriority="62" w:unhideWhenUsed="0"/>
+    <w:lsdException w:name="Medium Shading 1 Accent 5" w:semiHidden="0" w:uiPriority="63" w:unhideWhenUsed="0"/>
+    <w:lsdException w:name="Medium Shading 2 Accent 5" w:semiHidden="0" w:uiPriority="64" w:unhideWhenUsed="0"/>
+    <w:lsdException w:name="Medium List 1 Accent 5" w:semiHidden="0" w:uiPriority="65" w:unhideWhenUsed="0"/>
+    <w:lsdException w:name="Medium List 2 Accent 5" w:semiHidden="0" w:uiPriority="66" w:unhideWhenUsed="0"/>
+    <w:lsdException w:name="Medium Grid 1 Accent 5" w:semiHidden="0" w:uiPriority="67" w:unhideWhenUsed="0"/>
+    <w:lsdException w:name="Medium Grid 2 Accent 5" w:semiHidden="0" w:uiPriority="68" w:unhideWhenUsed="0"/>
+    <w:lsdException w:name="Medium Grid 3 Accent 5" w:semiHidden="0" w:uiPriority="69" w:unhideWhenUsed="0"/>
+    <w:lsdException w:name="Dark List Accent 5" w:semiHidden="0" w:uiPriority="70" w:unhideWhenUsed="0"/>
+    <w:lsdException w:name="Colorful Shading Accent 5" w:semiHidden="0" w:uiPriority="71" w:unhideWhenUsed="0"/>
+    <w:lsdException w:name="Colorful List Accent 5" w:semiHidden="0" w:uiPriority="72" w:unhideWhenUsed="0"/>
+    <w:lsdException w:name="Colorful Grid Accent 5" w:semiHidden="0" w:uiPriority="73" w:unhideWhenUsed="0"/>
+    <w:lsdException w:name="Light Shading Accent 6" w:semiHidden="0" w:uiPriority="60" w:unhideWhenUsed="0"/>
+    <w:lsdException w:name="Light List Accent 6" w:semiHidden="0" w:uiPriority="61" w:unhideWhenUsed="0"/>
+    <w:lsdException w:name="Light Grid Accent 6" w:semiHidden="0" w:uiPriority="62" w:unhideWhenUsed="0"/>
+    <w:lsdException w:name="Medium Shading 1 Accent 6" w:semiHidden="0" w:uiPriority="63" w:unhideWhenUsed="0"/>
+    <w:lsdException w:name="Medium Shading 2 Accent 6" w:semiHidden="0" w:uiPriority="64" w:unhideWhenUsed="0"/>
+    <w:lsdException w:name="Medium List 1 Accent 6" w:semiHidden="0" w:uiPriority="65" w:unhideWhenUsed="0"/>
+    <w:lsdException w:name="Medium List 2 Accent 6" w:semiHidden="0" w:uiPriority="66" w:unhideWhenUsed="0"/>
+    <w:lsdException w:name="Medium Grid 1 Accent 6" w:semiHidden="0" w:uiPriority="67" w:unhideWhenUsed="0"/>
+    <w:lsdException w:name="Medium Grid 2 Accent 6" w:semiHidden="0" w:uiPriority="68" w:unhideWhenUsed="0"/>
+    <w:lsdException w:name="Medium Grid 3 Accent 6" w:semiHidden="0" w:uiPriority="69" w:unhideWhenUsed="0"/>
+    <w:lsdException w:name="Dark List Accent 6" w:semiHidden="0" w:uiPriority="70" w:unhideWhenUsed="0"/>
+    <w:lsdException w:name="Colorful Shading Accent 6" w:semiHidden="0" w:uiPriority="71" w:unhideWhenUsed="0"/>
+    <w:lsdException w:name="Colorful List Accent 6" w:semiHidden="0" w:uiPriority="72" w:unhideWhenUsed="0"/>
+    <w:lsdException w:name="Colorful Grid Accent 6" w:semiHidden="0" w:uiPriority="73" w:unhideWhenUsed="0"/>
+    <w:lsdException w:name="Subtle Emphasis" w:semiHidden="0" w:uiPriority="19" w:unhideWhenUsed="0" w:qFormat="1"/>
+    <w:lsdException w:name="Intense Emphasis" w:semiHidden="0" w:uiPriority="21" w:unhideWhenUsed="0" w:qFormat="1"/>
+    <w:lsdException w:name="Subtle Reference" w:semiHidden="0" w:uiPriority="31" w:unhideWhenUsed="0" w:qFormat="1"/>
+    <w:lsdException w:name="Intense Reference" w:semiHidden="0" w:uiPriority="32" w:unhideWhenUsed="0" w:qFormat="1"/>
+    <w:lsdException w:name="Book Title" w:semiHidden="0" w:uiPriority="33" w:unhideWhenUsed="0" w:qFormat="1"/>
+    <w:lsdException w:name="Bibliography" w:uiPriority="37"/>
+    <w:lsdException w:name="TOC Heading" w:uiPriority="39" w:qFormat="1"/>
   </w:latentStyles>
   <w:style w:type="paragraph" w:default="1" w:styleId="a">
     <w:name w:val="Normal"/>
@@ -3218,6 +4075,7 @@
     <w:uiPriority w:val="99"/>
     <w:semiHidden/>
     <w:unhideWhenUsed/>
+    <w:qFormat/>
     <w:tblPr>
       <w:tblInd w:w="0" w:type="dxa"/>
       <w:tblCellMar>
